--- a/Group C - Client Server Network Report.docx
+++ b/Group C - Client Server Network Report.docx
@@ -1087,7 +1087,7 @@
       <w:pPr>
         <w:pStyle w:val="TOC1"/>
         <w:rPr>
-          <w:rFonts w:asciiTheme="minorHAnsi" w:eastAsiaTheme="minorEastAsia" w:hAnsiTheme="minorHAnsi" w:cstheme="minorBidi"/>
+          <w:rFonts w:ascii="Calibri" w:hAnsi="Calibri" w:cs="Times New Roman"/>
           <w:b w:val="0"/>
           <w:bCs w:val="0"/>
           <w:color w:val="auto"/>
@@ -1095,7 +1095,6 @@
           <w:sz w:val="22"/>
           <w:szCs w:val="22"/>
           <w:lang w:val="en-GB" w:eastAsia="en-GB" w:bidi="ar-SA"/>
-          <w14:ligatures w14:val="standardContextual"/>
         </w:rPr>
       </w:pPr>
       <w:r>
@@ -1177,7 +1176,7 @@
       <w:pPr>
         <w:pStyle w:val="TOC1"/>
         <w:rPr>
-          <w:rFonts w:asciiTheme="minorHAnsi" w:eastAsiaTheme="minorEastAsia" w:hAnsiTheme="minorHAnsi" w:cstheme="minorBidi"/>
+          <w:rFonts w:ascii="Calibri" w:hAnsi="Calibri" w:cs="Times New Roman"/>
           <w:b w:val="0"/>
           <w:bCs w:val="0"/>
           <w:color w:val="auto"/>
@@ -1185,7 +1184,6 @@
           <w:sz w:val="22"/>
           <w:szCs w:val="22"/>
           <w:lang w:val="en-GB" w:eastAsia="en-GB" w:bidi="ar-SA"/>
-          <w14:ligatures w14:val="standardContextual"/>
         </w:rPr>
       </w:pPr>
       <w:hyperlink w:anchor="_Toc146314163" w:history="1">
@@ -1243,12 +1241,11 @@
       <w:pPr>
         <w:pStyle w:val="TOC2"/>
         <w:rPr>
-          <w:rFonts w:asciiTheme="minorHAnsi" w:eastAsiaTheme="minorEastAsia" w:hAnsiTheme="minorHAnsi" w:cstheme="minorBidi"/>
+          <w:rFonts w:ascii="Calibri" w:hAnsi="Calibri"/>
           <w:b w:val="0"/>
           <w:kern w:val="2"/>
           <w:szCs w:val="22"/>
           <w:lang w:val="en-GB" w:eastAsia="en-GB"/>
-          <w14:ligatures w14:val="standardContextual"/>
         </w:rPr>
       </w:pPr>
       <w:hyperlink w:anchor="_Toc146314164" w:history="1">
@@ -1262,12 +1259,11 @@
         </w:r>
         <w:r>
           <w:rPr>
-            <w:rFonts w:asciiTheme="minorHAnsi" w:eastAsiaTheme="minorEastAsia" w:hAnsiTheme="minorHAnsi" w:cstheme="minorBidi"/>
+            <w:rFonts w:ascii="Calibri" w:hAnsi="Calibri"/>
             <w:b w:val="0"/>
             <w:kern w:val="2"/>
             <w:szCs w:val="22"/>
             <w:lang w:val="en-GB" w:eastAsia="en-GB"/>
-            <w14:ligatures w14:val="standardContextual"/>
           </w:rPr>
           <w:tab/>
         </w:r>
@@ -1326,12 +1322,11 @@
       <w:pPr>
         <w:pStyle w:val="TOC2"/>
         <w:rPr>
-          <w:rFonts w:asciiTheme="minorHAnsi" w:eastAsiaTheme="minorEastAsia" w:hAnsiTheme="minorHAnsi" w:cstheme="minorBidi"/>
+          <w:rFonts w:ascii="Calibri" w:hAnsi="Calibri"/>
           <w:b w:val="0"/>
           <w:kern w:val="2"/>
           <w:szCs w:val="22"/>
           <w:lang w:val="en-GB" w:eastAsia="en-GB"/>
-          <w14:ligatures w14:val="standardContextual"/>
         </w:rPr>
       </w:pPr>
       <w:hyperlink w:anchor="_Toc146314165" w:history="1">
@@ -1345,12 +1340,11 @@
         </w:r>
         <w:r>
           <w:rPr>
-            <w:rFonts w:asciiTheme="minorHAnsi" w:eastAsiaTheme="minorEastAsia" w:hAnsiTheme="minorHAnsi" w:cstheme="minorBidi"/>
+            <w:rFonts w:ascii="Calibri" w:hAnsi="Calibri"/>
             <w:b w:val="0"/>
             <w:kern w:val="2"/>
             <w:szCs w:val="22"/>
             <w:lang w:val="en-GB" w:eastAsia="en-GB"/>
-            <w14:ligatures w14:val="standardContextual"/>
           </w:rPr>
           <w:tab/>
         </w:r>
@@ -1409,12 +1403,11 @@
       <w:pPr>
         <w:pStyle w:val="TOC2"/>
         <w:rPr>
-          <w:rFonts w:asciiTheme="minorHAnsi" w:eastAsiaTheme="minorEastAsia" w:hAnsiTheme="minorHAnsi" w:cstheme="minorBidi"/>
+          <w:rFonts w:ascii="Calibri" w:hAnsi="Calibri"/>
           <w:b w:val="0"/>
           <w:kern w:val="2"/>
           <w:szCs w:val="22"/>
           <w:lang w:val="en-GB" w:eastAsia="en-GB"/>
-          <w14:ligatures w14:val="standardContextual"/>
         </w:rPr>
       </w:pPr>
       <w:hyperlink w:anchor="_Toc146314166" w:history="1">
@@ -1428,12 +1421,11 @@
         </w:r>
         <w:r>
           <w:rPr>
-            <w:rFonts w:asciiTheme="minorHAnsi" w:eastAsiaTheme="minorEastAsia" w:hAnsiTheme="minorHAnsi" w:cstheme="minorBidi"/>
+            <w:rFonts w:ascii="Calibri" w:hAnsi="Calibri"/>
             <w:b w:val="0"/>
             <w:kern w:val="2"/>
             <w:szCs w:val="22"/>
             <w:lang w:val="en-GB" w:eastAsia="en-GB"/>
-            <w14:ligatures w14:val="standardContextual"/>
           </w:rPr>
           <w:tab/>
         </w:r>
@@ -1492,7 +1484,7 @@
       <w:pPr>
         <w:pStyle w:val="TOC1"/>
         <w:rPr>
-          <w:rFonts w:asciiTheme="minorHAnsi" w:eastAsiaTheme="minorEastAsia" w:hAnsiTheme="minorHAnsi" w:cstheme="minorBidi"/>
+          <w:rFonts w:ascii="Calibri" w:hAnsi="Calibri" w:cs="Times New Roman"/>
           <w:b w:val="0"/>
           <w:bCs w:val="0"/>
           <w:color w:val="auto"/>
@@ -1500,7 +1492,6 @@
           <w:sz w:val="22"/>
           <w:szCs w:val="22"/>
           <w:lang w:val="en-GB" w:eastAsia="en-GB" w:bidi="ar-SA"/>
-          <w14:ligatures w14:val="standardContextual"/>
         </w:rPr>
       </w:pPr>
       <w:hyperlink w:anchor="_Toc146314167" w:history="1">
@@ -1558,12 +1549,11 @@
       <w:pPr>
         <w:pStyle w:val="TOC2"/>
         <w:rPr>
-          <w:rFonts w:asciiTheme="minorHAnsi" w:eastAsiaTheme="minorEastAsia" w:hAnsiTheme="minorHAnsi" w:cstheme="minorBidi"/>
+          <w:rFonts w:ascii="Calibri" w:hAnsi="Calibri"/>
           <w:b w:val="0"/>
           <w:kern w:val="2"/>
           <w:szCs w:val="22"/>
           <w:lang w:val="en-GB" w:eastAsia="en-GB"/>
-          <w14:ligatures w14:val="standardContextual"/>
         </w:rPr>
       </w:pPr>
       <w:hyperlink w:anchor="_Toc146314168" w:history="1">
@@ -1577,12 +1567,11 @@
         </w:r>
         <w:r>
           <w:rPr>
-            <w:rFonts w:asciiTheme="minorHAnsi" w:eastAsiaTheme="minorEastAsia" w:hAnsiTheme="minorHAnsi" w:cstheme="minorBidi"/>
+            <w:rFonts w:ascii="Calibri" w:hAnsi="Calibri"/>
             <w:b w:val="0"/>
             <w:kern w:val="2"/>
             <w:szCs w:val="22"/>
             <w:lang w:val="en-GB" w:eastAsia="en-GB"/>
-            <w14:ligatures w14:val="standardContextual"/>
           </w:rPr>
           <w:tab/>
         </w:r>
@@ -1641,12 +1630,11 @@
       <w:pPr>
         <w:pStyle w:val="TOC2"/>
         <w:rPr>
-          <w:rFonts w:asciiTheme="minorHAnsi" w:eastAsiaTheme="minorEastAsia" w:hAnsiTheme="minorHAnsi" w:cstheme="minorBidi"/>
+          <w:rFonts w:ascii="Calibri" w:hAnsi="Calibri"/>
           <w:b w:val="0"/>
           <w:kern w:val="2"/>
           <w:szCs w:val="22"/>
           <w:lang w:val="en-GB" w:eastAsia="en-GB"/>
-          <w14:ligatures w14:val="standardContextual"/>
         </w:rPr>
       </w:pPr>
       <w:hyperlink w:anchor="_Toc146314169" w:history="1">
@@ -1660,12 +1648,11 @@
         </w:r>
         <w:r>
           <w:rPr>
-            <w:rFonts w:asciiTheme="minorHAnsi" w:eastAsiaTheme="minorEastAsia" w:hAnsiTheme="minorHAnsi" w:cstheme="minorBidi"/>
+            <w:rFonts w:ascii="Calibri" w:hAnsi="Calibri"/>
             <w:b w:val="0"/>
             <w:kern w:val="2"/>
             <w:szCs w:val="22"/>
             <w:lang w:val="en-GB" w:eastAsia="en-GB"/>
-            <w14:ligatures w14:val="standardContextual"/>
           </w:rPr>
           <w:tab/>
         </w:r>
@@ -1724,12 +1711,11 @@
       <w:pPr>
         <w:pStyle w:val="TOC2"/>
         <w:rPr>
-          <w:rFonts w:asciiTheme="minorHAnsi" w:eastAsiaTheme="minorEastAsia" w:hAnsiTheme="minorHAnsi" w:cstheme="minorBidi"/>
+          <w:rFonts w:ascii="Calibri" w:hAnsi="Calibri"/>
           <w:b w:val="0"/>
           <w:kern w:val="2"/>
           <w:szCs w:val="22"/>
           <w:lang w:val="en-GB" w:eastAsia="en-GB"/>
-          <w14:ligatures w14:val="standardContextual"/>
         </w:rPr>
       </w:pPr>
       <w:hyperlink w:anchor="_Toc146314170" w:history="1">
@@ -1743,12 +1729,11 @@
         </w:r>
         <w:r>
           <w:rPr>
-            <w:rFonts w:asciiTheme="minorHAnsi" w:eastAsiaTheme="minorEastAsia" w:hAnsiTheme="minorHAnsi" w:cstheme="minorBidi"/>
+            <w:rFonts w:ascii="Calibri" w:hAnsi="Calibri"/>
             <w:b w:val="0"/>
             <w:kern w:val="2"/>
             <w:szCs w:val="22"/>
             <w:lang w:val="en-GB" w:eastAsia="en-GB"/>
-            <w14:ligatures w14:val="standardContextual"/>
           </w:rPr>
           <w:tab/>
         </w:r>
@@ -1807,12 +1792,11 @@
       <w:pPr>
         <w:pStyle w:val="TOC2"/>
         <w:rPr>
-          <w:rFonts w:asciiTheme="minorHAnsi" w:eastAsiaTheme="minorEastAsia" w:hAnsiTheme="minorHAnsi" w:cstheme="minorBidi"/>
+          <w:rFonts w:ascii="Calibri" w:hAnsi="Calibri"/>
           <w:b w:val="0"/>
           <w:kern w:val="2"/>
           <w:szCs w:val="22"/>
           <w:lang w:val="en-GB" w:eastAsia="en-GB"/>
-          <w14:ligatures w14:val="standardContextual"/>
         </w:rPr>
       </w:pPr>
       <w:hyperlink w:anchor="_Toc146314171" w:history="1">
@@ -1826,12 +1810,11 @@
         </w:r>
         <w:r>
           <w:rPr>
-            <w:rFonts w:asciiTheme="minorHAnsi" w:eastAsiaTheme="minorEastAsia" w:hAnsiTheme="minorHAnsi" w:cstheme="minorBidi"/>
+            <w:rFonts w:ascii="Calibri" w:hAnsi="Calibri"/>
             <w:b w:val="0"/>
             <w:kern w:val="2"/>
             <w:szCs w:val="22"/>
             <w:lang w:val="en-GB" w:eastAsia="en-GB"/>
-            <w14:ligatures w14:val="standardContextual"/>
           </w:rPr>
           <w:tab/>
         </w:r>
@@ -1890,12 +1873,11 @@
       <w:pPr>
         <w:pStyle w:val="TOC2"/>
         <w:rPr>
-          <w:rFonts w:asciiTheme="minorHAnsi" w:eastAsiaTheme="minorEastAsia" w:hAnsiTheme="minorHAnsi" w:cstheme="minorBidi"/>
+          <w:rFonts w:ascii="Calibri" w:hAnsi="Calibri"/>
           <w:b w:val="0"/>
           <w:kern w:val="2"/>
           <w:szCs w:val="22"/>
           <w:lang w:val="en-GB" w:eastAsia="en-GB"/>
-          <w14:ligatures w14:val="standardContextual"/>
         </w:rPr>
       </w:pPr>
       <w:hyperlink w:anchor="_Toc146314172" w:history="1">
@@ -1909,12 +1891,11 @@
         </w:r>
         <w:r>
           <w:rPr>
-            <w:rFonts w:asciiTheme="minorHAnsi" w:eastAsiaTheme="minorEastAsia" w:hAnsiTheme="minorHAnsi" w:cstheme="minorBidi"/>
+            <w:rFonts w:ascii="Calibri" w:hAnsi="Calibri"/>
             <w:b w:val="0"/>
             <w:kern w:val="2"/>
             <w:szCs w:val="22"/>
             <w:lang w:val="en-GB" w:eastAsia="en-GB"/>
-            <w14:ligatures w14:val="standardContextual"/>
           </w:rPr>
           <w:tab/>
         </w:r>
@@ -1973,12 +1954,11 @@
       <w:pPr>
         <w:pStyle w:val="TOC2"/>
         <w:rPr>
-          <w:rFonts w:asciiTheme="minorHAnsi" w:eastAsiaTheme="minorEastAsia" w:hAnsiTheme="minorHAnsi" w:cstheme="minorBidi"/>
+          <w:rFonts w:ascii="Calibri" w:hAnsi="Calibri"/>
           <w:b w:val="0"/>
           <w:kern w:val="2"/>
           <w:szCs w:val="22"/>
           <w:lang w:val="en-GB" w:eastAsia="en-GB"/>
-          <w14:ligatures w14:val="standardContextual"/>
         </w:rPr>
       </w:pPr>
       <w:hyperlink w:anchor="_Toc146314173" w:history="1">
@@ -1992,12 +1972,11 @@
         </w:r>
         <w:r>
           <w:rPr>
-            <w:rFonts w:asciiTheme="minorHAnsi" w:eastAsiaTheme="minorEastAsia" w:hAnsiTheme="minorHAnsi" w:cstheme="minorBidi"/>
+            <w:rFonts w:ascii="Calibri" w:hAnsi="Calibri"/>
             <w:b w:val="0"/>
             <w:kern w:val="2"/>
             <w:szCs w:val="22"/>
             <w:lang w:val="en-GB" w:eastAsia="en-GB"/>
-            <w14:ligatures w14:val="standardContextual"/>
           </w:rPr>
           <w:tab/>
         </w:r>
@@ -2056,12 +2035,11 @@
       <w:pPr>
         <w:pStyle w:val="TOC2"/>
         <w:rPr>
-          <w:rFonts w:asciiTheme="minorHAnsi" w:eastAsiaTheme="minorEastAsia" w:hAnsiTheme="minorHAnsi" w:cstheme="minorBidi"/>
+          <w:rFonts w:ascii="Calibri" w:hAnsi="Calibri"/>
           <w:b w:val="0"/>
           <w:kern w:val="2"/>
           <w:szCs w:val="22"/>
           <w:lang w:val="en-GB" w:eastAsia="en-GB"/>
-          <w14:ligatures w14:val="standardContextual"/>
         </w:rPr>
       </w:pPr>
       <w:hyperlink w:anchor="_Toc146314174" w:history="1">
@@ -2075,12 +2053,11 @@
         </w:r>
         <w:r>
           <w:rPr>
-            <w:rFonts w:asciiTheme="minorHAnsi" w:eastAsiaTheme="minorEastAsia" w:hAnsiTheme="minorHAnsi" w:cstheme="minorBidi"/>
+            <w:rFonts w:ascii="Calibri" w:hAnsi="Calibri"/>
             <w:b w:val="0"/>
             <w:kern w:val="2"/>
             <w:szCs w:val="22"/>
             <w:lang w:val="en-GB" w:eastAsia="en-GB"/>
-            <w14:ligatures w14:val="standardContextual"/>
           </w:rPr>
           <w:tab/>
         </w:r>
@@ -2139,7 +2116,7 @@
       <w:pPr>
         <w:pStyle w:val="TOC1"/>
         <w:rPr>
-          <w:rFonts w:asciiTheme="minorHAnsi" w:eastAsiaTheme="minorEastAsia" w:hAnsiTheme="minorHAnsi" w:cstheme="minorBidi"/>
+          <w:rFonts w:ascii="Calibri" w:hAnsi="Calibri" w:cs="Times New Roman"/>
           <w:b w:val="0"/>
           <w:bCs w:val="0"/>
           <w:color w:val="auto"/>
@@ -2147,7 +2124,6 @@
           <w:sz w:val="22"/>
           <w:szCs w:val="22"/>
           <w:lang w:val="en-GB" w:eastAsia="en-GB" w:bidi="ar-SA"/>
-          <w14:ligatures w14:val="standardContextual"/>
         </w:rPr>
       </w:pPr>
       <w:hyperlink w:anchor="_Toc146314175" w:history="1">
@@ -2205,12 +2181,11 @@
       <w:pPr>
         <w:pStyle w:val="TOC2"/>
         <w:rPr>
-          <w:rFonts w:asciiTheme="minorHAnsi" w:eastAsiaTheme="minorEastAsia" w:hAnsiTheme="minorHAnsi" w:cstheme="minorBidi"/>
+          <w:rFonts w:ascii="Calibri" w:hAnsi="Calibri"/>
           <w:b w:val="0"/>
           <w:kern w:val="2"/>
           <w:szCs w:val="22"/>
           <w:lang w:val="en-GB" w:eastAsia="en-GB"/>
-          <w14:ligatures w14:val="standardContextual"/>
         </w:rPr>
       </w:pPr>
       <w:hyperlink w:anchor="_Toc146314176" w:history="1">
@@ -2269,12 +2244,11 @@
       <w:pPr>
         <w:pStyle w:val="TOC2"/>
         <w:rPr>
-          <w:rFonts w:asciiTheme="minorHAnsi" w:eastAsiaTheme="minorEastAsia" w:hAnsiTheme="minorHAnsi" w:cstheme="minorBidi"/>
+          <w:rFonts w:ascii="Calibri" w:hAnsi="Calibri"/>
           <w:b w:val="0"/>
           <w:kern w:val="2"/>
           <w:szCs w:val="22"/>
           <w:lang w:val="en-GB" w:eastAsia="en-GB"/>
-          <w14:ligatures w14:val="standardContextual"/>
         </w:rPr>
       </w:pPr>
       <w:hyperlink w:anchor="_Toc146314177" w:history="1">
@@ -2866,7 +2840,7 @@
             <v:path o:extrusionok="f" gradientshapeok="t" o:connecttype="rect"/>
             <o:lock v:ext="edit" aspectratio="t"/>
           </v:shapetype>
-          <v:shape id="_x0000_i1167" type="#_x0000_t75" alt="A diagram of a solution overview&#10;&#10;Description automatically generated" style="width:397.5pt;height:271.5pt;visibility:visible;mso-wrap-style:square">
+          <v:shape id="_x0000_i1025" type="#_x0000_t75" alt="A diagram of a solution overview&#10;&#10;Description automatically generated" style="width:397.45pt;height:271.85pt;visibility:visible;mso-wrap-style:square">
             <v:imagedata r:id="rId9" o:title="A diagram of a solution overview&#10;&#10;Description automatically generated"/>
           </v:shape>
         </w:pict>
@@ -2970,7 +2944,7 @@
           <w:noProof/>
         </w:rPr>
         <w:pict w14:anchorId="36776FCA">
-          <v:shape id="_x0000_i1168" type="#_x0000_t75" alt="A diagram of a diagram&#10;&#10;Description automatically generated" style="width:450.75pt;height:213.75pt;visibility:visible;mso-wrap-style:square">
+          <v:shape id="_x0000_i1026" type="#_x0000_t75" alt="A diagram of a diagram&#10;&#10;Description automatically generated" style="width:451pt;height:213.7pt;visibility:visible;mso-wrap-style:square">
             <v:imagedata r:id="rId10" o:title="A diagram of a diagram&#10;&#10;Description automatically generated"/>
           </v:shape>
         </w:pict>
@@ -12224,6 +12198,15 @@
       <w:lang w:eastAsia="en-US"/>
     </w:rPr>
   </w:style>
+  <w:style w:type="paragraph" w:styleId="Revision">
+    <w:name w:val="Revision"/>
+    <w:hidden/>
+    <w:uiPriority w:val="71"/>
+    <w:rsid w:val="00F46D0B"/>
+    <w:rPr>
+      <w:lang w:val="en-US" w:eastAsia="he-IL" w:bidi="he-IL"/>
+    </w:rPr>
+  </w:style>
 </w:styles>
 </file>
 

--- a/Group C - Client Server Network Report.docx
+++ b/Group C - Client Server Network Report.docx
@@ -1014,7 +1014,7 @@
           <w:rFonts w:cs="Arial"/>
         </w:rPr>
         <w:sectPr>
-          <w:footerReference w:type="default" r:id="rId8"/>
+          <w:footerReference w:type="default" r:id="rId11"/>
           <w:endnotePr>
             <w:numFmt w:val="lowerLetter"/>
           </w:endnotePr>
@@ -1087,6 +1087,7 @@
       <w:pPr>
         <w:pStyle w:val="TOC1"/>
         <w:rPr>
+          <w:ins w:id="0" w:author="Thatal, Pawan" w:date="2023-09-26T00:31:00Z"/>
           <w:rFonts w:ascii="Calibri" w:hAnsi="Calibri" w:cs="Times New Roman"/>
           <w:b w:val="0"/>
           <w:bCs w:val="0"/>
@@ -1121,7 +1122,39 @@
         </w:rPr>
         <w:fldChar w:fldCharType="separate"/>
       </w:r>
-      <w:hyperlink w:anchor="_Toc146314162" w:history="1">
+      <w:ins w:id="1" w:author="Thatal, Pawan" w:date="2023-09-26T00:31:00Z">
+        <w:r>
+          <w:rPr>
+            <w:rStyle w:val="Hyperlink"/>
+          </w:rPr>
+          <w:fldChar w:fldCharType="begin"/>
+        </w:r>
+        <w:r>
+          <w:rPr>
+            <w:rStyle w:val="Hyperlink"/>
+          </w:rPr>
+          <w:instrText xml:space="preserve"> </w:instrText>
+        </w:r>
+        <w:r>
+          <w:instrText>HYPERLINK \l "_Toc146580710"</w:instrText>
+        </w:r>
+        <w:r>
+          <w:rPr>
+            <w:rStyle w:val="Hyperlink"/>
+          </w:rPr>
+          <w:instrText xml:space="preserve"> </w:instrText>
+        </w:r>
+        <w:r>
+          <w:rPr>
+            <w:rStyle w:val="Hyperlink"/>
+          </w:rPr>
+        </w:r>
+        <w:r>
+          <w:rPr>
+            <w:rStyle w:val="Hyperlink"/>
+          </w:rPr>
+          <w:fldChar w:fldCharType="separate"/>
+        </w:r>
         <w:r>
           <w:rPr>
             <w:rStyle w:val="Hyperlink"/>
@@ -1145,37 +1178,46 @@
           <w:rPr>
             <w:webHidden/>
           </w:rPr>
-          <w:instrText xml:space="preserve"> PAGEREF _Toc146314162 \h </w:instrText>
+          <w:instrText xml:space="preserve"> PAGEREF _Toc146580710 \h </w:instrText>
         </w:r>
         <w:r>
           <w:rPr>
             <w:webHidden/>
           </w:rPr>
         </w:r>
+      </w:ins>
+      <w:r>
+        <w:rPr>
+          <w:webHidden/>
+        </w:rPr>
+        <w:fldChar w:fldCharType="separate"/>
+      </w:r>
+      <w:ins w:id="2" w:author="Thatal, Pawan" w:date="2023-09-26T00:31:00Z">
         <w:r>
           <w:rPr>
             <w:webHidden/>
           </w:rPr>
-          <w:fldChar w:fldCharType="separate"/>
+          <w:t>3</w:t>
         </w:r>
         <w:r>
           <w:rPr>
             <w:webHidden/>
           </w:rPr>
-          <w:t>2</w:t>
-        </w:r>
-        <w:r>
-          <w:rPr>
-            <w:webHidden/>
-          </w:rPr>
           <w:fldChar w:fldCharType="end"/>
         </w:r>
-      </w:hyperlink>
+        <w:r>
+          <w:rPr>
+            <w:rStyle w:val="Hyperlink"/>
+          </w:rPr>
+          <w:fldChar w:fldCharType="end"/>
+        </w:r>
+      </w:ins>
     </w:p>
     <w:p>
       <w:pPr>
         <w:pStyle w:val="TOC1"/>
         <w:rPr>
+          <w:ins w:id="3" w:author="Thatal, Pawan" w:date="2023-09-26T00:31:00Z"/>
           <w:rFonts w:ascii="Calibri" w:hAnsi="Calibri" w:cs="Times New Roman"/>
           <w:b w:val="0"/>
           <w:bCs w:val="0"/>
@@ -1186,7 +1228,39 @@
           <w:lang w:val="en-GB" w:eastAsia="en-GB" w:bidi="ar-SA"/>
         </w:rPr>
       </w:pPr>
-      <w:hyperlink w:anchor="_Toc146314163" w:history="1">
+      <w:ins w:id="4" w:author="Thatal, Pawan" w:date="2023-09-26T00:31:00Z">
+        <w:r>
+          <w:rPr>
+            <w:rStyle w:val="Hyperlink"/>
+          </w:rPr>
+          <w:fldChar w:fldCharType="begin"/>
+        </w:r>
+        <w:r>
+          <w:rPr>
+            <w:rStyle w:val="Hyperlink"/>
+          </w:rPr>
+          <w:instrText xml:space="preserve"> </w:instrText>
+        </w:r>
+        <w:r>
+          <w:instrText>HYPERLINK \l "_Toc146580711"</w:instrText>
+        </w:r>
+        <w:r>
+          <w:rPr>
+            <w:rStyle w:val="Hyperlink"/>
+          </w:rPr>
+          <w:instrText xml:space="preserve"> </w:instrText>
+        </w:r>
+        <w:r>
+          <w:rPr>
+            <w:rStyle w:val="Hyperlink"/>
+          </w:rPr>
+        </w:r>
+        <w:r>
+          <w:rPr>
+            <w:rStyle w:val="Hyperlink"/>
+          </w:rPr>
+          <w:fldChar w:fldCharType="separate"/>
+        </w:r>
         <w:r>
           <w:rPr>
             <w:rStyle w:val="Hyperlink"/>
@@ -1210,37 +1284,46 @@
           <w:rPr>
             <w:webHidden/>
           </w:rPr>
-          <w:instrText xml:space="preserve"> PAGEREF _Toc146314163 \h </w:instrText>
+          <w:instrText xml:space="preserve"> PAGEREF _Toc146580711 \h </w:instrText>
         </w:r>
         <w:r>
           <w:rPr>
             <w:webHidden/>
           </w:rPr>
         </w:r>
+      </w:ins>
+      <w:r>
+        <w:rPr>
+          <w:webHidden/>
+        </w:rPr>
+        <w:fldChar w:fldCharType="separate"/>
+      </w:r>
+      <w:ins w:id="5" w:author="Thatal, Pawan" w:date="2023-09-26T00:31:00Z">
         <w:r>
           <w:rPr>
             <w:webHidden/>
           </w:rPr>
-          <w:fldChar w:fldCharType="separate"/>
+          <w:t>4</w:t>
         </w:r>
         <w:r>
           <w:rPr>
             <w:webHidden/>
           </w:rPr>
-          <w:t>3</w:t>
-        </w:r>
-        <w:r>
-          <w:rPr>
-            <w:webHidden/>
-          </w:rPr>
           <w:fldChar w:fldCharType="end"/>
         </w:r>
-      </w:hyperlink>
+        <w:r>
+          <w:rPr>
+            <w:rStyle w:val="Hyperlink"/>
+          </w:rPr>
+          <w:fldChar w:fldCharType="end"/>
+        </w:r>
+      </w:ins>
     </w:p>
     <w:p>
       <w:pPr>
         <w:pStyle w:val="TOC2"/>
         <w:rPr>
+          <w:ins w:id="6" w:author="Thatal, Pawan" w:date="2023-09-26T00:31:00Z"/>
           <w:rFonts w:ascii="Calibri" w:hAnsi="Calibri"/>
           <w:b w:val="0"/>
           <w:kern w:val="2"/>
@@ -1248,7 +1331,39 @@
           <w:lang w:val="en-GB" w:eastAsia="en-GB"/>
         </w:rPr>
       </w:pPr>
-      <w:hyperlink w:anchor="_Toc146314164" w:history="1">
+      <w:ins w:id="7" w:author="Thatal, Pawan" w:date="2023-09-26T00:31:00Z">
+        <w:r>
+          <w:rPr>
+            <w:rStyle w:val="Hyperlink"/>
+          </w:rPr>
+          <w:fldChar w:fldCharType="begin"/>
+        </w:r>
+        <w:r>
+          <w:rPr>
+            <w:rStyle w:val="Hyperlink"/>
+          </w:rPr>
+          <w:instrText xml:space="preserve"> </w:instrText>
+        </w:r>
+        <w:r>
+          <w:instrText>HYPERLINK \l "_Toc146580712"</w:instrText>
+        </w:r>
+        <w:r>
+          <w:rPr>
+            <w:rStyle w:val="Hyperlink"/>
+          </w:rPr>
+          <w:instrText xml:space="preserve"> </w:instrText>
+        </w:r>
+        <w:r>
+          <w:rPr>
+            <w:rStyle w:val="Hyperlink"/>
+          </w:rPr>
+        </w:r>
+        <w:r>
+          <w:rPr>
+            <w:rStyle w:val="Hyperlink"/>
+          </w:rPr>
+          <w:fldChar w:fldCharType="separate"/>
+        </w:r>
         <w:r>
           <w:rPr>
             <w:rStyle w:val="Hyperlink"/>
@@ -1291,37 +1406,46 @@
           <w:rPr>
             <w:webHidden/>
           </w:rPr>
-          <w:instrText xml:space="preserve"> PAGEREF _Toc146314164 \h </w:instrText>
+          <w:instrText xml:space="preserve"> PAGEREF _Toc146580712 \h </w:instrText>
         </w:r>
         <w:r>
           <w:rPr>
             <w:webHidden/>
           </w:rPr>
         </w:r>
+      </w:ins>
+      <w:r>
+        <w:rPr>
+          <w:webHidden/>
+        </w:rPr>
+        <w:fldChar w:fldCharType="separate"/>
+      </w:r>
+      <w:ins w:id="8" w:author="Thatal, Pawan" w:date="2023-09-26T00:31:00Z">
         <w:r>
           <w:rPr>
             <w:webHidden/>
           </w:rPr>
-          <w:fldChar w:fldCharType="separate"/>
+          <w:t>4</w:t>
         </w:r>
         <w:r>
           <w:rPr>
             <w:webHidden/>
           </w:rPr>
-          <w:t>3</w:t>
-        </w:r>
-        <w:r>
-          <w:rPr>
-            <w:webHidden/>
-          </w:rPr>
           <w:fldChar w:fldCharType="end"/>
         </w:r>
-      </w:hyperlink>
+        <w:r>
+          <w:rPr>
+            <w:rStyle w:val="Hyperlink"/>
+          </w:rPr>
+          <w:fldChar w:fldCharType="end"/>
+        </w:r>
+      </w:ins>
     </w:p>
     <w:p>
       <w:pPr>
         <w:pStyle w:val="TOC2"/>
         <w:rPr>
+          <w:ins w:id="9" w:author="Thatal, Pawan" w:date="2023-09-26T00:31:00Z"/>
           <w:rFonts w:ascii="Calibri" w:hAnsi="Calibri"/>
           <w:b w:val="0"/>
           <w:kern w:val="2"/>
@@ -1329,7 +1453,39 @@
           <w:lang w:val="en-GB" w:eastAsia="en-GB"/>
         </w:rPr>
       </w:pPr>
-      <w:hyperlink w:anchor="_Toc146314165" w:history="1">
+      <w:ins w:id="10" w:author="Thatal, Pawan" w:date="2023-09-26T00:31:00Z">
+        <w:r>
+          <w:rPr>
+            <w:rStyle w:val="Hyperlink"/>
+          </w:rPr>
+          <w:fldChar w:fldCharType="begin"/>
+        </w:r>
+        <w:r>
+          <w:rPr>
+            <w:rStyle w:val="Hyperlink"/>
+          </w:rPr>
+          <w:instrText xml:space="preserve"> </w:instrText>
+        </w:r>
+        <w:r>
+          <w:instrText>HYPERLINK \l "_Toc146580713"</w:instrText>
+        </w:r>
+        <w:r>
+          <w:rPr>
+            <w:rStyle w:val="Hyperlink"/>
+          </w:rPr>
+          <w:instrText xml:space="preserve"> </w:instrText>
+        </w:r>
+        <w:r>
+          <w:rPr>
+            <w:rStyle w:val="Hyperlink"/>
+          </w:rPr>
+        </w:r>
+        <w:r>
+          <w:rPr>
+            <w:rStyle w:val="Hyperlink"/>
+          </w:rPr>
+          <w:fldChar w:fldCharType="separate"/>
+        </w:r>
         <w:r>
           <w:rPr>
             <w:rStyle w:val="Hyperlink"/>
@@ -1372,37 +1528,46 @@
           <w:rPr>
             <w:webHidden/>
           </w:rPr>
-          <w:instrText xml:space="preserve"> PAGEREF _Toc146314165 \h </w:instrText>
+          <w:instrText xml:space="preserve"> PAGEREF _Toc146580713 \h </w:instrText>
         </w:r>
         <w:r>
           <w:rPr>
             <w:webHidden/>
           </w:rPr>
         </w:r>
+      </w:ins>
+      <w:r>
+        <w:rPr>
+          <w:webHidden/>
+        </w:rPr>
+        <w:fldChar w:fldCharType="separate"/>
+      </w:r>
+      <w:ins w:id="11" w:author="Thatal, Pawan" w:date="2023-09-26T00:31:00Z">
         <w:r>
           <w:rPr>
             <w:webHidden/>
           </w:rPr>
-          <w:fldChar w:fldCharType="separate"/>
+          <w:t>5</w:t>
         </w:r>
         <w:r>
           <w:rPr>
             <w:webHidden/>
           </w:rPr>
-          <w:t>4</w:t>
-        </w:r>
-        <w:r>
-          <w:rPr>
-            <w:webHidden/>
-          </w:rPr>
           <w:fldChar w:fldCharType="end"/>
         </w:r>
-      </w:hyperlink>
+        <w:r>
+          <w:rPr>
+            <w:rStyle w:val="Hyperlink"/>
+          </w:rPr>
+          <w:fldChar w:fldCharType="end"/>
+        </w:r>
+      </w:ins>
     </w:p>
     <w:p>
       <w:pPr>
         <w:pStyle w:val="TOC2"/>
         <w:rPr>
+          <w:ins w:id="12" w:author="Thatal, Pawan" w:date="2023-09-26T00:31:00Z"/>
           <w:rFonts w:ascii="Calibri" w:hAnsi="Calibri"/>
           <w:b w:val="0"/>
           <w:kern w:val="2"/>
@@ -1410,7 +1575,39 @@
           <w:lang w:val="en-GB" w:eastAsia="en-GB"/>
         </w:rPr>
       </w:pPr>
-      <w:hyperlink w:anchor="_Toc146314166" w:history="1">
+      <w:ins w:id="13" w:author="Thatal, Pawan" w:date="2023-09-26T00:31:00Z">
+        <w:r>
+          <w:rPr>
+            <w:rStyle w:val="Hyperlink"/>
+          </w:rPr>
+          <w:fldChar w:fldCharType="begin"/>
+        </w:r>
+        <w:r>
+          <w:rPr>
+            <w:rStyle w:val="Hyperlink"/>
+          </w:rPr>
+          <w:instrText xml:space="preserve"> </w:instrText>
+        </w:r>
+        <w:r>
+          <w:instrText>HYPERLINK \l "_Toc146580714"</w:instrText>
+        </w:r>
+        <w:r>
+          <w:rPr>
+            <w:rStyle w:val="Hyperlink"/>
+          </w:rPr>
+          <w:instrText xml:space="preserve"> </w:instrText>
+        </w:r>
+        <w:r>
+          <w:rPr>
+            <w:rStyle w:val="Hyperlink"/>
+          </w:rPr>
+        </w:r>
+        <w:r>
+          <w:rPr>
+            <w:rStyle w:val="Hyperlink"/>
+          </w:rPr>
+          <w:fldChar w:fldCharType="separate"/>
+        </w:r>
         <w:r>
           <w:rPr>
             <w:rStyle w:val="Hyperlink"/>
@@ -1435,6 +1632,250 @@
             <w:rFonts w:ascii="Arial" w:hAnsi="Arial" w:cs="Arial"/>
             <w:lang w:bidi="he-IL"/>
           </w:rPr>
+          <w:t>Solution Design (Client)</w:t>
+        </w:r>
+        <w:r>
+          <w:rPr>
+            <w:webHidden/>
+          </w:rPr>
+          <w:tab/>
+        </w:r>
+        <w:r>
+          <w:rPr>
+            <w:webHidden/>
+          </w:rPr>
+          <w:fldChar w:fldCharType="begin"/>
+        </w:r>
+        <w:r>
+          <w:rPr>
+            <w:webHidden/>
+          </w:rPr>
+          <w:instrText xml:space="preserve"> PAGEREF _Toc146580714 \h </w:instrText>
+        </w:r>
+        <w:r>
+          <w:rPr>
+            <w:webHidden/>
+          </w:rPr>
+        </w:r>
+      </w:ins>
+      <w:r>
+        <w:rPr>
+          <w:webHidden/>
+        </w:rPr>
+        <w:fldChar w:fldCharType="separate"/>
+      </w:r>
+      <w:ins w:id="14" w:author="Thatal, Pawan" w:date="2023-09-26T00:31:00Z">
+        <w:r>
+          <w:rPr>
+            <w:webHidden/>
+          </w:rPr>
+          <w:t>5</w:t>
+        </w:r>
+        <w:r>
+          <w:rPr>
+            <w:webHidden/>
+          </w:rPr>
+          <w:fldChar w:fldCharType="end"/>
+        </w:r>
+        <w:r>
+          <w:rPr>
+            <w:rStyle w:val="Hyperlink"/>
+          </w:rPr>
+          <w:fldChar w:fldCharType="end"/>
+        </w:r>
+      </w:ins>
+    </w:p>
+    <w:p>
+      <w:pPr>
+        <w:pStyle w:val="TOC2"/>
+        <w:rPr>
+          <w:ins w:id="15" w:author="Thatal, Pawan" w:date="2023-09-26T00:31:00Z"/>
+          <w:rFonts w:ascii="Calibri" w:hAnsi="Calibri"/>
+          <w:b w:val="0"/>
+          <w:kern w:val="2"/>
+          <w:szCs w:val="22"/>
+          <w:lang w:val="en-GB" w:eastAsia="en-GB"/>
+        </w:rPr>
+      </w:pPr>
+      <w:ins w:id="16" w:author="Thatal, Pawan" w:date="2023-09-26T00:31:00Z">
+        <w:r>
+          <w:rPr>
+            <w:rStyle w:val="Hyperlink"/>
+          </w:rPr>
+          <w:fldChar w:fldCharType="begin"/>
+        </w:r>
+        <w:r>
+          <w:rPr>
+            <w:rStyle w:val="Hyperlink"/>
+          </w:rPr>
+          <w:instrText xml:space="preserve"> </w:instrText>
+        </w:r>
+        <w:r>
+          <w:instrText>HYPERLINK \l "_Toc146580715"</w:instrText>
+        </w:r>
+        <w:r>
+          <w:rPr>
+            <w:rStyle w:val="Hyperlink"/>
+          </w:rPr>
+          <w:instrText xml:space="preserve"> </w:instrText>
+        </w:r>
+        <w:r>
+          <w:rPr>
+            <w:rStyle w:val="Hyperlink"/>
+          </w:rPr>
+        </w:r>
+        <w:r>
+          <w:rPr>
+            <w:rStyle w:val="Hyperlink"/>
+          </w:rPr>
+          <w:fldChar w:fldCharType="separate"/>
+        </w:r>
+        <w:r>
+          <w:rPr>
+            <w:rStyle w:val="Hyperlink"/>
+            <w:rFonts w:ascii="Arial" w:hAnsi="Arial" w:cs="Arial"/>
+            <w:lang w:bidi="he-IL"/>
+          </w:rPr>
+          <w:t>2.4</w:t>
+        </w:r>
+        <w:r>
+          <w:rPr>
+            <w:rFonts w:ascii="Calibri" w:hAnsi="Calibri"/>
+            <w:b w:val="0"/>
+            <w:kern w:val="2"/>
+            <w:szCs w:val="22"/>
+            <w:lang w:val="en-GB" w:eastAsia="en-GB"/>
+          </w:rPr>
+          <w:tab/>
+        </w:r>
+        <w:r>
+          <w:rPr>
+            <w:rStyle w:val="Hyperlink"/>
+            <w:rFonts w:ascii="Arial" w:hAnsi="Arial" w:cs="Arial"/>
+            <w:lang w:bidi="he-IL"/>
+          </w:rPr>
+          <w:t xml:space="preserve">Solution Design (Server) </w:t>
+        </w:r>
+        <w:r>
+          <w:rPr>
+            <w:webHidden/>
+          </w:rPr>
+          <w:tab/>
+        </w:r>
+        <w:r>
+          <w:rPr>
+            <w:webHidden/>
+          </w:rPr>
+          <w:fldChar w:fldCharType="begin"/>
+        </w:r>
+        <w:r>
+          <w:rPr>
+            <w:webHidden/>
+          </w:rPr>
+          <w:instrText xml:space="preserve"> PAGEREF _Toc146580715 \h </w:instrText>
+        </w:r>
+        <w:r>
+          <w:rPr>
+            <w:webHidden/>
+          </w:rPr>
+        </w:r>
+      </w:ins>
+      <w:r>
+        <w:rPr>
+          <w:webHidden/>
+        </w:rPr>
+        <w:fldChar w:fldCharType="separate"/>
+      </w:r>
+      <w:ins w:id="17" w:author="Thatal, Pawan" w:date="2023-09-26T00:31:00Z">
+        <w:r>
+          <w:rPr>
+            <w:webHidden/>
+          </w:rPr>
+          <w:t>6</w:t>
+        </w:r>
+        <w:r>
+          <w:rPr>
+            <w:webHidden/>
+          </w:rPr>
+          <w:fldChar w:fldCharType="end"/>
+        </w:r>
+        <w:r>
+          <w:rPr>
+            <w:rStyle w:val="Hyperlink"/>
+          </w:rPr>
+          <w:fldChar w:fldCharType="end"/>
+        </w:r>
+      </w:ins>
+    </w:p>
+    <w:p>
+      <w:pPr>
+        <w:pStyle w:val="TOC2"/>
+        <w:rPr>
+          <w:ins w:id="18" w:author="Thatal, Pawan" w:date="2023-09-26T00:31:00Z"/>
+          <w:rFonts w:ascii="Calibri" w:hAnsi="Calibri"/>
+          <w:b w:val="0"/>
+          <w:kern w:val="2"/>
+          <w:szCs w:val="22"/>
+          <w:lang w:val="en-GB" w:eastAsia="en-GB"/>
+        </w:rPr>
+      </w:pPr>
+      <w:ins w:id="19" w:author="Thatal, Pawan" w:date="2023-09-26T00:31:00Z">
+        <w:r>
+          <w:rPr>
+            <w:rStyle w:val="Hyperlink"/>
+          </w:rPr>
+          <w:fldChar w:fldCharType="begin"/>
+        </w:r>
+        <w:r>
+          <w:rPr>
+            <w:rStyle w:val="Hyperlink"/>
+          </w:rPr>
+          <w:instrText xml:space="preserve"> </w:instrText>
+        </w:r>
+        <w:r>
+          <w:instrText>HYPERLINK \l "_Toc146580716"</w:instrText>
+        </w:r>
+        <w:r>
+          <w:rPr>
+            <w:rStyle w:val="Hyperlink"/>
+          </w:rPr>
+          <w:instrText xml:space="preserve"> </w:instrText>
+        </w:r>
+        <w:r>
+          <w:rPr>
+            <w:rStyle w:val="Hyperlink"/>
+          </w:rPr>
+        </w:r>
+        <w:r>
+          <w:rPr>
+            <w:rStyle w:val="Hyperlink"/>
+          </w:rPr>
+          <w:fldChar w:fldCharType="separate"/>
+        </w:r>
+        <w:r>
+          <w:rPr>
+            <w:rStyle w:val="Hyperlink"/>
+            <w:rFonts w:ascii="Arial" w:hAnsi="Arial" w:cs="Arial"/>
+            <w:lang w:bidi="he-IL"/>
+          </w:rPr>
+          <w:t>2.5</w:t>
+        </w:r>
+        <w:r>
+          <w:rPr>
+            <w:rFonts w:ascii="Calibri" w:hAnsi="Calibri"/>
+            <w:b w:val="0"/>
+            <w:kern w:val="2"/>
+            <w:szCs w:val="22"/>
+            <w:lang w:val="en-GB" w:eastAsia="en-GB"/>
+          </w:rPr>
+          <w:tab/>
+        </w:r>
+        <w:r>
+          <w:rPr>
+            <w:rStyle w:val="Hyperlink"/>
+            <w:rFonts w:ascii="Arial" w:hAnsi="Arial" w:cs="Arial"/>
+            <w:lang w:bidi="he-IL"/>
+          </w:rPr>
           <w:t>Design Decision</w:t>
         </w:r>
         <w:r>
@@ -1453,37 +1894,46 @@
           <w:rPr>
             <w:webHidden/>
           </w:rPr>
-          <w:instrText xml:space="preserve"> PAGEREF _Toc146314166 \h </w:instrText>
+          <w:instrText xml:space="preserve"> PAGEREF _Toc146580716 \h </w:instrText>
         </w:r>
         <w:r>
           <w:rPr>
             <w:webHidden/>
           </w:rPr>
         </w:r>
+      </w:ins>
+      <w:r>
+        <w:rPr>
+          <w:webHidden/>
+        </w:rPr>
+        <w:fldChar w:fldCharType="separate"/>
+      </w:r>
+      <w:ins w:id="20" w:author="Thatal, Pawan" w:date="2023-09-26T00:31:00Z">
         <w:r>
           <w:rPr>
             <w:webHidden/>
           </w:rPr>
-          <w:fldChar w:fldCharType="separate"/>
+          <w:t>6</w:t>
         </w:r>
         <w:r>
           <w:rPr>
             <w:webHidden/>
           </w:rPr>
-          <w:t>4</w:t>
-        </w:r>
-        <w:r>
-          <w:rPr>
-            <w:webHidden/>
-          </w:rPr>
           <w:fldChar w:fldCharType="end"/>
         </w:r>
-      </w:hyperlink>
+        <w:r>
+          <w:rPr>
+            <w:rStyle w:val="Hyperlink"/>
+          </w:rPr>
+          <w:fldChar w:fldCharType="end"/>
+        </w:r>
+      </w:ins>
     </w:p>
     <w:p>
       <w:pPr>
         <w:pStyle w:val="TOC1"/>
         <w:rPr>
+          <w:ins w:id="21" w:author="Thatal, Pawan" w:date="2023-09-26T00:31:00Z"/>
           <w:rFonts w:ascii="Calibri" w:hAnsi="Calibri" w:cs="Times New Roman"/>
           <w:b w:val="0"/>
           <w:bCs w:val="0"/>
@@ -1494,7 +1944,39 @@
           <w:lang w:val="en-GB" w:eastAsia="en-GB" w:bidi="ar-SA"/>
         </w:rPr>
       </w:pPr>
-      <w:hyperlink w:anchor="_Toc146314167" w:history="1">
+      <w:ins w:id="22" w:author="Thatal, Pawan" w:date="2023-09-26T00:31:00Z">
+        <w:r>
+          <w:rPr>
+            <w:rStyle w:val="Hyperlink"/>
+          </w:rPr>
+          <w:fldChar w:fldCharType="begin"/>
+        </w:r>
+        <w:r>
+          <w:rPr>
+            <w:rStyle w:val="Hyperlink"/>
+          </w:rPr>
+          <w:instrText xml:space="preserve"> </w:instrText>
+        </w:r>
+        <w:r>
+          <w:instrText>HYPERLINK \l "_Toc146580717"</w:instrText>
+        </w:r>
+        <w:r>
+          <w:rPr>
+            <w:rStyle w:val="Hyperlink"/>
+          </w:rPr>
+          <w:instrText xml:space="preserve"> </w:instrText>
+        </w:r>
+        <w:r>
+          <w:rPr>
+            <w:rStyle w:val="Hyperlink"/>
+          </w:rPr>
+        </w:r>
+        <w:r>
+          <w:rPr>
+            <w:rStyle w:val="Hyperlink"/>
+          </w:rPr>
+          <w:fldChar w:fldCharType="separate"/>
+        </w:r>
         <w:r>
           <w:rPr>
             <w:rStyle w:val="Hyperlink"/>
@@ -1518,37 +2000,46 @@
           <w:rPr>
             <w:webHidden/>
           </w:rPr>
-          <w:instrText xml:space="preserve"> PAGEREF _Toc146314167 \h </w:instrText>
+          <w:instrText xml:space="preserve"> PAGEREF _Toc146580717 \h </w:instrText>
         </w:r>
         <w:r>
           <w:rPr>
             <w:webHidden/>
           </w:rPr>
         </w:r>
+      </w:ins>
+      <w:r>
+        <w:rPr>
+          <w:webHidden/>
+        </w:rPr>
+        <w:fldChar w:fldCharType="separate"/>
+      </w:r>
+      <w:ins w:id="23" w:author="Thatal, Pawan" w:date="2023-09-26T00:31:00Z">
         <w:r>
           <w:rPr>
             <w:webHidden/>
           </w:rPr>
-          <w:fldChar w:fldCharType="separate"/>
+          <w:t>6</w:t>
         </w:r>
         <w:r>
           <w:rPr>
             <w:webHidden/>
           </w:rPr>
-          <w:t>5</w:t>
-        </w:r>
-        <w:r>
-          <w:rPr>
-            <w:webHidden/>
-          </w:rPr>
           <w:fldChar w:fldCharType="end"/>
         </w:r>
-      </w:hyperlink>
+        <w:r>
+          <w:rPr>
+            <w:rStyle w:val="Hyperlink"/>
+          </w:rPr>
+          <w:fldChar w:fldCharType="end"/>
+        </w:r>
+      </w:ins>
     </w:p>
     <w:p>
       <w:pPr>
         <w:pStyle w:val="TOC2"/>
         <w:rPr>
+          <w:ins w:id="24" w:author="Thatal, Pawan" w:date="2023-09-26T00:31:00Z"/>
           <w:rFonts w:ascii="Calibri" w:hAnsi="Calibri"/>
           <w:b w:val="0"/>
           <w:kern w:val="2"/>
@@ -1556,7 +2047,39 @@
           <w:lang w:val="en-GB" w:eastAsia="en-GB"/>
         </w:rPr>
       </w:pPr>
-      <w:hyperlink w:anchor="_Toc146314168" w:history="1">
+      <w:ins w:id="25" w:author="Thatal, Pawan" w:date="2023-09-26T00:31:00Z">
+        <w:r>
+          <w:rPr>
+            <w:rStyle w:val="Hyperlink"/>
+          </w:rPr>
+          <w:fldChar w:fldCharType="begin"/>
+        </w:r>
+        <w:r>
+          <w:rPr>
+            <w:rStyle w:val="Hyperlink"/>
+          </w:rPr>
+          <w:instrText xml:space="preserve"> </w:instrText>
+        </w:r>
+        <w:r>
+          <w:instrText>HYPERLINK \l "_Toc146580718"</w:instrText>
+        </w:r>
+        <w:r>
+          <w:rPr>
+            <w:rStyle w:val="Hyperlink"/>
+          </w:rPr>
+          <w:instrText xml:space="preserve"> </w:instrText>
+        </w:r>
+        <w:r>
+          <w:rPr>
+            <w:rStyle w:val="Hyperlink"/>
+          </w:rPr>
+        </w:r>
+        <w:r>
+          <w:rPr>
+            <w:rStyle w:val="Hyperlink"/>
+          </w:rPr>
+          <w:fldChar w:fldCharType="separate"/>
+        </w:r>
         <w:r>
           <w:rPr>
             <w:rStyle w:val="Hyperlink"/>
@@ -1599,37 +2122,46 @@
           <w:rPr>
             <w:webHidden/>
           </w:rPr>
-          <w:instrText xml:space="preserve"> PAGEREF _Toc146314168 \h </w:instrText>
+          <w:instrText xml:space="preserve"> PAGEREF _Toc146580718 \h </w:instrText>
         </w:r>
         <w:r>
           <w:rPr>
             <w:webHidden/>
           </w:rPr>
         </w:r>
+      </w:ins>
+      <w:r>
+        <w:rPr>
+          <w:webHidden/>
+        </w:rPr>
+        <w:fldChar w:fldCharType="separate"/>
+      </w:r>
+      <w:ins w:id="26" w:author="Thatal, Pawan" w:date="2023-09-26T00:31:00Z">
         <w:r>
           <w:rPr>
             <w:webHidden/>
           </w:rPr>
-          <w:fldChar w:fldCharType="separate"/>
+          <w:t>7</w:t>
         </w:r>
         <w:r>
           <w:rPr>
             <w:webHidden/>
           </w:rPr>
-          <w:t>5</w:t>
-        </w:r>
-        <w:r>
-          <w:rPr>
-            <w:webHidden/>
-          </w:rPr>
           <w:fldChar w:fldCharType="end"/>
         </w:r>
-      </w:hyperlink>
+        <w:r>
+          <w:rPr>
+            <w:rStyle w:val="Hyperlink"/>
+          </w:rPr>
+          <w:fldChar w:fldCharType="end"/>
+        </w:r>
+      </w:ins>
     </w:p>
     <w:p>
       <w:pPr>
         <w:pStyle w:val="TOC2"/>
         <w:rPr>
+          <w:ins w:id="27" w:author="Thatal, Pawan" w:date="2023-09-26T00:31:00Z"/>
           <w:rFonts w:ascii="Calibri" w:hAnsi="Calibri"/>
           <w:b w:val="0"/>
           <w:kern w:val="2"/>
@@ -1637,7 +2169,39 @@
           <w:lang w:val="en-GB" w:eastAsia="en-GB"/>
         </w:rPr>
       </w:pPr>
-      <w:hyperlink w:anchor="_Toc146314169" w:history="1">
+      <w:ins w:id="28" w:author="Thatal, Pawan" w:date="2023-09-26T00:31:00Z">
+        <w:r>
+          <w:rPr>
+            <w:rStyle w:val="Hyperlink"/>
+          </w:rPr>
+          <w:fldChar w:fldCharType="begin"/>
+        </w:r>
+        <w:r>
+          <w:rPr>
+            <w:rStyle w:val="Hyperlink"/>
+          </w:rPr>
+          <w:instrText xml:space="preserve"> </w:instrText>
+        </w:r>
+        <w:r>
+          <w:instrText>HYPERLINK \l "_Toc146580719"</w:instrText>
+        </w:r>
+        <w:r>
+          <w:rPr>
+            <w:rStyle w:val="Hyperlink"/>
+          </w:rPr>
+          <w:instrText xml:space="preserve"> </w:instrText>
+        </w:r>
+        <w:r>
+          <w:rPr>
+            <w:rStyle w:val="Hyperlink"/>
+          </w:rPr>
+        </w:r>
+        <w:r>
+          <w:rPr>
+            <w:rStyle w:val="Hyperlink"/>
+          </w:rPr>
+          <w:fldChar w:fldCharType="separate"/>
+        </w:r>
         <w:r>
           <w:rPr>
             <w:rStyle w:val="Hyperlink"/>
@@ -1680,37 +2244,46 @@
           <w:rPr>
             <w:webHidden/>
           </w:rPr>
-          <w:instrText xml:space="preserve"> PAGEREF _Toc146314169 \h </w:instrText>
+          <w:instrText xml:space="preserve"> PAGEREF _Toc146580719 \h </w:instrText>
         </w:r>
         <w:r>
           <w:rPr>
             <w:webHidden/>
           </w:rPr>
         </w:r>
+      </w:ins>
+      <w:r>
+        <w:rPr>
+          <w:webHidden/>
+        </w:rPr>
+        <w:fldChar w:fldCharType="separate"/>
+      </w:r>
+      <w:ins w:id="29" w:author="Thatal, Pawan" w:date="2023-09-26T00:31:00Z">
         <w:r>
           <w:rPr>
             <w:webHidden/>
           </w:rPr>
-          <w:fldChar w:fldCharType="separate"/>
+          <w:t>7</w:t>
         </w:r>
         <w:r>
           <w:rPr>
             <w:webHidden/>
           </w:rPr>
-          <w:t>5</w:t>
-        </w:r>
-        <w:r>
-          <w:rPr>
-            <w:webHidden/>
-          </w:rPr>
           <w:fldChar w:fldCharType="end"/>
         </w:r>
-      </w:hyperlink>
+        <w:r>
+          <w:rPr>
+            <w:rStyle w:val="Hyperlink"/>
+          </w:rPr>
+          <w:fldChar w:fldCharType="end"/>
+        </w:r>
+      </w:ins>
     </w:p>
     <w:p>
       <w:pPr>
         <w:pStyle w:val="TOC2"/>
         <w:rPr>
+          <w:ins w:id="30" w:author="Thatal, Pawan" w:date="2023-09-26T00:31:00Z"/>
           <w:rFonts w:ascii="Calibri" w:hAnsi="Calibri"/>
           <w:b w:val="0"/>
           <w:kern w:val="2"/>
@@ -1718,7 +2291,39 @@
           <w:lang w:val="en-GB" w:eastAsia="en-GB"/>
         </w:rPr>
       </w:pPr>
-      <w:hyperlink w:anchor="_Toc146314170" w:history="1">
+      <w:ins w:id="31" w:author="Thatal, Pawan" w:date="2023-09-26T00:31:00Z">
+        <w:r>
+          <w:rPr>
+            <w:rStyle w:val="Hyperlink"/>
+          </w:rPr>
+          <w:fldChar w:fldCharType="begin"/>
+        </w:r>
+        <w:r>
+          <w:rPr>
+            <w:rStyle w:val="Hyperlink"/>
+          </w:rPr>
+          <w:instrText xml:space="preserve"> </w:instrText>
+        </w:r>
+        <w:r>
+          <w:instrText>HYPERLINK \l "_Toc146580720"</w:instrText>
+        </w:r>
+        <w:r>
+          <w:rPr>
+            <w:rStyle w:val="Hyperlink"/>
+          </w:rPr>
+          <w:instrText xml:space="preserve"> </w:instrText>
+        </w:r>
+        <w:r>
+          <w:rPr>
+            <w:rStyle w:val="Hyperlink"/>
+          </w:rPr>
+        </w:r>
+        <w:r>
+          <w:rPr>
+            <w:rStyle w:val="Hyperlink"/>
+          </w:rPr>
+          <w:fldChar w:fldCharType="separate"/>
+        </w:r>
         <w:r>
           <w:rPr>
             <w:rStyle w:val="Hyperlink"/>
@@ -1761,37 +2366,46 @@
           <w:rPr>
             <w:webHidden/>
           </w:rPr>
-          <w:instrText xml:space="preserve"> PAGEREF _Toc146314170 \h </w:instrText>
+          <w:instrText xml:space="preserve"> PAGEREF _Toc146580720 \h </w:instrText>
         </w:r>
         <w:r>
           <w:rPr>
             <w:webHidden/>
           </w:rPr>
         </w:r>
+      </w:ins>
+      <w:r>
+        <w:rPr>
+          <w:webHidden/>
+        </w:rPr>
+        <w:fldChar w:fldCharType="separate"/>
+      </w:r>
+      <w:ins w:id="32" w:author="Thatal, Pawan" w:date="2023-09-26T00:31:00Z">
         <w:r>
           <w:rPr>
             <w:webHidden/>
           </w:rPr>
-          <w:fldChar w:fldCharType="separate"/>
+          <w:t>7</w:t>
         </w:r>
         <w:r>
           <w:rPr>
             <w:webHidden/>
           </w:rPr>
-          <w:t>5</w:t>
-        </w:r>
-        <w:r>
-          <w:rPr>
-            <w:webHidden/>
-          </w:rPr>
           <w:fldChar w:fldCharType="end"/>
         </w:r>
-      </w:hyperlink>
+        <w:r>
+          <w:rPr>
+            <w:rStyle w:val="Hyperlink"/>
+          </w:rPr>
+          <w:fldChar w:fldCharType="end"/>
+        </w:r>
+      </w:ins>
     </w:p>
     <w:p>
       <w:pPr>
         <w:pStyle w:val="TOC2"/>
         <w:rPr>
+          <w:ins w:id="33" w:author="Thatal, Pawan" w:date="2023-09-26T00:31:00Z"/>
           <w:rFonts w:ascii="Calibri" w:hAnsi="Calibri"/>
           <w:b w:val="0"/>
           <w:kern w:val="2"/>
@@ -1799,7 +2413,39 @@
           <w:lang w:val="en-GB" w:eastAsia="en-GB"/>
         </w:rPr>
       </w:pPr>
-      <w:hyperlink w:anchor="_Toc146314171" w:history="1">
+      <w:ins w:id="34" w:author="Thatal, Pawan" w:date="2023-09-26T00:31:00Z">
+        <w:r>
+          <w:rPr>
+            <w:rStyle w:val="Hyperlink"/>
+          </w:rPr>
+          <w:fldChar w:fldCharType="begin"/>
+        </w:r>
+        <w:r>
+          <w:rPr>
+            <w:rStyle w:val="Hyperlink"/>
+          </w:rPr>
+          <w:instrText xml:space="preserve"> </w:instrText>
+        </w:r>
+        <w:r>
+          <w:instrText>HYPERLINK \l "_Toc146580721"</w:instrText>
+        </w:r>
+        <w:r>
+          <w:rPr>
+            <w:rStyle w:val="Hyperlink"/>
+          </w:rPr>
+          <w:instrText xml:space="preserve"> </w:instrText>
+        </w:r>
+        <w:r>
+          <w:rPr>
+            <w:rStyle w:val="Hyperlink"/>
+          </w:rPr>
+        </w:r>
+        <w:r>
+          <w:rPr>
+            <w:rStyle w:val="Hyperlink"/>
+          </w:rPr>
+          <w:fldChar w:fldCharType="separate"/>
+        </w:r>
         <w:r>
           <w:rPr>
             <w:rStyle w:val="Hyperlink"/>
@@ -1842,37 +2488,46 @@
           <w:rPr>
             <w:webHidden/>
           </w:rPr>
-          <w:instrText xml:space="preserve"> PAGEREF _Toc146314171 \h </w:instrText>
+          <w:instrText xml:space="preserve"> PAGEREF _Toc146580721 \h </w:instrText>
         </w:r>
         <w:r>
           <w:rPr>
             <w:webHidden/>
           </w:rPr>
         </w:r>
+      </w:ins>
+      <w:r>
+        <w:rPr>
+          <w:webHidden/>
+        </w:rPr>
+        <w:fldChar w:fldCharType="separate"/>
+      </w:r>
+      <w:ins w:id="35" w:author="Thatal, Pawan" w:date="2023-09-26T00:31:00Z">
         <w:r>
           <w:rPr>
             <w:webHidden/>
           </w:rPr>
-          <w:fldChar w:fldCharType="separate"/>
+          <w:t>7</w:t>
         </w:r>
         <w:r>
           <w:rPr>
             <w:webHidden/>
           </w:rPr>
-          <w:t>5</w:t>
-        </w:r>
-        <w:r>
-          <w:rPr>
-            <w:webHidden/>
-          </w:rPr>
           <w:fldChar w:fldCharType="end"/>
         </w:r>
-      </w:hyperlink>
+        <w:r>
+          <w:rPr>
+            <w:rStyle w:val="Hyperlink"/>
+          </w:rPr>
+          <w:fldChar w:fldCharType="end"/>
+        </w:r>
+      </w:ins>
     </w:p>
     <w:p>
       <w:pPr>
         <w:pStyle w:val="TOC2"/>
         <w:rPr>
+          <w:ins w:id="36" w:author="Thatal, Pawan" w:date="2023-09-26T00:31:00Z"/>
           <w:rFonts w:ascii="Calibri" w:hAnsi="Calibri"/>
           <w:b w:val="0"/>
           <w:kern w:val="2"/>
@@ -1880,7 +2535,39 @@
           <w:lang w:val="en-GB" w:eastAsia="en-GB"/>
         </w:rPr>
       </w:pPr>
-      <w:hyperlink w:anchor="_Toc146314172" w:history="1">
+      <w:ins w:id="37" w:author="Thatal, Pawan" w:date="2023-09-26T00:31:00Z">
+        <w:r>
+          <w:rPr>
+            <w:rStyle w:val="Hyperlink"/>
+          </w:rPr>
+          <w:fldChar w:fldCharType="begin"/>
+        </w:r>
+        <w:r>
+          <w:rPr>
+            <w:rStyle w:val="Hyperlink"/>
+          </w:rPr>
+          <w:instrText xml:space="preserve"> </w:instrText>
+        </w:r>
+        <w:r>
+          <w:instrText>HYPERLINK \l "_Toc146580722"</w:instrText>
+        </w:r>
+        <w:r>
+          <w:rPr>
+            <w:rStyle w:val="Hyperlink"/>
+          </w:rPr>
+          <w:instrText xml:space="preserve"> </w:instrText>
+        </w:r>
+        <w:r>
+          <w:rPr>
+            <w:rStyle w:val="Hyperlink"/>
+          </w:rPr>
+        </w:r>
+        <w:r>
+          <w:rPr>
+            <w:rStyle w:val="Hyperlink"/>
+          </w:rPr>
+          <w:fldChar w:fldCharType="separate"/>
+        </w:r>
         <w:r>
           <w:rPr>
             <w:rStyle w:val="Hyperlink"/>
@@ -1923,37 +2610,46 @@
           <w:rPr>
             <w:webHidden/>
           </w:rPr>
-          <w:instrText xml:space="preserve"> PAGEREF _Toc146314172 \h </w:instrText>
+          <w:instrText xml:space="preserve"> PAGEREF _Toc146580722 \h </w:instrText>
         </w:r>
         <w:r>
           <w:rPr>
             <w:webHidden/>
           </w:rPr>
         </w:r>
+      </w:ins>
+      <w:r>
+        <w:rPr>
+          <w:webHidden/>
+        </w:rPr>
+        <w:fldChar w:fldCharType="separate"/>
+      </w:r>
+      <w:ins w:id="38" w:author="Thatal, Pawan" w:date="2023-09-26T00:31:00Z">
         <w:r>
           <w:rPr>
             <w:webHidden/>
           </w:rPr>
-          <w:fldChar w:fldCharType="separate"/>
+          <w:t>7</w:t>
         </w:r>
         <w:r>
           <w:rPr>
             <w:webHidden/>
           </w:rPr>
-          <w:t>5</w:t>
-        </w:r>
-        <w:r>
-          <w:rPr>
-            <w:webHidden/>
-          </w:rPr>
           <w:fldChar w:fldCharType="end"/>
         </w:r>
-      </w:hyperlink>
+        <w:r>
+          <w:rPr>
+            <w:rStyle w:val="Hyperlink"/>
+          </w:rPr>
+          <w:fldChar w:fldCharType="end"/>
+        </w:r>
+      </w:ins>
     </w:p>
     <w:p>
       <w:pPr>
         <w:pStyle w:val="TOC2"/>
         <w:rPr>
+          <w:ins w:id="39" w:author="Thatal, Pawan" w:date="2023-09-26T00:31:00Z"/>
           <w:rFonts w:ascii="Calibri" w:hAnsi="Calibri"/>
           <w:b w:val="0"/>
           <w:kern w:val="2"/>
@@ -1961,7 +2657,39 @@
           <w:lang w:val="en-GB" w:eastAsia="en-GB"/>
         </w:rPr>
       </w:pPr>
-      <w:hyperlink w:anchor="_Toc146314173" w:history="1">
+      <w:ins w:id="40" w:author="Thatal, Pawan" w:date="2023-09-26T00:31:00Z">
+        <w:r>
+          <w:rPr>
+            <w:rStyle w:val="Hyperlink"/>
+          </w:rPr>
+          <w:fldChar w:fldCharType="begin"/>
+        </w:r>
+        <w:r>
+          <w:rPr>
+            <w:rStyle w:val="Hyperlink"/>
+          </w:rPr>
+          <w:instrText xml:space="preserve"> </w:instrText>
+        </w:r>
+        <w:r>
+          <w:instrText>HYPERLINK \l "_Toc146580723"</w:instrText>
+        </w:r>
+        <w:r>
+          <w:rPr>
+            <w:rStyle w:val="Hyperlink"/>
+          </w:rPr>
+          <w:instrText xml:space="preserve"> </w:instrText>
+        </w:r>
+        <w:r>
+          <w:rPr>
+            <w:rStyle w:val="Hyperlink"/>
+          </w:rPr>
+        </w:r>
+        <w:r>
+          <w:rPr>
+            <w:rStyle w:val="Hyperlink"/>
+          </w:rPr>
+          <w:fldChar w:fldCharType="separate"/>
+        </w:r>
         <w:r>
           <w:rPr>
             <w:rStyle w:val="Hyperlink"/>
@@ -2004,37 +2732,46 @@
           <w:rPr>
             <w:webHidden/>
           </w:rPr>
-          <w:instrText xml:space="preserve"> PAGEREF _Toc146314173 \h </w:instrText>
+          <w:instrText xml:space="preserve"> PAGEREF _Toc146580723 \h </w:instrText>
         </w:r>
         <w:r>
           <w:rPr>
             <w:webHidden/>
           </w:rPr>
         </w:r>
+      </w:ins>
+      <w:r>
+        <w:rPr>
+          <w:webHidden/>
+        </w:rPr>
+        <w:fldChar w:fldCharType="separate"/>
+      </w:r>
+      <w:ins w:id="41" w:author="Thatal, Pawan" w:date="2023-09-26T00:31:00Z">
         <w:r>
           <w:rPr>
             <w:webHidden/>
           </w:rPr>
-          <w:fldChar w:fldCharType="separate"/>
+          <w:t>7</w:t>
         </w:r>
         <w:r>
           <w:rPr>
             <w:webHidden/>
           </w:rPr>
-          <w:t>5</w:t>
-        </w:r>
-        <w:r>
-          <w:rPr>
-            <w:webHidden/>
-          </w:rPr>
           <w:fldChar w:fldCharType="end"/>
         </w:r>
-      </w:hyperlink>
+        <w:r>
+          <w:rPr>
+            <w:rStyle w:val="Hyperlink"/>
+          </w:rPr>
+          <w:fldChar w:fldCharType="end"/>
+        </w:r>
+      </w:ins>
     </w:p>
     <w:p>
       <w:pPr>
         <w:pStyle w:val="TOC2"/>
         <w:rPr>
+          <w:ins w:id="42" w:author="Thatal, Pawan" w:date="2023-09-26T00:31:00Z"/>
           <w:rFonts w:ascii="Calibri" w:hAnsi="Calibri"/>
           <w:b w:val="0"/>
           <w:kern w:val="2"/>
@@ -2042,7 +2779,39 @@
           <w:lang w:val="en-GB" w:eastAsia="en-GB"/>
         </w:rPr>
       </w:pPr>
-      <w:hyperlink w:anchor="_Toc146314174" w:history="1">
+      <w:ins w:id="43" w:author="Thatal, Pawan" w:date="2023-09-26T00:31:00Z">
+        <w:r>
+          <w:rPr>
+            <w:rStyle w:val="Hyperlink"/>
+          </w:rPr>
+          <w:fldChar w:fldCharType="begin"/>
+        </w:r>
+        <w:r>
+          <w:rPr>
+            <w:rStyle w:val="Hyperlink"/>
+          </w:rPr>
+          <w:instrText xml:space="preserve"> </w:instrText>
+        </w:r>
+        <w:r>
+          <w:instrText>HYPERLINK \l "_Toc146580724"</w:instrText>
+        </w:r>
+        <w:r>
+          <w:rPr>
+            <w:rStyle w:val="Hyperlink"/>
+          </w:rPr>
+          <w:instrText xml:space="preserve"> </w:instrText>
+        </w:r>
+        <w:r>
+          <w:rPr>
+            <w:rStyle w:val="Hyperlink"/>
+          </w:rPr>
+        </w:r>
+        <w:r>
+          <w:rPr>
+            <w:rStyle w:val="Hyperlink"/>
+          </w:rPr>
+          <w:fldChar w:fldCharType="separate"/>
+        </w:r>
         <w:r>
           <w:rPr>
             <w:rStyle w:val="Hyperlink"/>
@@ -2085,37 +2854,46 @@
           <w:rPr>
             <w:webHidden/>
           </w:rPr>
-          <w:instrText xml:space="preserve"> PAGEREF _Toc146314174 \h </w:instrText>
+          <w:instrText xml:space="preserve"> PAGEREF _Toc146580724 \h </w:instrText>
         </w:r>
         <w:r>
           <w:rPr>
             <w:webHidden/>
           </w:rPr>
         </w:r>
+      </w:ins>
+      <w:r>
+        <w:rPr>
+          <w:webHidden/>
+        </w:rPr>
+        <w:fldChar w:fldCharType="separate"/>
+      </w:r>
+      <w:ins w:id="44" w:author="Thatal, Pawan" w:date="2023-09-26T00:31:00Z">
         <w:r>
           <w:rPr>
             <w:webHidden/>
           </w:rPr>
-          <w:fldChar w:fldCharType="separate"/>
+          <w:t>7</w:t>
         </w:r>
         <w:r>
           <w:rPr>
             <w:webHidden/>
           </w:rPr>
-          <w:t>5</w:t>
-        </w:r>
-        <w:r>
-          <w:rPr>
-            <w:webHidden/>
-          </w:rPr>
           <w:fldChar w:fldCharType="end"/>
         </w:r>
-      </w:hyperlink>
+        <w:r>
+          <w:rPr>
+            <w:rStyle w:val="Hyperlink"/>
+          </w:rPr>
+          <w:fldChar w:fldCharType="end"/>
+        </w:r>
+      </w:ins>
     </w:p>
     <w:p>
       <w:pPr>
         <w:pStyle w:val="TOC1"/>
         <w:rPr>
+          <w:ins w:id="45" w:author="Thatal, Pawan" w:date="2023-09-26T00:31:00Z"/>
           <w:rFonts w:ascii="Calibri" w:hAnsi="Calibri" w:cs="Times New Roman"/>
           <w:b w:val="0"/>
           <w:bCs w:val="0"/>
@@ -2126,7 +2904,39 @@
           <w:lang w:val="en-GB" w:eastAsia="en-GB" w:bidi="ar-SA"/>
         </w:rPr>
       </w:pPr>
-      <w:hyperlink w:anchor="_Toc146314175" w:history="1">
+      <w:ins w:id="46" w:author="Thatal, Pawan" w:date="2023-09-26T00:31:00Z">
+        <w:r>
+          <w:rPr>
+            <w:rStyle w:val="Hyperlink"/>
+          </w:rPr>
+          <w:fldChar w:fldCharType="begin"/>
+        </w:r>
+        <w:r>
+          <w:rPr>
+            <w:rStyle w:val="Hyperlink"/>
+          </w:rPr>
+          <w:instrText xml:space="preserve"> </w:instrText>
+        </w:r>
+        <w:r>
+          <w:instrText>HYPERLINK \l "_Toc146580725"</w:instrText>
+        </w:r>
+        <w:r>
+          <w:rPr>
+            <w:rStyle w:val="Hyperlink"/>
+          </w:rPr>
+          <w:instrText xml:space="preserve"> </w:instrText>
+        </w:r>
+        <w:r>
+          <w:rPr>
+            <w:rStyle w:val="Hyperlink"/>
+          </w:rPr>
+        </w:r>
+        <w:r>
+          <w:rPr>
+            <w:rStyle w:val="Hyperlink"/>
+          </w:rPr>
+          <w:fldChar w:fldCharType="separate"/>
+        </w:r>
         <w:r>
           <w:rPr>
             <w:rStyle w:val="Hyperlink"/>
@@ -2150,37 +2960,46 @@
           <w:rPr>
             <w:webHidden/>
           </w:rPr>
-          <w:instrText xml:space="preserve"> PAGEREF _Toc146314175 \h </w:instrText>
+          <w:instrText xml:space="preserve"> PAGEREF _Toc146580725 \h </w:instrText>
         </w:r>
         <w:r>
           <w:rPr>
             <w:webHidden/>
           </w:rPr>
         </w:r>
+      </w:ins>
+      <w:r>
+        <w:rPr>
+          <w:webHidden/>
+        </w:rPr>
+        <w:fldChar w:fldCharType="separate"/>
+      </w:r>
+      <w:ins w:id="47" w:author="Thatal, Pawan" w:date="2023-09-26T00:31:00Z">
         <w:r>
           <w:rPr>
             <w:webHidden/>
           </w:rPr>
-          <w:fldChar w:fldCharType="separate"/>
+          <w:t>7</w:t>
         </w:r>
         <w:r>
           <w:rPr>
             <w:webHidden/>
           </w:rPr>
-          <w:t>5</w:t>
-        </w:r>
-        <w:r>
-          <w:rPr>
-            <w:webHidden/>
-          </w:rPr>
           <w:fldChar w:fldCharType="end"/>
         </w:r>
-      </w:hyperlink>
+        <w:r>
+          <w:rPr>
+            <w:rStyle w:val="Hyperlink"/>
+          </w:rPr>
+          <w:fldChar w:fldCharType="end"/>
+        </w:r>
+      </w:ins>
     </w:p>
     <w:p>
       <w:pPr>
         <w:pStyle w:val="TOC2"/>
         <w:rPr>
+          <w:ins w:id="48" w:author="Thatal, Pawan" w:date="2023-09-26T00:31:00Z"/>
           <w:rFonts w:ascii="Calibri" w:hAnsi="Calibri"/>
           <w:b w:val="0"/>
           <w:kern w:val="2"/>
@@ -2188,7 +3007,39 @@
           <w:lang w:val="en-GB" w:eastAsia="en-GB"/>
         </w:rPr>
       </w:pPr>
-      <w:hyperlink w:anchor="_Toc146314176" w:history="1">
+      <w:ins w:id="49" w:author="Thatal, Pawan" w:date="2023-09-26T00:31:00Z">
+        <w:r>
+          <w:rPr>
+            <w:rStyle w:val="Hyperlink"/>
+          </w:rPr>
+          <w:fldChar w:fldCharType="begin"/>
+        </w:r>
+        <w:r>
+          <w:rPr>
+            <w:rStyle w:val="Hyperlink"/>
+          </w:rPr>
+          <w:instrText xml:space="preserve"> </w:instrText>
+        </w:r>
+        <w:r>
+          <w:instrText>HYPERLINK \l "_Toc146580726"</w:instrText>
+        </w:r>
+        <w:r>
+          <w:rPr>
+            <w:rStyle w:val="Hyperlink"/>
+          </w:rPr>
+          <w:instrText xml:space="preserve"> </w:instrText>
+        </w:r>
+        <w:r>
+          <w:rPr>
+            <w:rStyle w:val="Hyperlink"/>
+          </w:rPr>
+        </w:r>
+        <w:r>
+          <w:rPr>
+            <w:rStyle w:val="Hyperlink"/>
+          </w:rPr>
+          <w:fldChar w:fldCharType="separate"/>
+        </w:r>
         <w:r>
           <w:rPr>
             <w:rStyle w:val="Hyperlink"/>
@@ -2213,37 +3064,46 @@
           <w:rPr>
             <w:webHidden/>
           </w:rPr>
-          <w:instrText xml:space="preserve"> PAGEREF _Toc146314176 \h </w:instrText>
+          <w:instrText xml:space="preserve"> PAGEREF _Toc146580726 \h </w:instrText>
         </w:r>
         <w:r>
           <w:rPr>
             <w:webHidden/>
           </w:rPr>
         </w:r>
+      </w:ins>
+      <w:r>
+        <w:rPr>
+          <w:webHidden/>
+        </w:rPr>
+        <w:fldChar w:fldCharType="separate"/>
+      </w:r>
+      <w:ins w:id="50" w:author="Thatal, Pawan" w:date="2023-09-26T00:31:00Z">
         <w:r>
           <w:rPr>
             <w:webHidden/>
           </w:rPr>
-          <w:fldChar w:fldCharType="separate"/>
+          <w:t>8</w:t>
         </w:r>
         <w:r>
           <w:rPr>
             <w:webHidden/>
           </w:rPr>
-          <w:t>6</w:t>
-        </w:r>
-        <w:r>
-          <w:rPr>
-            <w:webHidden/>
-          </w:rPr>
           <w:fldChar w:fldCharType="end"/>
         </w:r>
-      </w:hyperlink>
+        <w:r>
+          <w:rPr>
+            <w:rStyle w:val="Hyperlink"/>
+          </w:rPr>
+          <w:fldChar w:fldCharType="end"/>
+        </w:r>
+      </w:ins>
     </w:p>
     <w:p>
       <w:pPr>
         <w:pStyle w:val="TOC2"/>
         <w:rPr>
+          <w:ins w:id="51" w:author="Thatal, Pawan" w:date="2023-09-26T00:31:00Z"/>
           <w:rFonts w:ascii="Calibri" w:hAnsi="Calibri"/>
           <w:b w:val="0"/>
           <w:kern w:val="2"/>
@@ -2251,7 +3111,39 @@
           <w:lang w:val="en-GB" w:eastAsia="en-GB"/>
         </w:rPr>
       </w:pPr>
-      <w:hyperlink w:anchor="_Toc146314177" w:history="1">
+      <w:ins w:id="52" w:author="Thatal, Pawan" w:date="2023-09-26T00:31:00Z">
+        <w:r>
+          <w:rPr>
+            <w:rStyle w:val="Hyperlink"/>
+          </w:rPr>
+          <w:fldChar w:fldCharType="begin"/>
+        </w:r>
+        <w:r>
+          <w:rPr>
+            <w:rStyle w:val="Hyperlink"/>
+          </w:rPr>
+          <w:instrText xml:space="preserve"> </w:instrText>
+        </w:r>
+        <w:r>
+          <w:instrText>HYPERLINK \l "_Toc146580727"</w:instrText>
+        </w:r>
+        <w:r>
+          <w:rPr>
+            <w:rStyle w:val="Hyperlink"/>
+          </w:rPr>
+          <w:instrText xml:space="preserve"> </w:instrText>
+        </w:r>
+        <w:r>
+          <w:rPr>
+            <w:rStyle w:val="Hyperlink"/>
+          </w:rPr>
+        </w:r>
+        <w:r>
+          <w:rPr>
+            <w:rStyle w:val="Hyperlink"/>
+          </w:rPr>
+          <w:fldChar w:fldCharType="separate"/>
+        </w:r>
         <w:r>
           <w:rPr>
             <w:rStyle w:val="Hyperlink"/>
@@ -2276,32 +3168,861 @@
           <w:rPr>
             <w:webHidden/>
           </w:rPr>
-          <w:instrText xml:space="preserve"> PAGEREF _Toc146314177 \h </w:instrText>
+          <w:instrText xml:space="preserve"> PAGEREF _Toc146580727 \h </w:instrText>
         </w:r>
         <w:r>
           <w:rPr>
             <w:webHidden/>
           </w:rPr>
         </w:r>
+      </w:ins>
+      <w:r>
+        <w:rPr>
+          <w:webHidden/>
+        </w:rPr>
+        <w:fldChar w:fldCharType="separate"/>
+      </w:r>
+      <w:ins w:id="53" w:author="Thatal, Pawan" w:date="2023-09-26T00:31:00Z">
         <w:r>
           <w:rPr>
             <w:webHidden/>
           </w:rPr>
-          <w:fldChar w:fldCharType="separate"/>
+          <w:t>8</w:t>
         </w:r>
         <w:r>
           <w:rPr>
             <w:webHidden/>
           </w:rPr>
-          <w:t>6</w:t>
+          <w:fldChar w:fldCharType="end"/>
+        </w:r>
+        <w:r>
+          <w:rPr>
+            <w:rStyle w:val="Hyperlink"/>
+          </w:rPr>
+          <w:fldChar w:fldCharType="end"/>
+        </w:r>
+      </w:ins>
+    </w:p>
+    <w:p>
+      <w:pPr>
+        <w:pStyle w:val="TOC1"/>
+        <w:rPr>
+          <w:del w:id="54" w:author="Thatal, Pawan" w:date="2023-09-26T00:31:00Z"/>
+          <w:rFonts w:ascii="Calibri" w:hAnsi="Calibri" w:cs="Times New Roman"/>
+          <w:b w:val="0"/>
+          <w:bCs w:val="0"/>
+          <w:color w:val="auto"/>
+          <w:kern w:val="2"/>
+          <w:sz w:val="22"/>
+          <w:szCs w:val="22"/>
+          <w:lang w:val="en-GB" w:eastAsia="en-GB" w:bidi="ar-SA"/>
+        </w:rPr>
+      </w:pPr>
+      <w:del w:id="55" w:author="Thatal, Pawan" w:date="2023-09-26T00:31:00Z">
+        <w:r>
+          <w:rPr>
+            <w:rFonts w:ascii="Arial" w:hAnsi="Arial"/>
+            <w:rPrChange w:id="56" w:author="Thatal, Pawan" w:date="2023-09-26T00:31:00Z">
+              <w:rPr>
+                <w:rStyle w:val="Hyperlink"/>
+                <w:rFonts w:ascii="Arial" w:hAnsi="Arial"/>
+              </w:rPr>
+            </w:rPrChange>
+          </w:rPr>
+          <w:delText>Chapter 1. Introduction</w:delText>
         </w:r>
         <w:r>
           <w:rPr>
             <w:webHidden/>
           </w:rPr>
-          <w:fldChar w:fldCharType="end"/>
-        </w:r>
-      </w:hyperlink>
+          <w:tab/>
+          <w:delText>2</w:delText>
+        </w:r>
+      </w:del>
+    </w:p>
+    <w:p>
+      <w:pPr>
+        <w:pStyle w:val="TOC1"/>
+        <w:rPr>
+          <w:del w:id="57" w:author="Thatal, Pawan" w:date="2023-09-26T00:31:00Z"/>
+          <w:rFonts w:ascii="Calibri" w:hAnsi="Calibri" w:cs="Times New Roman"/>
+          <w:b w:val="0"/>
+          <w:bCs w:val="0"/>
+          <w:color w:val="auto"/>
+          <w:kern w:val="2"/>
+          <w:sz w:val="22"/>
+          <w:szCs w:val="22"/>
+          <w:lang w:val="en-GB" w:eastAsia="en-GB" w:bidi="ar-SA"/>
+        </w:rPr>
+      </w:pPr>
+      <w:del w:id="58" w:author="Thatal, Pawan" w:date="2023-09-26T00:31:00Z">
+        <w:r>
+          <w:rPr>
+            <w:rFonts w:ascii="Arial" w:hAnsi="Arial"/>
+            <w:rPrChange w:id="59" w:author="Thatal, Pawan" w:date="2023-09-26T00:31:00Z">
+              <w:rPr>
+                <w:rStyle w:val="Hyperlink"/>
+                <w:rFonts w:ascii="Arial" w:hAnsi="Arial"/>
+              </w:rPr>
+            </w:rPrChange>
+          </w:rPr>
+          <w:delText>Chapter 2. Solution Design</w:delText>
+        </w:r>
+        <w:r>
+          <w:rPr>
+            <w:webHidden/>
+          </w:rPr>
+          <w:tab/>
+          <w:delText>3</w:delText>
+        </w:r>
+      </w:del>
+    </w:p>
+    <w:p>
+      <w:pPr>
+        <w:pStyle w:val="TOC2"/>
+        <w:rPr>
+          <w:del w:id="60" w:author="Thatal, Pawan" w:date="2023-09-26T00:31:00Z"/>
+          <w:rFonts w:ascii="Calibri" w:hAnsi="Calibri"/>
+          <w:b w:val="0"/>
+          <w:kern w:val="2"/>
+          <w:szCs w:val="22"/>
+          <w:lang w:val="en-GB" w:eastAsia="en-GB"/>
+        </w:rPr>
+      </w:pPr>
+      <w:del w:id="61" w:author="Thatal, Pawan" w:date="2023-09-26T00:31:00Z">
+        <w:r>
+          <w:rPr>
+            <w:rFonts w:ascii="Arial" w:hAnsi="Arial" w:cs="Arial"/>
+            <w:lang w:bidi="he-IL"/>
+            <w:rPrChange w:id="62" w:author="Thatal, Pawan" w:date="2023-09-26T00:31:00Z">
+              <w:rPr>
+                <w:rStyle w:val="Hyperlink"/>
+                <w:rFonts w:ascii="Arial" w:hAnsi="Arial" w:cs="Arial"/>
+                <w:lang w:bidi="he-IL"/>
+              </w:rPr>
+            </w:rPrChange>
+          </w:rPr>
+          <w:delText>2.1</w:delText>
+        </w:r>
+        <w:r>
+          <w:rPr>
+            <w:rFonts w:ascii="Calibri" w:hAnsi="Calibri"/>
+            <w:b w:val="0"/>
+            <w:kern w:val="2"/>
+            <w:szCs w:val="22"/>
+            <w:lang w:val="en-GB" w:eastAsia="en-GB"/>
+          </w:rPr>
+          <w:tab/>
+        </w:r>
+        <w:r>
+          <w:rPr>
+            <w:rFonts w:ascii="Arial" w:hAnsi="Arial" w:cs="Arial"/>
+            <w:lang w:bidi="he-IL"/>
+            <w:rPrChange w:id="63" w:author="Thatal, Pawan" w:date="2023-09-26T00:31:00Z">
+              <w:rPr>
+                <w:rStyle w:val="Hyperlink"/>
+                <w:rFonts w:ascii="Arial" w:hAnsi="Arial" w:cs="Arial"/>
+                <w:lang w:bidi="he-IL"/>
+              </w:rPr>
+            </w:rPrChange>
+          </w:rPr>
+          <w:delText>Solution overview</w:delText>
+        </w:r>
+        <w:r>
+          <w:rPr>
+            <w:webHidden/>
+          </w:rPr>
+          <w:tab/>
+          <w:delText>3</w:delText>
+        </w:r>
+      </w:del>
+    </w:p>
+    <w:p>
+      <w:pPr>
+        <w:pStyle w:val="TOC2"/>
+        <w:rPr>
+          <w:del w:id="64" w:author="Thatal, Pawan" w:date="2023-09-26T00:31:00Z"/>
+          <w:rFonts w:ascii="Calibri" w:hAnsi="Calibri"/>
+          <w:b w:val="0"/>
+          <w:kern w:val="2"/>
+          <w:szCs w:val="22"/>
+          <w:lang w:val="en-GB" w:eastAsia="en-GB"/>
+        </w:rPr>
+      </w:pPr>
+      <w:del w:id="65" w:author="Thatal, Pawan" w:date="2023-09-26T00:31:00Z">
+        <w:r>
+          <w:rPr>
+            <w:rFonts w:ascii="Arial" w:hAnsi="Arial" w:cs="Arial"/>
+            <w:lang w:bidi="he-IL"/>
+            <w:rPrChange w:id="66" w:author="Thatal, Pawan" w:date="2023-09-26T00:31:00Z">
+              <w:rPr>
+                <w:rStyle w:val="Hyperlink"/>
+                <w:rFonts w:ascii="Arial" w:hAnsi="Arial" w:cs="Arial"/>
+                <w:lang w:bidi="he-IL"/>
+              </w:rPr>
+            </w:rPrChange>
+          </w:rPr>
+          <w:delText>2.2</w:delText>
+        </w:r>
+        <w:r>
+          <w:rPr>
+            <w:rFonts w:ascii="Calibri" w:hAnsi="Calibri"/>
+            <w:b w:val="0"/>
+            <w:kern w:val="2"/>
+            <w:szCs w:val="22"/>
+            <w:lang w:val="en-GB" w:eastAsia="en-GB"/>
+          </w:rPr>
+          <w:tab/>
+        </w:r>
+        <w:r>
+          <w:rPr>
+            <w:rFonts w:ascii="Arial" w:hAnsi="Arial" w:cs="Arial"/>
+            <w:lang w:bidi="he-IL"/>
+            <w:rPrChange w:id="67" w:author="Thatal, Pawan" w:date="2023-09-26T00:31:00Z">
+              <w:rPr>
+                <w:rStyle w:val="Hyperlink"/>
+                <w:rFonts w:ascii="Arial" w:hAnsi="Arial" w:cs="Arial"/>
+                <w:lang w:bidi="he-IL"/>
+              </w:rPr>
+            </w:rPrChange>
+          </w:rPr>
+          <w:delText>Technical Flow</w:delText>
+        </w:r>
+        <w:r>
+          <w:rPr>
+            <w:webHidden/>
+          </w:rPr>
+          <w:tab/>
+          <w:delText>4</w:delText>
+        </w:r>
+      </w:del>
+    </w:p>
+    <w:p>
+      <w:pPr>
+        <w:pStyle w:val="TOC2"/>
+        <w:rPr>
+          <w:del w:id="68" w:author="Thatal, Pawan" w:date="2023-09-26T00:31:00Z"/>
+          <w:rFonts w:ascii="Calibri" w:hAnsi="Calibri"/>
+          <w:b w:val="0"/>
+          <w:kern w:val="2"/>
+          <w:szCs w:val="22"/>
+          <w:lang w:val="en-GB" w:eastAsia="en-GB"/>
+        </w:rPr>
+      </w:pPr>
+      <w:del w:id="69" w:author="Thatal, Pawan" w:date="2023-09-26T00:31:00Z">
+        <w:r>
+          <w:rPr>
+            <w:rFonts w:ascii="Arial" w:hAnsi="Arial" w:cs="Arial"/>
+            <w:lang w:bidi="he-IL"/>
+            <w:rPrChange w:id="70" w:author="Thatal, Pawan" w:date="2023-09-26T00:31:00Z">
+              <w:rPr>
+                <w:rStyle w:val="Hyperlink"/>
+                <w:rFonts w:ascii="Arial" w:hAnsi="Arial" w:cs="Arial"/>
+                <w:lang w:bidi="he-IL"/>
+              </w:rPr>
+            </w:rPrChange>
+          </w:rPr>
+          <w:delText>2.3</w:delText>
+        </w:r>
+        <w:r>
+          <w:rPr>
+            <w:rFonts w:ascii="Calibri" w:hAnsi="Calibri"/>
+            <w:b w:val="0"/>
+            <w:kern w:val="2"/>
+            <w:szCs w:val="22"/>
+            <w:lang w:val="en-GB" w:eastAsia="en-GB"/>
+          </w:rPr>
+          <w:tab/>
+        </w:r>
+        <w:r>
+          <w:rPr>
+            <w:rFonts w:ascii="Arial" w:hAnsi="Arial" w:cs="Arial"/>
+            <w:lang w:bidi="he-IL"/>
+            <w:rPrChange w:id="71" w:author="Thatal, Pawan" w:date="2023-09-26T00:31:00Z">
+              <w:rPr>
+                <w:rStyle w:val="Hyperlink"/>
+                <w:rFonts w:ascii="Arial" w:hAnsi="Arial" w:cs="Arial"/>
+                <w:lang w:bidi="he-IL"/>
+              </w:rPr>
+            </w:rPrChange>
+          </w:rPr>
+          <w:delText>Design Decision</w:delText>
+        </w:r>
+        <w:r>
+          <w:rPr>
+            <w:webHidden/>
+          </w:rPr>
+          <w:tab/>
+          <w:delText>4</w:delText>
+        </w:r>
+      </w:del>
+    </w:p>
+    <w:p>
+      <w:pPr>
+        <w:pStyle w:val="TOC1"/>
+        <w:rPr>
+          <w:del w:id="72" w:author="Thatal, Pawan" w:date="2023-09-26T00:31:00Z"/>
+          <w:rFonts w:ascii="Calibri" w:hAnsi="Calibri" w:cs="Times New Roman"/>
+          <w:b w:val="0"/>
+          <w:bCs w:val="0"/>
+          <w:color w:val="auto"/>
+          <w:kern w:val="2"/>
+          <w:sz w:val="22"/>
+          <w:szCs w:val="22"/>
+          <w:lang w:val="en-GB" w:eastAsia="en-GB" w:bidi="ar-SA"/>
+        </w:rPr>
+      </w:pPr>
+      <w:del w:id="73" w:author="Thatal, Pawan" w:date="2023-09-26T00:31:00Z">
+        <w:r>
+          <w:rPr>
+            <w:rFonts w:ascii="Arial" w:hAnsi="Arial"/>
+            <w:rPrChange w:id="74" w:author="Thatal, Pawan" w:date="2023-09-26T00:31:00Z">
+              <w:rPr>
+                <w:rStyle w:val="Hyperlink"/>
+                <w:rFonts w:ascii="Arial" w:hAnsi="Arial"/>
+              </w:rPr>
+            </w:rPrChange>
+          </w:rPr>
+          <w:delText>Chapter 3. Testing</w:delText>
+        </w:r>
+        <w:r>
+          <w:rPr>
+            <w:webHidden/>
+          </w:rPr>
+          <w:tab/>
+          <w:delText>5</w:delText>
+        </w:r>
+      </w:del>
+    </w:p>
+    <w:p>
+      <w:pPr>
+        <w:pStyle w:val="TOC2"/>
+        <w:rPr>
+          <w:del w:id="75" w:author="Thatal, Pawan" w:date="2023-09-26T00:31:00Z"/>
+          <w:rFonts w:ascii="Calibri" w:hAnsi="Calibri"/>
+          <w:b w:val="0"/>
+          <w:kern w:val="2"/>
+          <w:szCs w:val="22"/>
+          <w:lang w:val="en-GB" w:eastAsia="en-GB"/>
+        </w:rPr>
+      </w:pPr>
+      <w:del w:id="76" w:author="Thatal, Pawan" w:date="2023-09-26T00:31:00Z">
+        <w:r>
+          <w:rPr>
+            <w:rFonts w:ascii="Arial" w:hAnsi="Arial" w:cs="Arial"/>
+            <w:lang w:bidi="he-IL"/>
+            <w:rPrChange w:id="77" w:author="Thatal, Pawan" w:date="2023-09-26T00:31:00Z">
+              <w:rPr>
+                <w:rStyle w:val="Hyperlink"/>
+                <w:rFonts w:ascii="Arial" w:hAnsi="Arial" w:cs="Arial"/>
+                <w:lang w:bidi="he-IL"/>
+              </w:rPr>
+            </w:rPrChange>
+          </w:rPr>
+          <w:delText>3.1</w:delText>
+        </w:r>
+        <w:r>
+          <w:rPr>
+            <w:rFonts w:ascii="Calibri" w:hAnsi="Calibri"/>
+            <w:b w:val="0"/>
+            <w:kern w:val="2"/>
+            <w:szCs w:val="22"/>
+            <w:lang w:val="en-GB" w:eastAsia="en-GB"/>
+          </w:rPr>
+          <w:tab/>
+        </w:r>
+        <w:r>
+          <w:rPr>
+            <w:rFonts w:ascii="Arial" w:hAnsi="Arial" w:cs="Arial"/>
+            <w:lang w:bidi="he-IL"/>
+            <w:rPrChange w:id="78" w:author="Thatal, Pawan" w:date="2023-09-26T00:31:00Z">
+              <w:rPr>
+                <w:rStyle w:val="Hyperlink"/>
+                <w:rFonts w:ascii="Arial" w:hAnsi="Arial" w:cs="Arial"/>
+                <w:lang w:bidi="he-IL"/>
+              </w:rPr>
+            </w:rPrChange>
+          </w:rPr>
+          <w:delText>Serialization Unit Testing</w:delText>
+        </w:r>
+        <w:r>
+          <w:rPr>
+            <w:webHidden/>
+          </w:rPr>
+          <w:tab/>
+          <w:delText>5</w:delText>
+        </w:r>
+      </w:del>
+    </w:p>
+    <w:p>
+      <w:pPr>
+        <w:pStyle w:val="TOC2"/>
+        <w:rPr>
+          <w:del w:id="79" w:author="Thatal, Pawan" w:date="2023-09-26T00:31:00Z"/>
+          <w:rFonts w:ascii="Calibri" w:hAnsi="Calibri"/>
+          <w:b w:val="0"/>
+          <w:kern w:val="2"/>
+          <w:szCs w:val="22"/>
+          <w:lang w:val="en-GB" w:eastAsia="en-GB"/>
+        </w:rPr>
+      </w:pPr>
+      <w:del w:id="80" w:author="Thatal, Pawan" w:date="2023-09-26T00:31:00Z">
+        <w:r>
+          <w:rPr>
+            <w:rFonts w:ascii="Arial" w:hAnsi="Arial" w:cs="Arial"/>
+            <w:lang w:bidi="he-IL"/>
+            <w:rPrChange w:id="81" w:author="Thatal, Pawan" w:date="2023-09-26T00:31:00Z">
+              <w:rPr>
+                <w:rStyle w:val="Hyperlink"/>
+                <w:rFonts w:ascii="Arial" w:hAnsi="Arial" w:cs="Arial"/>
+                <w:lang w:bidi="he-IL"/>
+              </w:rPr>
+            </w:rPrChange>
+          </w:rPr>
+          <w:delText>3.2</w:delText>
+        </w:r>
+        <w:r>
+          <w:rPr>
+            <w:rFonts w:ascii="Calibri" w:hAnsi="Calibri"/>
+            <w:b w:val="0"/>
+            <w:kern w:val="2"/>
+            <w:szCs w:val="22"/>
+            <w:lang w:val="en-GB" w:eastAsia="en-GB"/>
+          </w:rPr>
+          <w:tab/>
+        </w:r>
+        <w:r>
+          <w:rPr>
+            <w:rFonts w:ascii="Arial" w:hAnsi="Arial" w:cs="Arial"/>
+            <w:lang w:bidi="he-IL"/>
+            <w:rPrChange w:id="82" w:author="Thatal, Pawan" w:date="2023-09-26T00:31:00Z">
+              <w:rPr>
+                <w:rStyle w:val="Hyperlink"/>
+                <w:rFonts w:ascii="Arial" w:hAnsi="Arial" w:cs="Arial"/>
+                <w:lang w:bidi="he-IL"/>
+              </w:rPr>
+            </w:rPrChange>
+          </w:rPr>
+          <w:delText>Encryption Unit Testing</w:delText>
+        </w:r>
+        <w:r>
+          <w:rPr>
+            <w:webHidden/>
+          </w:rPr>
+          <w:tab/>
+          <w:delText>5</w:delText>
+        </w:r>
+      </w:del>
+    </w:p>
+    <w:p>
+      <w:pPr>
+        <w:pStyle w:val="TOC2"/>
+        <w:rPr>
+          <w:del w:id="83" w:author="Thatal, Pawan" w:date="2023-09-26T00:31:00Z"/>
+          <w:rFonts w:ascii="Calibri" w:hAnsi="Calibri"/>
+          <w:b w:val="0"/>
+          <w:kern w:val="2"/>
+          <w:szCs w:val="22"/>
+          <w:lang w:val="en-GB" w:eastAsia="en-GB"/>
+        </w:rPr>
+      </w:pPr>
+      <w:del w:id="84" w:author="Thatal, Pawan" w:date="2023-09-26T00:31:00Z">
+        <w:r>
+          <w:rPr>
+            <w:rFonts w:ascii="Arial" w:hAnsi="Arial" w:cs="Arial"/>
+            <w:lang w:bidi="he-IL"/>
+            <w:rPrChange w:id="85" w:author="Thatal, Pawan" w:date="2023-09-26T00:31:00Z">
+              <w:rPr>
+                <w:rStyle w:val="Hyperlink"/>
+                <w:rFonts w:ascii="Arial" w:hAnsi="Arial" w:cs="Arial"/>
+                <w:lang w:bidi="he-IL"/>
+              </w:rPr>
+            </w:rPrChange>
+          </w:rPr>
+          <w:delText>3.3</w:delText>
+        </w:r>
+        <w:r>
+          <w:rPr>
+            <w:rFonts w:ascii="Calibri" w:hAnsi="Calibri"/>
+            <w:b w:val="0"/>
+            <w:kern w:val="2"/>
+            <w:szCs w:val="22"/>
+            <w:lang w:val="en-GB" w:eastAsia="en-GB"/>
+          </w:rPr>
+          <w:tab/>
+        </w:r>
+        <w:r>
+          <w:rPr>
+            <w:rFonts w:ascii="Arial" w:hAnsi="Arial" w:cs="Arial"/>
+            <w:lang w:bidi="he-IL"/>
+            <w:rPrChange w:id="86" w:author="Thatal, Pawan" w:date="2023-09-26T00:31:00Z">
+              <w:rPr>
+                <w:rStyle w:val="Hyperlink"/>
+                <w:rFonts w:ascii="Arial" w:hAnsi="Arial" w:cs="Arial"/>
+                <w:lang w:bidi="he-IL"/>
+              </w:rPr>
+            </w:rPrChange>
+          </w:rPr>
+          <w:delText>Network Unit Testing</w:delText>
+        </w:r>
+        <w:r>
+          <w:rPr>
+            <w:webHidden/>
+          </w:rPr>
+          <w:tab/>
+          <w:delText>5</w:delText>
+        </w:r>
+      </w:del>
+    </w:p>
+    <w:p>
+      <w:pPr>
+        <w:pStyle w:val="TOC2"/>
+        <w:rPr>
+          <w:del w:id="87" w:author="Thatal, Pawan" w:date="2023-09-26T00:31:00Z"/>
+          <w:rFonts w:ascii="Calibri" w:hAnsi="Calibri"/>
+          <w:b w:val="0"/>
+          <w:kern w:val="2"/>
+          <w:szCs w:val="22"/>
+          <w:lang w:val="en-GB" w:eastAsia="en-GB"/>
+        </w:rPr>
+      </w:pPr>
+      <w:del w:id="88" w:author="Thatal, Pawan" w:date="2023-09-26T00:31:00Z">
+        <w:r>
+          <w:rPr>
+            <w:rFonts w:ascii="Arial" w:hAnsi="Arial" w:cs="Arial"/>
+            <w:lang w:bidi="he-IL"/>
+            <w:rPrChange w:id="89" w:author="Thatal, Pawan" w:date="2023-09-26T00:31:00Z">
+              <w:rPr>
+                <w:rStyle w:val="Hyperlink"/>
+                <w:rFonts w:ascii="Arial" w:hAnsi="Arial" w:cs="Arial"/>
+                <w:lang w:bidi="he-IL"/>
+              </w:rPr>
+            </w:rPrChange>
+          </w:rPr>
+          <w:delText>3.4</w:delText>
+        </w:r>
+        <w:r>
+          <w:rPr>
+            <w:rFonts w:ascii="Calibri" w:hAnsi="Calibri"/>
+            <w:b w:val="0"/>
+            <w:kern w:val="2"/>
+            <w:szCs w:val="22"/>
+            <w:lang w:val="en-GB" w:eastAsia="en-GB"/>
+          </w:rPr>
+          <w:tab/>
+        </w:r>
+        <w:r>
+          <w:rPr>
+            <w:rFonts w:ascii="Arial" w:hAnsi="Arial" w:cs="Arial"/>
+            <w:lang w:bidi="he-IL"/>
+            <w:rPrChange w:id="90" w:author="Thatal, Pawan" w:date="2023-09-26T00:31:00Z">
+              <w:rPr>
+                <w:rStyle w:val="Hyperlink"/>
+                <w:rFonts w:ascii="Arial" w:hAnsi="Arial" w:cs="Arial"/>
+                <w:lang w:bidi="he-IL"/>
+              </w:rPr>
+            </w:rPrChange>
+          </w:rPr>
+          <w:delText>File Transfer Unit Testing</w:delText>
+        </w:r>
+        <w:r>
+          <w:rPr>
+            <w:webHidden/>
+          </w:rPr>
+          <w:tab/>
+          <w:delText>5</w:delText>
+        </w:r>
+      </w:del>
+    </w:p>
+    <w:p>
+      <w:pPr>
+        <w:pStyle w:val="TOC2"/>
+        <w:rPr>
+          <w:del w:id="91" w:author="Thatal, Pawan" w:date="2023-09-26T00:31:00Z"/>
+          <w:rFonts w:ascii="Calibri" w:hAnsi="Calibri"/>
+          <w:b w:val="0"/>
+          <w:kern w:val="2"/>
+          <w:szCs w:val="22"/>
+          <w:lang w:val="en-GB" w:eastAsia="en-GB"/>
+        </w:rPr>
+      </w:pPr>
+      <w:del w:id="92" w:author="Thatal, Pawan" w:date="2023-09-26T00:31:00Z">
+        <w:r>
+          <w:rPr>
+            <w:rFonts w:ascii="Arial" w:hAnsi="Arial" w:cs="Arial"/>
+            <w:lang w:bidi="he-IL"/>
+            <w:rPrChange w:id="93" w:author="Thatal, Pawan" w:date="2023-09-26T00:31:00Z">
+              <w:rPr>
+                <w:rStyle w:val="Hyperlink"/>
+                <w:rFonts w:ascii="Arial" w:hAnsi="Arial" w:cs="Arial"/>
+                <w:lang w:bidi="he-IL"/>
+              </w:rPr>
+            </w:rPrChange>
+          </w:rPr>
+          <w:delText>3.5</w:delText>
+        </w:r>
+        <w:r>
+          <w:rPr>
+            <w:rFonts w:ascii="Calibri" w:hAnsi="Calibri"/>
+            <w:b w:val="0"/>
+            <w:kern w:val="2"/>
+            <w:szCs w:val="22"/>
+            <w:lang w:val="en-GB" w:eastAsia="en-GB"/>
+          </w:rPr>
+          <w:tab/>
+        </w:r>
+        <w:r>
+          <w:rPr>
+            <w:rFonts w:ascii="Arial" w:hAnsi="Arial" w:cs="Arial"/>
+            <w:lang w:bidi="he-IL"/>
+            <w:rPrChange w:id="94" w:author="Thatal, Pawan" w:date="2023-09-26T00:31:00Z">
+              <w:rPr>
+                <w:rStyle w:val="Hyperlink"/>
+                <w:rFonts w:ascii="Arial" w:hAnsi="Arial" w:cs="Arial"/>
+                <w:lang w:bidi="he-IL"/>
+              </w:rPr>
+            </w:rPrChange>
+          </w:rPr>
+          <w:delText>Decryption Unit Testing</w:delText>
+        </w:r>
+        <w:r>
+          <w:rPr>
+            <w:webHidden/>
+          </w:rPr>
+          <w:tab/>
+          <w:delText>5</w:delText>
+        </w:r>
+      </w:del>
+    </w:p>
+    <w:p>
+      <w:pPr>
+        <w:pStyle w:val="TOC2"/>
+        <w:rPr>
+          <w:del w:id="95" w:author="Thatal, Pawan" w:date="2023-09-26T00:31:00Z"/>
+          <w:rFonts w:ascii="Calibri" w:hAnsi="Calibri"/>
+          <w:b w:val="0"/>
+          <w:kern w:val="2"/>
+          <w:szCs w:val="22"/>
+          <w:lang w:val="en-GB" w:eastAsia="en-GB"/>
+        </w:rPr>
+      </w:pPr>
+      <w:del w:id="96" w:author="Thatal, Pawan" w:date="2023-09-26T00:31:00Z">
+        <w:r>
+          <w:rPr>
+            <w:rFonts w:ascii="Arial" w:hAnsi="Arial" w:cs="Arial"/>
+            <w:lang w:bidi="he-IL"/>
+            <w:rPrChange w:id="97" w:author="Thatal, Pawan" w:date="2023-09-26T00:31:00Z">
+              <w:rPr>
+                <w:rStyle w:val="Hyperlink"/>
+                <w:rFonts w:ascii="Arial" w:hAnsi="Arial" w:cs="Arial"/>
+                <w:lang w:bidi="he-IL"/>
+              </w:rPr>
+            </w:rPrChange>
+          </w:rPr>
+          <w:lastRenderedPageBreak/>
+          <w:delText>3.6</w:delText>
+        </w:r>
+        <w:r>
+          <w:rPr>
+            <w:rFonts w:ascii="Calibri" w:hAnsi="Calibri"/>
+            <w:b w:val="0"/>
+            <w:kern w:val="2"/>
+            <w:szCs w:val="22"/>
+            <w:lang w:val="en-GB" w:eastAsia="en-GB"/>
+          </w:rPr>
+          <w:tab/>
+        </w:r>
+        <w:r>
+          <w:rPr>
+            <w:rFonts w:ascii="Arial" w:hAnsi="Arial" w:cs="Arial"/>
+            <w:lang w:bidi="he-IL"/>
+            <w:rPrChange w:id="98" w:author="Thatal, Pawan" w:date="2023-09-26T00:31:00Z">
+              <w:rPr>
+                <w:rStyle w:val="Hyperlink"/>
+                <w:rFonts w:ascii="Arial" w:hAnsi="Arial" w:cs="Arial"/>
+                <w:lang w:bidi="he-IL"/>
+              </w:rPr>
+            </w:rPrChange>
+          </w:rPr>
+          <w:delText>De-Serialization Unit Testing</w:delText>
+        </w:r>
+        <w:r>
+          <w:rPr>
+            <w:webHidden/>
+          </w:rPr>
+          <w:tab/>
+          <w:delText>5</w:delText>
+        </w:r>
+      </w:del>
+    </w:p>
+    <w:p>
+      <w:pPr>
+        <w:pStyle w:val="TOC2"/>
+        <w:rPr>
+          <w:del w:id="99" w:author="Thatal, Pawan" w:date="2023-09-26T00:31:00Z"/>
+          <w:rFonts w:ascii="Calibri" w:hAnsi="Calibri"/>
+          <w:b w:val="0"/>
+          <w:kern w:val="2"/>
+          <w:szCs w:val="22"/>
+          <w:lang w:val="en-GB" w:eastAsia="en-GB"/>
+        </w:rPr>
+      </w:pPr>
+      <w:del w:id="100" w:author="Thatal, Pawan" w:date="2023-09-26T00:31:00Z">
+        <w:r>
+          <w:rPr>
+            <w:rFonts w:ascii="Arial" w:hAnsi="Arial" w:cs="Arial"/>
+            <w:lang w:bidi="he-IL"/>
+            <w:rPrChange w:id="101" w:author="Thatal, Pawan" w:date="2023-09-26T00:31:00Z">
+              <w:rPr>
+                <w:rStyle w:val="Hyperlink"/>
+                <w:rFonts w:ascii="Arial" w:hAnsi="Arial" w:cs="Arial"/>
+                <w:lang w:bidi="he-IL"/>
+              </w:rPr>
+            </w:rPrChange>
+          </w:rPr>
+          <w:delText>3.7</w:delText>
+        </w:r>
+        <w:r>
+          <w:rPr>
+            <w:rFonts w:ascii="Calibri" w:hAnsi="Calibri"/>
+            <w:b w:val="0"/>
+            <w:kern w:val="2"/>
+            <w:szCs w:val="22"/>
+            <w:lang w:val="en-GB" w:eastAsia="en-GB"/>
+          </w:rPr>
+          <w:tab/>
+        </w:r>
+        <w:r>
+          <w:rPr>
+            <w:rFonts w:ascii="Arial" w:hAnsi="Arial" w:cs="Arial"/>
+            <w:lang w:bidi="he-IL"/>
+            <w:rPrChange w:id="102" w:author="Thatal, Pawan" w:date="2023-09-26T00:31:00Z">
+              <w:rPr>
+                <w:rStyle w:val="Hyperlink"/>
+                <w:rFonts w:ascii="Arial" w:hAnsi="Arial" w:cs="Arial"/>
+                <w:lang w:bidi="he-IL"/>
+              </w:rPr>
+            </w:rPrChange>
+          </w:rPr>
+          <w:delText>Integration Testing</w:delText>
+        </w:r>
+        <w:r>
+          <w:rPr>
+            <w:webHidden/>
+          </w:rPr>
+          <w:tab/>
+          <w:delText>5</w:delText>
+        </w:r>
+      </w:del>
+    </w:p>
+    <w:p>
+      <w:pPr>
+        <w:pStyle w:val="TOC1"/>
+        <w:rPr>
+          <w:del w:id="103" w:author="Thatal, Pawan" w:date="2023-09-26T00:31:00Z"/>
+          <w:rFonts w:ascii="Calibri" w:hAnsi="Calibri" w:cs="Times New Roman"/>
+          <w:b w:val="0"/>
+          <w:bCs w:val="0"/>
+          <w:color w:val="auto"/>
+          <w:kern w:val="2"/>
+          <w:sz w:val="22"/>
+          <w:szCs w:val="22"/>
+          <w:lang w:val="en-GB" w:eastAsia="en-GB" w:bidi="ar-SA"/>
+        </w:rPr>
+      </w:pPr>
+      <w:del w:id="104" w:author="Thatal, Pawan" w:date="2023-09-26T00:31:00Z">
+        <w:r>
+          <w:rPr>
+            <w:rFonts w:ascii="Arial" w:hAnsi="Arial"/>
+            <w:rPrChange w:id="105" w:author="Thatal, Pawan" w:date="2023-09-26T00:31:00Z">
+              <w:rPr>
+                <w:rStyle w:val="Hyperlink"/>
+                <w:rFonts w:ascii="Arial" w:hAnsi="Arial"/>
+              </w:rPr>
+            </w:rPrChange>
+          </w:rPr>
+          <w:delText>Chapter 4. Conclusion</w:delText>
+        </w:r>
+        <w:r>
+          <w:rPr>
+            <w:webHidden/>
+          </w:rPr>
+          <w:tab/>
+          <w:delText>5</w:delText>
+        </w:r>
+      </w:del>
+    </w:p>
+    <w:p>
+      <w:pPr>
+        <w:pStyle w:val="TOC2"/>
+        <w:rPr>
+          <w:del w:id="106" w:author="Thatal, Pawan" w:date="2023-09-26T00:31:00Z"/>
+          <w:rFonts w:ascii="Calibri" w:hAnsi="Calibri"/>
+          <w:b w:val="0"/>
+          <w:kern w:val="2"/>
+          <w:szCs w:val="22"/>
+          <w:lang w:val="en-GB" w:eastAsia="en-GB"/>
+        </w:rPr>
+      </w:pPr>
+      <w:del w:id="107" w:author="Thatal, Pawan" w:date="2023-09-26T00:31:00Z">
+        <w:r>
+          <w:rPr>
+            <w:rFonts w:ascii="Arial" w:hAnsi="Arial" w:cs="Arial"/>
+            <w:lang w:bidi="he-IL"/>
+            <w:rPrChange w:id="108" w:author="Thatal, Pawan" w:date="2023-09-26T00:31:00Z">
+              <w:rPr>
+                <w:rStyle w:val="Hyperlink"/>
+                <w:rFonts w:ascii="Arial" w:hAnsi="Arial" w:cs="Arial"/>
+                <w:lang w:bidi="he-IL"/>
+              </w:rPr>
+            </w:rPrChange>
+          </w:rPr>
+          <w:delText>REFERENCES</w:delText>
+        </w:r>
+        <w:r>
+          <w:rPr>
+            <w:webHidden/>
+          </w:rPr>
+          <w:tab/>
+          <w:delText>6</w:delText>
+        </w:r>
+      </w:del>
+    </w:p>
+    <w:p>
+      <w:pPr>
+        <w:pStyle w:val="TOC2"/>
+        <w:rPr>
+          <w:del w:id="109" w:author="Thatal, Pawan" w:date="2023-09-26T00:31:00Z"/>
+          <w:rFonts w:ascii="Calibri" w:hAnsi="Calibri"/>
+          <w:b w:val="0"/>
+          <w:kern w:val="2"/>
+          <w:szCs w:val="22"/>
+          <w:lang w:val="en-GB" w:eastAsia="en-GB"/>
+        </w:rPr>
+      </w:pPr>
+      <w:del w:id="110" w:author="Thatal, Pawan" w:date="2023-09-26T00:31:00Z">
+        <w:r>
+          <w:rPr>
+            <w:rFonts w:ascii="Arial" w:hAnsi="Arial" w:cs="Arial"/>
+            <w:lang w:bidi="he-IL"/>
+            <w:rPrChange w:id="111" w:author="Thatal, Pawan" w:date="2023-09-26T00:31:00Z">
+              <w:rPr>
+                <w:rStyle w:val="Hyperlink"/>
+                <w:rFonts w:ascii="Arial" w:hAnsi="Arial" w:cs="Arial"/>
+                <w:lang w:bidi="he-IL"/>
+              </w:rPr>
+            </w:rPrChange>
+          </w:rPr>
+          <w:delText>APPENDICES</w:delText>
+        </w:r>
+        <w:r>
+          <w:rPr>
+            <w:webHidden/>
+          </w:rPr>
+          <w:tab/>
+          <w:delText>6</w:delText>
+        </w:r>
+      </w:del>
     </w:p>
     <w:p>
       <w:pPr>
@@ -2386,18 +4107,18 @@
           <w:rFonts w:ascii="Arial" w:hAnsi="Arial" w:cs="Arial"/>
         </w:rPr>
       </w:pPr>
-      <w:bookmarkStart w:id="0" w:name="_Toc93314757"/>
-      <w:bookmarkStart w:id="1" w:name="_Ref111220507"/>
-      <w:bookmarkStart w:id="2" w:name="_Toc146314162"/>
+      <w:bookmarkStart w:id="112" w:name="_Toc93314757"/>
+      <w:bookmarkStart w:id="113" w:name="_Ref111220507"/>
+      <w:bookmarkStart w:id="114" w:name="_Toc146580710"/>
       <w:r>
         <w:rPr>
           <w:rFonts w:ascii="Arial" w:hAnsi="Arial" w:cs="Arial"/>
         </w:rPr>
         <w:t>Introduction</w:t>
       </w:r>
-      <w:bookmarkEnd w:id="0"/>
-      <w:bookmarkEnd w:id="1"/>
-      <w:bookmarkEnd w:id="2"/>
+      <w:bookmarkEnd w:id="112"/>
+      <w:bookmarkEnd w:id="113"/>
+      <w:bookmarkEnd w:id="114"/>
     </w:p>
     <w:p>
       <w:pPr>
@@ -2534,7 +4255,7 @@
           <w:rFonts w:ascii="Arial" w:hAnsi="Arial" w:cs="Arial"/>
         </w:rPr>
       </w:pPr>
-      <w:bookmarkStart w:id="3" w:name="_Toc146314163"/>
+      <w:bookmarkStart w:id="115" w:name="_Toc146580711"/>
       <w:r>
         <w:rPr>
           <w:rFonts w:ascii="Arial" w:hAnsi="Arial" w:cs="Arial"/>
@@ -2547,7 +4268,7 @@
         </w:rPr>
         <w:t>Design</w:t>
       </w:r>
-      <w:bookmarkEnd w:id="3"/>
+      <w:bookmarkEnd w:id="115"/>
     </w:p>
     <w:p>
       <w:pPr>
@@ -2784,14 +4505,14 @@
           <w:rFonts w:ascii="Arial" w:hAnsi="Arial" w:cs="Arial"/>
         </w:rPr>
       </w:pPr>
-      <w:bookmarkStart w:id="4" w:name="_Toc146314164"/>
+      <w:bookmarkStart w:id="116" w:name="_Toc146580712"/>
       <w:r>
         <w:rPr>
           <w:rFonts w:ascii="Arial" w:hAnsi="Arial" w:cs="Arial"/>
         </w:rPr>
         <w:t>Solution overview</w:t>
       </w:r>
-      <w:bookmarkEnd w:id="4"/>
+      <w:bookmarkEnd w:id="116"/>
     </w:p>
     <w:p>
       <w:pPr>
@@ -2840,8 +4561,8 @@
             <v:path o:extrusionok="f" gradientshapeok="t" o:connecttype="rect"/>
             <o:lock v:ext="edit" aspectratio="t"/>
           </v:shapetype>
-          <v:shape id="_x0000_i1025" type="#_x0000_t75" alt="A diagram of a solution overview&#10;&#10;Description automatically generated" style="width:397.45pt;height:271.85pt;visibility:visible;mso-wrap-style:square">
-            <v:imagedata r:id="rId9" o:title="A diagram of a solution overview&#10;&#10;Description automatically generated"/>
+          <v:shape id="_x0000_i1025" type="#_x0000_t75" alt="A diagram of a solution overview&#10;&#10;Description automatically generated" style="width:397.45pt;height:272.45pt;visibility:visible">
+            <v:imagedata r:id="rId12" o:title="A diagram of a solution overview&#10;&#10;Description automatically generated"/>
           </v:shape>
         </w:pict>
       </w:r>
@@ -2855,8 +4576,8 @@
           <w:lang w:val="en-US"/>
         </w:rPr>
       </w:pPr>
-      <w:bookmarkStart w:id="5" w:name="_Toc90630550"/>
-      <w:bookmarkStart w:id="6" w:name="_Toc90630676"/>
+      <w:bookmarkStart w:id="117" w:name="_Toc90630550"/>
+      <w:bookmarkStart w:id="118" w:name="_Toc90630676"/>
       <w:r>
         <w:rPr>
           <w:rFonts w:ascii="Arial" w:hAnsi="Arial" w:cs="Arial"/>
@@ -2904,8 +4625,8 @@
         </w:rPr>
         <w:t>.</w:t>
       </w:r>
-      <w:bookmarkEnd w:id="5"/>
-      <w:bookmarkEnd w:id="6"/>
+      <w:bookmarkEnd w:id="117"/>
+      <w:bookmarkEnd w:id="118"/>
       <w:r>
         <w:rPr>
           <w:rFonts w:ascii="Arial" w:hAnsi="Arial" w:cs="Arial"/>
@@ -2921,7 +4642,7 @@
           <w:rFonts w:ascii="Arial" w:hAnsi="Arial" w:cs="Arial"/>
         </w:rPr>
       </w:pPr>
-      <w:bookmarkStart w:id="7" w:name="_Toc146314165"/>
+      <w:bookmarkStart w:id="119" w:name="_Toc146580713"/>
       <w:r>
         <w:rPr>
           <w:rFonts w:ascii="Arial" w:hAnsi="Arial" w:cs="Arial"/>
@@ -2929,7 +4650,7 @@
         <w:lastRenderedPageBreak/>
         <w:t>Technical Flow</w:t>
       </w:r>
-      <w:bookmarkEnd w:id="7"/>
+      <w:bookmarkEnd w:id="119"/>
     </w:p>
     <w:p>
       <w:pPr>
@@ -2944,8 +4665,8 @@
           <w:noProof/>
         </w:rPr>
         <w:pict w14:anchorId="36776FCA">
-          <v:shape id="_x0000_i1026" type="#_x0000_t75" alt="A diagram of a diagram&#10;&#10;Description automatically generated" style="width:451pt;height:213.7pt;visibility:visible;mso-wrap-style:square">
-            <v:imagedata r:id="rId10" o:title="A diagram of a diagram&#10;&#10;Description automatically generated"/>
+          <v:shape id="_x0000_i1026" type="#_x0000_t75" alt="A diagram of a diagram&#10;&#10;Description automatically generated" style="width:451pt;height:213.7pt;visibility:visible">
+            <v:imagedata r:id="rId13" o:title="A diagram of a diagram&#10;&#10;Description automatically generated"/>
           </v:shape>
         </w:pict>
       </w:r>
@@ -2959,8 +4680,8 @@
           <w:lang w:val="en-US"/>
         </w:rPr>
       </w:pPr>
-      <w:bookmarkStart w:id="8" w:name="_Toc90630551"/>
-      <w:bookmarkStart w:id="9" w:name="_Toc90630677"/>
+      <w:bookmarkStart w:id="120" w:name="_Toc90630551"/>
+      <w:bookmarkStart w:id="121" w:name="_Toc90630677"/>
       <w:r>
         <w:rPr>
           <w:rFonts w:ascii="Arial" w:hAnsi="Arial" w:cs="Arial"/>
@@ -3008,8 +4729,8 @@
         </w:rPr>
         <w:t xml:space="preserve">. </w:t>
       </w:r>
-      <w:bookmarkEnd w:id="8"/>
-      <w:bookmarkEnd w:id="9"/>
+      <w:bookmarkEnd w:id="120"/>
+      <w:bookmarkEnd w:id="121"/>
       <w:r>
         <w:rPr>
           <w:rFonts w:ascii="Arial" w:hAnsi="Arial" w:cs="Arial"/>
@@ -3020,9 +4741,76 @@
     </w:p>
     <w:p>
       <w:pPr>
-        <w:rPr>
+        <w:pStyle w:val="StyleHeading2Underline"/>
+        <w:rPr>
+          <w:ins w:id="122" w:author="Thatal, Pawan" w:date="2023-09-26T00:06:00Z"/>
+          <w:rFonts w:ascii="Arial" w:hAnsi="Arial" w:cs="Arial"/>
+        </w:rPr>
+      </w:pPr>
+      <w:bookmarkStart w:id="123" w:name="_Toc146580714"/>
+      <w:ins w:id="124" w:author="Thatal, Pawan" w:date="2023-09-26T00:06:00Z">
+        <w:r>
+          <w:rPr>
+            <w:rFonts w:ascii="Arial" w:hAnsi="Arial" w:cs="Arial"/>
+            <w:rPrChange w:id="125" w:author="Thatal, Pawan" w:date="2023-09-26T00:06:00Z">
+              <w:rPr>
+                <w:lang w:eastAsia="nl-NL" w:bidi="ar-SA"/>
+              </w:rPr>
+            </w:rPrChange>
+          </w:rPr>
+          <w:t>Solution Design</w:t>
+        </w:r>
+      </w:ins>
+      <w:ins w:id="126" w:author="Thatal, Pawan" w:date="2023-09-26T00:09:00Z">
+        <w:r>
+          <w:rPr>
+            <w:rFonts w:ascii="Arial" w:hAnsi="Arial" w:cs="Arial"/>
+          </w:rPr>
+          <w:t xml:space="preserve"> (Client)</w:t>
+        </w:r>
+      </w:ins>
+      <w:bookmarkEnd w:id="123"/>
+    </w:p>
+    <w:p>
+      <w:pPr>
+        <w:rPr>
+          <w:ins w:id="127" w:author="Thatal, Pawan" w:date="2023-09-26T00:06:00Z"/>
           <w:lang w:eastAsia="nl-NL" w:bidi="ar-SA"/>
         </w:rPr>
+      </w:pPr>
+    </w:p>
+    <w:p>
+      <w:pPr>
+        <w:jc w:val="center"/>
+        <w:rPr>
+          <w:ins w:id="128" w:author="Thatal, Pawan" w:date="2023-09-26T00:15:00Z"/>
+          <w:noProof/>
+          <w:lang w:eastAsia="nl-NL" w:bidi="ar-SA"/>
+        </w:rPr>
+      </w:pPr>
+      <w:ins w:id="129" w:author="Thatal, Pawan" w:date="2023-09-26T00:15:00Z">
+        <w:r>
+          <w:rPr>
+            <w:noProof/>
+            <w:lang w:eastAsia="nl-NL" w:bidi="ar-SA"/>
+          </w:rPr>
+          <w:pict w14:anchorId="417C8376">
+            <v:shape id="Picture 1" o:spid="_x0000_i1029" type="#_x0000_t75" style="width:438.9pt;height:232.15pt;visibility:visible;mso-wrap-style:square">
+              <v:imagedata r:id="rId14" o:title=""/>
+            </v:shape>
+          </w:pict>
+        </w:r>
+      </w:ins>
+    </w:p>
+    <w:p>
+      <w:pPr>
+        <w:jc w:val="center"/>
+        <w:rPr>
+          <w:lang w:eastAsia="nl-NL" w:bidi="ar-SA"/>
+        </w:rPr>
+        <w:pPrChange w:id="130" w:author="Thatal, Pawan" w:date="2023-09-26T00:15:00Z">
+          <w:pPr/>
+        </w:pPrChange>
       </w:pPr>
     </w:p>
     <w:tbl>
@@ -3192,8 +4980,54 @@
                 <w:sz w:val="18"/>
                 <w:szCs w:val="18"/>
               </w:rPr>
-              <w:t>User to input a Dictionary or Text File (How would user input, will it be a front end?</w:t>
+              <w:t>User to input a</w:t>
             </w:r>
+            <w:r>
+              <w:rPr>
+                <w:rFonts w:ascii="Verdana" w:hAnsi="Verdana"/>
+                <w:color w:val="091E42"/>
+                <w:sz w:val="18"/>
+                <w:szCs w:val="18"/>
+              </w:rPr>
+              <w:t>s</w:t>
+            </w:r>
+            <w:r>
+              <w:rPr>
+                <w:rFonts w:ascii="Verdana" w:hAnsi="Verdana"/>
+                <w:color w:val="091E42"/>
+                <w:sz w:val="18"/>
+                <w:szCs w:val="18"/>
+              </w:rPr>
+              <w:t xml:space="preserve"> </w:t>
+            </w:r>
+            <w:r>
+              <w:rPr>
+                <w:rFonts w:ascii="Verdana" w:hAnsi="Verdana"/>
+                <w:color w:val="091E42"/>
+                <w:sz w:val="18"/>
+                <w:szCs w:val="18"/>
+              </w:rPr>
+              <w:t>Dictionary.</w:t>
+            </w:r>
+            <w:r>
+              <w:rPr>
+                <w:rFonts w:ascii="Verdana" w:hAnsi="Verdana"/>
+                <w:color w:val="091E42"/>
+                <w:sz w:val="18"/>
+                <w:szCs w:val="18"/>
+              </w:rPr>
+              <w:t xml:space="preserve"> </w:t>
+            </w:r>
+          </w:p>
+          <w:p>
+            <w:pPr>
+              <w:rPr>
+                <w:rFonts w:ascii="Verdana" w:hAnsi="Verdana"/>
+                <w:color w:val="091E42"/>
+                <w:sz w:val="18"/>
+                <w:szCs w:val="18"/>
+              </w:rPr>
+            </w:pPr>
           </w:p>
         </w:tc>
       </w:tr>
@@ -3288,27 +5122,7 @@
                 <w:sz w:val="18"/>
                 <w:szCs w:val="18"/>
               </w:rPr>
-              <w:t xml:space="preserve"> using Pickle module into a Binary, </w:t>
-            </w:r>
-            <w:proofErr w:type="gramStart"/>
-            <w:r>
-              <w:rPr>
-                <w:rFonts w:ascii="Verdana" w:hAnsi="Verdana"/>
-                <w:color w:val="091E42"/>
-                <w:sz w:val="18"/>
-                <w:szCs w:val="18"/>
-              </w:rPr>
-              <w:t>JSON</w:t>
-            </w:r>
-            <w:proofErr w:type="gramEnd"/>
-            <w:r>
-              <w:rPr>
-                <w:rFonts w:ascii="Verdana" w:hAnsi="Verdana"/>
-                <w:color w:val="091E42"/>
-                <w:sz w:val="18"/>
-                <w:szCs w:val="18"/>
-              </w:rPr>
-              <w:t xml:space="preserve"> or XML format</w:t>
+              <w:t xml:space="preserve"> using Pickle module JSON</w:t>
             </w:r>
           </w:p>
         </w:tc>
@@ -3384,18 +5198,61 @@
                 <w:sz w:val="18"/>
                 <w:szCs w:val="18"/>
               </w:rPr>
-              <w:t xml:space="preserve">File is encrypted using….  </w:t>
+              <w:t xml:space="preserve">File is </w:t>
             </w:r>
-          </w:p>
-          <w:p>
-            <w:pPr>
-              <w:rPr>
-                <w:rFonts w:ascii="Verdana" w:hAnsi="Verdana"/>
-                <w:color w:val="091E42"/>
-                <w:sz w:val="18"/>
-                <w:szCs w:val="18"/>
-              </w:rPr>
-            </w:pPr>
+            <w:del w:id="131" w:author="Thatal, Pawan" w:date="2023-09-26T00:15:00Z">
+              <w:r>
+                <w:rPr>
+                  <w:rFonts w:ascii="Verdana" w:hAnsi="Verdana"/>
+                  <w:color w:val="091E42"/>
+                  <w:sz w:val="18"/>
+                  <w:szCs w:val="18"/>
+                </w:rPr>
+                <w:delText>encrypt</w:delText>
+              </w:r>
+              <w:r>
+                <w:rPr>
+                  <w:rFonts w:ascii="Verdana" w:hAnsi="Verdana"/>
+                  <w:color w:val="091E42"/>
+                  <w:sz w:val="18"/>
+                  <w:szCs w:val="18"/>
+                </w:rPr>
+                <w:delText xml:space="preserve">ion </w:delText>
+              </w:r>
+            </w:del>
+            <w:ins w:id="132" w:author="Thatal, Pawan" w:date="2023-09-26T00:15:00Z">
+              <w:r>
+                <w:rPr>
+                  <w:rFonts w:ascii="Verdana" w:hAnsi="Verdana"/>
+                  <w:color w:val="091E42"/>
+                  <w:sz w:val="18"/>
+                  <w:szCs w:val="18"/>
+                </w:rPr>
+                <w:t xml:space="preserve">encrypted using </w:t>
+              </w:r>
+            </w:ins>
+            <w:del w:id="133" w:author="Thatal, Pawan" w:date="2023-09-26T00:15:00Z">
+              <w:r>
+                <w:rPr>
+                  <w:rFonts w:ascii="Verdana" w:hAnsi="Verdana"/>
+                  <w:color w:val="091E42"/>
+                  <w:sz w:val="18"/>
+                  <w:szCs w:val="18"/>
+                </w:rPr>
+                <w:delText>b</w:delText>
+              </w:r>
+            </w:del>
+            <w:del w:id="134" w:author="Thatal, Pawan" w:date="2023-09-26T00:16:00Z">
+              <w:r>
+                <w:rPr>
+                  <w:rFonts w:ascii="Verdana" w:hAnsi="Verdana"/>
+                  <w:color w:val="091E42"/>
+                  <w:sz w:val="18"/>
+                  <w:szCs w:val="18"/>
+                </w:rPr>
+                <w:delText xml:space="preserve">y installing </w:delText>
+              </w:r>
+            </w:del>
             <w:r>
               <w:rPr>
                 <w:rFonts w:ascii="Verdana" w:hAnsi="Verdana"/>
@@ -3403,7 +5260,57 @@
                 <w:sz w:val="18"/>
                 <w:szCs w:val="18"/>
               </w:rPr>
-              <w:t>How you encrypt a file or dictionary will be different</w:t>
+              <w:t>Cryptography</w:t>
+            </w:r>
+            <w:ins w:id="135" w:author="Thatal, Pawan" w:date="2023-09-26T00:16:00Z">
+              <w:r>
+                <w:rPr>
+                  <w:rFonts w:ascii="Verdana" w:hAnsi="Verdana"/>
+                  <w:color w:val="091E42"/>
+                  <w:sz w:val="18"/>
+                  <w:szCs w:val="18"/>
+                </w:rPr>
+                <w:t xml:space="preserve"> modules </w:t>
+              </w:r>
+            </w:ins>
+            <w:del w:id="136" w:author="Thatal, Pawan" w:date="2023-09-26T00:16:00Z">
+              <w:r>
+                <w:rPr>
+                  <w:rFonts w:ascii="Verdana" w:hAnsi="Verdana"/>
+                  <w:color w:val="091E42"/>
+                  <w:sz w:val="18"/>
+                  <w:szCs w:val="18"/>
+                </w:rPr>
+                <w:delText xml:space="preserve"> and use of </w:delText>
+              </w:r>
+            </w:del>
+            <w:r>
+              <w:rPr>
+                <w:rFonts w:ascii="Verdana" w:hAnsi="Verdana"/>
+                <w:color w:val="091E42"/>
+                <w:sz w:val="18"/>
+                <w:szCs w:val="18"/>
+              </w:rPr>
+              <w:t xml:space="preserve">Fernet </w:t>
+            </w:r>
+            <w:r>
+              <w:rPr>
+                <w:rFonts w:ascii="Verdana" w:hAnsi="Verdana"/>
+                <w:color w:val="091E42"/>
+                <w:sz w:val="18"/>
+                <w:szCs w:val="18"/>
+              </w:rPr>
+              <w:lastRenderedPageBreak/>
+              <w:t>Object</w:t>
+            </w:r>
+            <w:r>
+              <w:rPr>
+                <w:rFonts w:ascii="Verdana" w:hAnsi="Verdana"/>
+                <w:color w:val="091E42"/>
+                <w:sz w:val="18"/>
+                <w:szCs w:val="18"/>
+              </w:rPr>
+              <w:t xml:space="preserve"> </w:t>
             </w:r>
           </w:p>
         </w:tc>
@@ -3441,6 +5348,7 @@
                 <w:sz w:val="18"/>
                 <w:szCs w:val="18"/>
               </w:rPr>
+              <w:lastRenderedPageBreak/>
               <w:t>4</w:t>
             </w:r>
           </w:p>
@@ -3470,6 +5378,46 @@
                 <w:szCs w:val="18"/>
               </w:rPr>
             </w:pPr>
+            <w:del w:id="137" w:author="Thatal, Pawan" w:date="2023-09-26T00:16:00Z">
+              <w:r>
+                <w:rPr>
+                  <w:rFonts w:ascii="Verdana" w:hAnsi="Verdana"/>
+                  <w:color w:val="091E42"/>
+                  <w:sz w:val="18"/>
+                  <w:szCs w:val="18"/>
+                </w:rPr>
+                <w:delText>Key pair generation (store the public / private key pair)</w:delText>
+              </w:r>
+              <w:r>
+                <w:rPr>
+                  <w:rFonts w:ascii="Verdana" w:hAnsi="Verdana"/>
+                  <w:color w:val="091E42"/>
+                  <w:sz w:val="18"/>
+                  <w:szCs w:val="18"/>
+                </w:rPr>
+                <w:delText xml:space="preserve"> – If only token is used no requirement for </w:delText>
+              </w:r>
+              <w:r>
+                <w:rPr>
+                  <w:rFonts w:ascii="Verdana" w:hAnsi="Verdana"/>
+                  <w:color w:val="091E42"/>
+                  <w:sz w:val="18"/>
+                  <w:szCs w:val="18"/>
+                </w:rPr>
+                <w:delText>key pair generation.</w:delText>
+              </w:r>
+            </w:del>
+            <w:ins w:id="138" w:author="Thatal, Pawan" w:date="2023-09-26T00:16:00Z">
+              <w:r>
+                <w:rPr>
+                  <w:rFonts w:ascii="Verdana" w:hAnsi="Verdana"/>
+                  <w:color w:val="091E42"/>
+                  <w:sz w:val="18"/>
+                  <w:szCs w:val="18"/>
+                </w:rPr>
+                <w:t>Token is generated to encrypt the file</w:t>
+              </w:r>
+            </w:ins>
             <w:r>
               <w:rPr>
                 <w:rFonts w:ascii="Verdana" w:hAnsi="Verdana"/>
@@ -3477,7 +5425,7 @@
                 <w:sz w:val="18"/>
                 <w:szCs w:val="18"/>
               </w:rPr>
-              <w:t>Key pair generation (store the public / private key pair)</w:t>
+              <w:t xml:space="preserve"> </w:t>
             </w:r>
           </w:p>
         </w:tc>
@@ -3544,19 +5492,64 @@
                 <w:szCs w:val="18"/>
               </w:rPr>
             </w:pPr>
-            <w:r>
-              <w:rPr>
-                <w:rFonts w:ascii="Verdana" w:hAnsi="Verdana"/>
-                <w:color w:val="091E42"/>
-                <w:sz w:val="18"/>
-                <w:szCs w:val="18"/>
-              </w:rPr>
-              <w:t>Connection is established from client to the server</w:t>
-            </w:r>
+            <w:del w:id="139" w:author="Thatal, Pawan" w:date="2023-09-26T00:30:00Z">
+              <w:r>
+                <w:rPr>
+                  <w:rFonts w:ascii="Verdana" w:hAnsi="Verdana"/>
+                  <w:color w:val="091E42"/>
+                  <w:sz w:val="18"/>
+                  <w:szCs w:val="18"/>
+                </w:rPr>
+                <w:delText>Connection is established from client to the server</w:delText>
+              </w:r>
+              <w:r>
+                <w:rPr>
+                  <w:rFonts w:ascii="Verdana" w:hAnsi="Verdana"/>
+                  <w:color w:val="091E42"/>
+                  <w:sz w:val="18"/>
+                  <w:szCs w:val="18"/>
+                </w:rPr>
+                <w:delText xml:space="preserve"> – Socket module</w:delText>
+              </w:r>
+            </w:del>
+            <w:ins w:id="140" w:author="Thatal, Pawan" w:date="2023-09-26T00:30:00Z">
+              <w:r>
+                <w:rPr>
+                  <w:rFonts w:ascii="Verdana" w:hAnsi="Verdana"/>
+                  <w:color w:val="091E42"/>
+                  <w:sz w:val="18"/>
+                  <w:szCs w:val="18"/>
+                </w:rPr>
+                <w:t>Error handling will check if the file h</w:t>
+              </w:r>
+            </w:ins>
+            <w:ins w:id="141" w:author="Thatal, Pawan" w:date="2023-09-26T00:31:00Z">
+              <w:r>
+                <w:rPr>
+                  <w:rFonts w:ascii="Verdana" w:hAnsi="Verdana"/>
+                  <w:color w:val="091E42"/>
+                  <w:sz w:val="18"/>
+                  <w:szCs w:val="18"/>
+                </w:rPr>
+                <w:t xml:space="preserve">as been </w:t>
+              </w:r>
+              <w:r>
+                <w:rPr>
+                  <w:rFonts w:ascii="Verdana" w:hAnsi="Verdana"/>
+                  <w:color w:val="091E42"/>
+                  <w:sz w:val="18"/>
+                  <w:szCs w:val="18"/>
+                </w:rPr>
+                <w:t>written</w:t>
+              </w:r>
+            </w:ins>
           </w:p>
         </w:tc>
       </w:tr>
       <w:tr>
+        <w:trPr>
+          <w:del w:id="142" w:author="Thatal, Pawan" w:date="2023-09-26T00:30:00Z"/>
+        </w:trPr>
         <w:tc>
           <w:tcPr>
             <w:tcW w:w="0" w:type="auto"/>
@@ -3576,21 +5569,24 @@
           <w:p>
             <w:pPr>
               <w:rPr>
+                <w:del w:id="143" w:author="Thatal, Pawan" w:date="2023-09-26T00:30:00Z"/>
                 <w:rFonts w:ascii="Verdana" w:hAnsi="Verdana"/>
                 <w:color w:val="091E42"/>
                 <w:sz w:val="18"/>
                 <w:szCs w:val="18"/>
               </w:rPr>
             </w:pPr>
-            <w:r>
-              <w:rPr>
-                <w:rFonts w:ascii="Verdana" w:hAnsi="Verdana"/>
-                <w:color w:val="091E42"/>
-                <w:sz w:val="18"/>
-                <w:szCs w:val="18"/>
-              </w:rPr>
-              <w:t>6</w:t>
-            </w:r>
+            <w:del w:id="144" w:author="Thatal, Pawan" w:date="2023-09-26T00:30:00Z">
+              <w:r>
+                <w:rPr>
+                  <w:rFonts w:ascii="Verdana" w:hAnsi="Verdana"/>
+                  <w:color w:val="091E42"/>
+                  <w:sz w:val="18"/>
+                  <w:szCs w:val="18"/>
+                </w:rPr>
+                <w:delText>6</w:delText>
+              </w:r>
+            </w:del>
           </w:p>
         </w:tc>
         <w:tc>
@@ -3612,43 +5608,49 @@
           <w:p>
             <w:pPr>
               <w:rPr>
+                <w:del w:id="145" w:author="Thatal, Pawan" w:date="2023-09-26T00:30:00Z"/>
                 <w:rFonts w:ascii="Verdana" w:hAnsi="Verdana"/>
                 <w:color w:val="091E42"/>
                 <w:sz w:val="18"/>
                 <w:szCs w:val="18"/>
               </w:rPr>
             </w:pPr>
-            <w:r>
-              <w:rPr>
-                <w:rFonts w:ascii="Verdana" w:hAnsi="Verdana"/>
-                <w:color w:val="091E42"/>
-                <w:sz w:val="18"/>
-                <w:szCs w:val="18"/>
-              </w:rPr>
-              <w:t>Encrypted file is sent to server</w:t>
-            </w:r>
-            <w:r>
-              <w:rPr>
-                <w:rFonts w:ascii="Verdana" w:hAnsi="Verdana"/>
-                <w:color w:val="091E42"/>
-                <w:sz w:val="18"/>
-                <w:szCs w:val="18"/>
-              </w:rPr>
-              <w:t xml:space="preserve"> </w:t>
-            </w:r>
-            <w:r>
-              <w:rPr>
-                <w:rFonts w:ascii="Verdana" w:hAnsi="Verdana"/>
-                <w:color w:val="091E42"/>
-                <w:sz w:val="18"/>
-                <w:szCs w:val="18"/>
-              </w:rPr>
-              <w:t>(using https an API call)</w:t>
-            </w:r>
+            <w:del w:id="146" w:author="Thatal, Pawan" w:date="2023-09-26T00:30:00Z">
+              <w:r>
+                <w:rPr>
+                  <w:rFonts w:ascii="Verdana" w:hAnsi="Verdana"/>
+                  <w:color w:val="091E42"/>
+                  <w:sz w:val="18"/>
+                  <w:szCs w:val="18"/>
+                </w:rPr>
+                <w:delText>Encrypted file is sent to server</w:delText>
+              </w:r>
+              <w:r>
+                <w:rPr>
+                  <w:rFonts w:ascii="Verdana" w:hAnsi="Verdana"/>
+                  <w:color w:val="091E42"/>
+                  <w:sz w:val="18"/>
+                  <w:szCs w:val="18"/>
+                </w:rPr>
+                <w:delText xml:space="preserve"> </w:delText>
+              </w:r>
+              <w:r>
+                <w:rPr>
+                  <w:rFonts w:ascii="Verdana" w:hAnsi="Verdana"/>
+                  <w:color w:val="091E42"/>
+                  <w:sz w:val="18"/>
+                  <w:szCs w:val="18"/>
+                </w:rPr>
+                <w:delText>(using https an API call)</w:delText>
+              </w:r>
+            </w:del>
           </w:p>
         </w:tc>
       </w:tr>
       <w:tr>
+        <w:trPr>
+          <w:del w:id="147" w:author="Thatal, Pawan" w:date="2023-09-26T00:30:00Z"/>
+        </w:trPr>
         <w:tc>
           <w:tcPr>
             <w:tcW w:w="0" w:type="auto"/>
@@ -3668,21 +5670,24 @@
           <w:p>
             <w:pPr>
               <w:rPr>
+                <w:del w:id="148" w:author="Thatal, Pawan" w:date="2023-09-26T00:30:00Z"/>
                 <w:rFonts w:ascii="Verdana" w:hAnsi="Verdana"/>
                 <w:color w:val="091E42"/>
                 <w:sz w:val="18"/>
                 <w:szCs w:val="18"/>
               </w:rPr>
             </w:pPr>
-            <w:r>
-              <w:rPr>
-                <w:rFonts w:ascii="Verdana" w:hAnsi="Verdana"/>
-                <w:color w:val="091E42"/>
-                <w:sz w:val="18"/>
-                <w:szCs w:val="18"/>
-              </w:rPr>
-              <w:t>7</w:t>
-            </w:r>
+            <w:del w:id="149" w:author="Thatal, Pawan" w:date="2023-09-26T00:30:00Z">
+              <w:r>
+                <w:rPr>
+                  <w:rFonts w:ascii="Verdana" w:hAnsi="Verdana"/>
+                  <w:color w:val="091E42"/>
+                  <w:sz w:val="18"/>
+                  <w:szCs w:val="18"/>
+                </w:rPr>
+                <w:delText>7</w:delText>
+              </w:r>
+            </w:del>
           </w:p>
         </w:tc>
         <w:tc>
@@ -3704,25 +5709,31 @@
           <w:p>
             <w:pPr>
               <w:rPr>
+                <w:del w:id="150" w:author="Thatal, Pawan" w:date="2023-09-26T00:30:00Z"/>
                 <w:rFonts w:ascii="Verdana" w:hAnsi="Verdana"/>
                 <w:color w:val="091E42"/>
                 <w:sz w:val="18"/>
                 <w:szCs w:val="18"/>
               </w:rPr>
             </w:pPr>
-            <w:r>
-              <w:rPr>
-                <w:rFonts w:ascii="Verdana" w:hAnsi="Verdana"/>
-                <w:color w:val="091E42"/>
-                <w:sz w:val="18"/>
-                <w:szCs w:val="18"/>
-              </w:rPr>
-              <w:t>Server receives the file and decrypts</w:t>
-            </w:r>
+            <w:del w:id="151" w:author="Thatal, Pawan" w:date="2023-09-26T00:30:00Z">
+              <w:r>
+                <w:rPr>
+                  <w:rFonts w:ascii="Verdana" w:hAnsi="Verdana"/>
+                  <w:color w:val="091E42"/>
+                  <w:sz w:val="18"/>
+                  <w:szCs w:val="18"/>
+                </w:rPr>
+                <w:delText>Server receives the file and decrypts</w:delText>
+              </w:r>
+            </w:del>
           </w:p>
         </w:tc>
       </w:tr>
       <w:tr>
+        <w:trPr>
+          <w:del w:id="152" w:author="Thatal, Pawan" w:date="2023-09-26T00:30:00Z"/>
+        </w:trPr>
         <w:tc>
           <w:tcPr>
             <w:tcW w:w="0" w:type="auto"/>
@@ -3742,21 +5753,24 @@
           <w:p>
             <w:pPr>
               <w:rPr>
+                <w:del w:id="153" w:author="Thatal, Pawan" w:date="2023-09-26T00:30:00Z"/>
                 <w:rFonts w:ascii="Verdana" w:hAnsi="Verdana"/>
                 <w:color w:val="091E42"/>
                 <w:sz w:val="18"/>
                 <w:szCs w:val="18"/>
               </w:rPr>
             </w:pPr>
-            <w:r>
-              <w:rPr>
-                <w:rFonts w:ascii="Verdana" w:hAnsi="Verdana"/>
-                <w:color w:val="091E42"/>
-                <w:sz w:val="18"/>
-                <w:szCs w:val="18"/>
-              </w:rPr>
-              <w:t>8</w:t>
-            </w:r>
+            <w:del w:id="154" w:author="Thatal, Pawan" w:date="2023-09-26T00:30:00Z">
+              <w:r>
+                <w:rPr>
+                  <w:rFonts w:ascii="Verdana" w:hAnsi="Verdana"/>
+                  <w:color w:val="091E42"/>
+                  <w:sz w:val="18"/>
+                  <w:szCs w:val="18"/>
+                </w:rPr>
+                <w:delText>8</w:delText>
+              </w:r>
+            </w:del>
           </w:p>
         </w:tc>
         <w:tc>
@@ -3778,45 +5792,31 @@
           <w:p>
             <w:pPr>
               <w:rPr>
+                <w:del w:id="155" w:author="Thatal, Pawan" w:date="2023-09-26T00:30:00Z"/>
                 <w:rFonts w:ascii="Verdana" w:hAnsi="Verdana"/>
                 <w:color w:val="091E42"/>
                 <w:sz w:val="18"/>
                 <w:szCs w:val="18"/>
               </w:rPr>
             </w:pPr>
-            <w:r>
-              <w:rPr>
-                <w:rFonts w:ascii="Verdana" w:hAnsi="Verdana"/>
-                <w:color w:val="091E42"/>
-                <w:sz w:val="18"/>
-                <w:szCs w:val="18"/>
-              </w:rPr>
-              <w:t>File is de-</w:t>
-            </w:r>
-            <w:proofErr w:type="spellStart"/>
-            <w:r>
-              <w:rPr>
-                <w:rFonts w:ascii="Verdana" w:hAnsi="Verdana"/>
-                <w:color w:val="091E42"/>
-                <w:sz w:val="18"/>
-                <w:szCs w:val="18"/>
-              </w:rPr>
-              <w:t>serialised</w:t>
-            </w:r>
-            <w:proofErr w:type="spellEnd"/>
-            <w:r>
-              <w:rPr>
-                <w:rFonts w:ascii="Verdana" w:hAnsi="Verdana"/>
-                <w:color w:val="091E42"/>
-                <w:sz w:val="18"/>
-                <w:szCs w:val="18"/>
-              </w:rPr>
-              <w:t xml:space="preserve"> and store. Where?</w:t>
-            </w:r>
+            <w:del w:id="156" w:author="Thatal, Pawan" w:date="2023-09-26T00:30:00Z">
+              <w:r>
+                <w:rPr>
+                  <w:rFonts w:ascii="Verdana" w:hAnsi="Verdana"/>
+                  <w:color w:val="091E42"/>
+                  <w:sz w:val="18"/>
+                  <w:szCs w:val="18"/>
+                </w:rPr>
+                <w:delText>File is de-serialised and store. Where?</w:delText>
+              </w:r>
+            </w:del>
           </w:p>
         </w:tc>
       </w:tr>
       <w:tr>
+        <w:trPr>
+          <w:del w:id="157" w:author="Thatal, Pawan" w:date="2023-09-26T00:30:00Z"/>
+        </w:trPr>
         <w:tc>
           <w:tcPr>
             <w:tcW w:w="0" w:type="auto"/>
@@ -3836,21 +5836,24 @@
           <w:p>
             <w:pPr>
               <w:rPr>
+                <w:del w:id="158" w:author="Thatal, Pawan" w:date="2023-09-26T00:30:00Z"/>
                 <w:rFonts w:ascii="Verdana" w:hAnsi="Verdana"/>
                 <w:color w:val="091E42"/>
                 <w:sz w:val="18"/>
                 <w:szCs w:val="18"/>
               </w:rPr>
             </w:pPr>
-            <w:r>
-              <w:rPr>
-                <w:rFonts w:ascii="Verdana" w:hAnsi="Verdana"/>
-                <w:color w:val="091E42"/>
-                <w:sz w:val="18"/>
-                <w:szCs w:val="18"/>
-              </w:rPr>
-              <w:t>9</w:t>
-            </w:r>
+            <w:del w:id="159" w:author="Thatal, Pawan" w:date="2023-09-26T00:30:00Z">
+              <w:r>
+                <w:rPr>
+                  <w:rFonts w:ascii="Verdana" w:hAnsi="Verdana"/>
+                  <w:color w:val="091E42"/>
+                  <w:sz w:val="18"/>
+                  <w:szCs w:val="18"/>
+                </w:rPr>
+                <w:delText>9</w:delText>
+              </w:r>
+            </w:del>
           </w:p>
         </w:tc>
         <w:tc>
@@ -3872,47 +5875,698 @@
           <w:p>
             <w:pPr>
               <w:rPr>
+                <w:del w:id="160" w:author="Thatal, Pawan" w:date="2023-09-26T00:30:00Z"/>
                 <w:rFonts w:ascii="Verdana" w:hAnsi="Verdana"/>
                 <w:color w:val="091E42"/>
                 <w:sz w:val="18"/>
                 <w:szCs w:val="18"/>
               </w:rPr>
             </w:pPr>
-            <w:r>
+            <w:del w:id="161" w:author="Thatal, Pawan" w:date="2023-09-26T00:30:00Z">
+              <w:r>
+                <w:rPr>
+                  <w:rFonts w:ascii="Verdana" w:hAnsi="Verdana"/>
+                  <w:color w:val="091E42"/>
+                  <w:sz w:val="18"/>
+                  <w:szCs w:val="18"/>
+                </w:rPr>
+                <w:delText>Received file is printed or written to a file</w:delText>
+              </w:r>
+            </w:del>
+          </w:p>
+        </w:tc>
+      </w:tr>
+    </w:tbl>
+    <w:p>
+      <w:pPr>
+        <w:rPr>
+          <w:lang w:eastAsia="nl-NL" w:bidi="ar-SA"/>
+        </w:rPr>
+      </w:pPr>
+    </w:p>
+    <w:p>
+      <w:pPr>
+        <w:pStyle w:val="StyleHeading2Underline"/>
+        <w:rPr>
+          <w:ins w:id="162" w:author="Thatal, Pawan" w:date="2023-09-26T00:17:00Z"/>
+          <w:rFonts w:ascii="Arial" w:hAnsi="Arial" w:cs="Arial"/>
+        </w:rPr>
+      </w:pPr>
+      <w:bookmarkStart w:id="163" w:name="_Toc146580715"/>
+      <w:ins w:id="164" w:author="Thatal, Pawan" w:date="2023-09-26T00:17:00Z">
+        <w:r>
+          <w:rPr>
+            <w:rFonts w:ascii="Arial" w:hAnsi="Arial" w:cs="Arial"/>
+          </w:rPr>
+          <w:t xml:space="preserve">Solution Design (Server) </w:t>
+        </w:r>
+      </w:ins>
+      <w:del w:id="165" w:author="Thatal, Pawan" w:date="2023-09-26T00:17:00Z">
+        <w:r>
+          <w:rPr>
+            <w:rFonts w:ascii="Arial" w:hAnsi="Arial" w:cs="Arial"/>
+          </w:rPr>
+          <w:delText>Design Decision</w:delText>
+        </w:r>
+      </w:del>
+      <w:bookmarkEnd w:id="163"/>
+    </w:p>
+    <w:tbl>
+      <w:tblPr>
+        <w:tblW w:w="9222" w:type="dxa"/>
+        <w:tblCellMar>
+          <w:top w:w="15" w:type="dxa"/>
+          <w:left w:w="15" w:type="dxa"/>
+          <w:bottom w:w="15" w:type="dxa"/>
+          <w:right w:w="15" w:type="dxa"/>
+        </w:tblCellMar>
+        <w:tblLook w:val="04A0" w:firstRow="1" w:lastRow="0" w:firstColumn="1" w:lastColumn="0" w:noHBand="0" w:noVBand="1"/>
+      </w:tblPr>
+      <w:tblGrid>
+        <w:gridCol w:w="529"/>
+        <w:gridCol w:w="8693"/>
+        <w:tblGridChange w:id="166">
+          <w:tblGrid>
+            <w:gridCol w:w="529"/>
+            <w:gridCol w:w="8693"/>
+          </w:tblGrid>
+        </w:tblGridChange>
+      </w:tblGrid>
+      <w:tr>
+        <w:trPr>
+          <w:tblHeader/>
+          <w:ins w:id="167" w:author="Thatal, Pawan" w:date="2023-09-26T00:17:00Z"/>
+        </w:trPr>
+        <w:tc>
+          <w:tcPr>
+            <w:tcW w:w="0" w:type="auto"/>
+            <w:tcBorders>
+              <w:top w:val="single" w:sz="6" w:space="0" w:color="DDDDDD"/>
+              <w:left w:val="single" w:sz="6" w:space="0" w:color="DDDDDD"/>
+              <w:bottom w:val="single" w:sz="6" w:space="0" w:color="DDDDDD"/>
+              <w:right w:val="single" w:sz="6" w:space="0" w:color="DDDDDD"/>
+            </w:tcBorders>
+            <w:shd w:val="clear" w:color="auto" w:fill="F0F0F0"/>
+            <w:tcMar>
+              <w:top w:w="105" w:type="dxa"/>
+              <w:left w:w="150" w:type="dxa"/>
+              <w:bottom w:w="105" w:type="dxa"/>
+              <w:right w:w="225" w:type="dxa"/>
+            </w:tcMar>
+            <w:hideMark/>
+          </w:tcPr>
+          <w:p>
+            <w:pPr>
               <w:rPr>
+                <w:ins w:id="168" w:author="Thatal, Pawan" w:date="2023-09-26T00:17:00Z"/>
+                <w:rFonts w:ascii="&amp;quot" w:hAnsi="&amp;quot"/>
+                <w:b/>
+                <w:bCs/>
+                <w:color w:val="172B4D"/>
+                <w:sz w:val="21"/>
+                <w:szCs w:val="21"/>
+              </w:rPr>
+            </w:pPr>
+          </w:p>
+        </w:tc>
+        <w:tc>
+          <w:tcPr>
+            <w:tcW w:w="8693" w:type="dxa"/>
+            <w:tcBorders>
+              <w:top w:val="single" w:sz="6" w:space="0" w:color="DDDDDD"/>
+              <w:left w:val="single" w:sz="6" w:space="0" w:color="DDDDDD"/>
+              <w:bottom w:val="single" w:sz="6" w:space="0" w:color="DDDDDD"/>
+              <w:right w:val="single" w:sz="6" w:space="0" w:color="DDDDDD"/>
+            </w:tcBorders>
+            <w:shd w:val="clear" w:color="auto" w:fill="F0F0F0"/>
+            <w:tcMar>
+              <w:top w:w="105" w:type="dxa"/>
+              <w:left w:w="150" w:type="dxa"/>
+              <w:bottom w:w="105" w:type="dxa"/>
+              <w:right w:w="225" w:type="dxa"/>
+            </w:tcMar>
+            <w:hideMark/>
+          </w:tcPr>
+          <w:p>
+            <w:pPr>
+              <w:rPr>
+                <w:ins w:id="169" w:author="Thatal, Pawan" w:date="2023-09-26T00:17:00Z"/>
+                <w:rFonts w:cs="Arial"/>
+                <w:b/>
+                <w:bCs/>
+                <w:color w:val="172B4D"/>
+              </w:rPr>
+            </w:pPr>
+            <w:ins w:id="170" w:author="Thatal, Pawan" w:date="2023-09-26T00:17:00Z">
+              <w:r>
+                <w:rPr>
+                  <w:rFonts w:cs="Arial"/>
+                  <w:b/>
+                  <w:color w:val="172B4D"/>
+                </w:rPr>
+                <w:t>Description</w:t>
+              </w:r>
+              <w:r>
+                <w:rPr>
+                  <w:rFonts w:cs="Arial"/>
+                  <w:b/>
+                  <w:color w:val="172B4D"/>
+                </w:rPr>
+                <w:t xml:space="preserve"> of activities</w:t>
+              </w:r>
+            </w:ins>
+          </w:p>
+        </w:tc>
+      </w:tr>
+      <w:tr>
+        <w:tblPrEx>
+          <w:tblW w:w="9222" w:type="dxa"/>
+          <w:tblCellMar>
+            <w:top w:w="15" w:type="dxa"/>
+            <w:left w:w="15" w:type="dxa"/>
+            <w:bottom w:w="15" w:type="dxa"/>
+            <w:right w:w="15" w:type="dxa"/>
+          </w:tblCellMar>
+          <w:tblPrExChange w:id="171" w:author="Thatal, Pawan" w:date="2023-09-26T00:18:00Z">
+            <w:tblPrEx>
+              <w:tblW w:w="9222" w:type="dxa"/>
+              <w:tblCellMar>
+                <w:top w:w="15" w:type="dxa"/>
+                <w:left w:w="15" w:type="dxa"/>
+                <w:bottom w:w="15" w:type="dxa"/>
+                <w:right w:w="15" w:type="dxa"/>
+              </w:tblCellMar>
+            </w:tblPrEx>
+          </w:tblPrExChange>
+        </w:tblPrEx>
+        <w:trPr>
+          <w:ins w:id="172" w:author="Thatal, Pawan" w:date="2023-09-26T00:17:00Z"/>
+        </w:trPr>
+        <w:tc>
+          <w:tcPr>
+            <w:tcW w:w="0" w:type="auto"/>
+            <w:tcBorders>
+              <w:top w:val="single" w:sz="6" w:space="0" w:color="DDDDDD"/>
+              <w:left w:val="single" w:sz="6" w:space="0" w:color="DDDDDD"/>
+              <w:bottom w:val="single" w:sz="6" w:space="0" w:color="DDDDDD"/>
+              <w:right w:val="single" w:sz="6" w:space="0" w:color="DDDDDD"/>
+            </w:tcBorders>
+            <w:tcMar>
+              <w:top w:w="105" w:type="dxa"/>
+              <w:left w:w="150" w:type="dxa"/>
+              <w:bottom w:w="105" w:type="dxa"/>
+              <w:right w:w="150" w:type="dxa"/>
+            </w:tcMar>
+            <w:hideMark/>
+            <w:tcPrChange w:id="173" w:author="Thatal, Pawan" w:date="2023-09-26T00:18:00Z">
+              <w:tcPr>
+                <w:tcW w:w="0" w:type="auto"/>
+                <w:tcBorders>
+                  <w:top w:val="single" w:sz="6" w:space="0" w:color="DDDDDD"/>
+                  <w:left w:val="single" w:sz="6" w:space="0" w:color="DDDDDD"/>
+                  <w:bottom w:val="single" w:sz="6" w:space="0" w:color="DDDDDD"/>
+                  <w:right w:val="single" w:sz="6" w:space="0" w:color="DDDDDD"/>
+                </w:tcBorders>
+                <w:tcMar>
+                  <w:top w:w="105" w:type="dxa"/>
+                  <w:left w:w="150" w:type="dxa"/>
+                  <w:bottom w:w="105" w:type="dxa"/>
+                  <w:right w:w="150" w:type="dxa"/>
+                </w:tcMar>
+                <w:hideMark/>
+              </w:tcPr>
+            </w:tcPrChange>
+          </w:tcPr>
+          <w:p>
+            <w:pPr>
+              <w:rPr>
+                <w:ins w:id="174" w:author="Thatal, Pawan" w:date="2023-09-26T00:17:00Z"/>
                 <w:rFonts w:ascii="Verdana" w:hAnsi="Verdana"/>
                 <w:color w:val="091E42"/>
                 <w:sz w:val="18"/>
                 <w:szCs w:val="18"/>
               </w:rPr>
-              <w:t>Received file is printed or written to a file</w:t>
-            </w:r>
+            </w:pPr>
+            <w:ins w:id="175" w:author="Thatal, Pawan" w:date="2023-09-26T00:17:00Z">
+              <w:r>
+                <w:rPr>
+                  <w:rFonts w:ascii="Verdana" w:hAnsi="Verdana"/>
+                  <w:color w:val="091E42"/>
+                  <w:sz w:val="18"/>
+                  <w:szCs w:val="18"/>
+                </w:rPr>
+                <w:t>1</w:t>
+              </w:r>
+            </w:ins>
+          </w:p>
+        </w:tc>
+        <w:tc>
+          <w:tcPr>
+            <w:tcW w:w="8693" w:type="dxa"/>
+            <w:tcBorders>
+              <w:top w:val="single" w:sz="6" w:space="0" w:color="DDDDDD"/>
+              <w:left w:val="single" w:sz="6" w:space="0" w:color="DDDDDD"/>
+              <w:bottom w:val="single" w:sz="6" w:space="0" w:color="DDDDDD"/>
+              <w:right w:val="single" w:sz="6" w:space="0" w:color="DDDDDD"/>
+            </w:tcBorders>
+            <w:tcMar>
+              <w:top w:w="105" w:type="dxa"/>
+              <w:left w:w="150" w:type="dxa"/>
+              <w:bottom w:w="105" w:type="dxa"/>
+              <w:right w:w="150" w:type="dxa"/>
+            </w:tcMar>
+            <w:tcPrChange w:id="176" w:author="Thatal, Pawan" w:date="2023-09-26T00:18:00Z">
+              <w:tcPr>
+                <w:tcW w:w="8693" w:type="dxa"/>
+                <w:tcBorders>
+                  <w:top w:val="single" w:sz="6" w:space="0" w:color="DDDDDD"/>
+                  <w:left w:val="single" w:sz="6" w:space="0" w:color="DDDDDD"/>
+                  <w:bottom w:val="single" w:sz="6" w:space="0" w:color="DDDDDD"/>
+                  <w:right w:val="single" w:sz="6" w:space="0" w:color="DDDDDD"/>
+                </w:tcBorders>
+                <w:tcMar>
+                  <w:top w:w="105" w:type="dxa"/>
+                  <w:left w:w="150" w:type="dxa"/>
+                  <w:bottom w:w="105" w:type="dxa"/>
+                  <w:right w:w="150" w:type="dxa"/>
+                </w:tcMar>
+              </w:tcPr>
+            </w:tcPrChange>
+          </w:tcPr>
+          <w:p>
+            <w:pPr>
+              <w:rPr>
+                <w:ins w:id="177" w:author="Thatal, Pawan" w:date="2023-09-26T00:17:00Z"/>
+                <w:rFonts w:ascii="Verdana" w:hAnsi="Verdana"/>
+                <w:color w:val="091E42"/>
+                <w:sz w:val="18"/>
+                <w:szCs w:val="18"/>
+              </w:rPr>
+            </w:pPr>
+            <w:ins w:id="178" w:author="Thatal, Pawan" w:date="2023-09-26T00:18:00Z">
+              <w:r>
+                <w:rPr>
+                  <w:rFonts w:ascii="Verdana" w:hAnsi="Verdana"/>
+                  <w:color w:val="091E42"/>
+                  <w:sz w:val="18"/>
+                  <w:szCs w:val="18"/>
+                </w:rPr>
+                <w:t>Server to listen to incoming calls</w:t>
+              </w:r>
+            </w:ins>
+          </w:p>
+        </w:tc>
+      </w:tr>
+      <w:tr>
+        <w:tblPrEx>
+          <w:tblW w:w="9222" w:type="dxa"/>
+          <w:tblCellMar>
+            <w:top w:w="15" w:type="dxa"/>
+            <w:left w:w="15" w:type="dxa"/>
+            <w:bottom w:w="15" w:type="dxa"/>
+            <w:right w:w="15" w:type="dxa"/>
+          </w:tblCellMar>
+          <w:tblPrExChange w:id="179" w:author="Thatal, Pawan" w:date="2023-09-26T00:18:00Z">
+            <w:tblPrEx>
+              <w:tblW w:w="9222" w:type="dxa"/>
+              <w:tblCellMar>
+                <w:top w:w="15" w:type="dxa"/>
+                <w:left w:w="15" w:type="dxa"/>
+                <w:bottom w:w="15" w:type="dxa"/>
+                <w:right w:w="15" w:type="dxa"/>
+              </w:tblCellMar>
+            </w:tblPrEx>
+          </w:tblPrExChange>
+        </w:tblPrEx>
+        <w:trPr>
+          <w:ins w:id="180" w:author="Thatal, Pawan" w:date="2023-09-26T00:17:00Z"/>
+        </w:trPr>
+        <w:tc>
+          <w:tcPr>
+            <w:tcW w:w="0" w:type="auto"/>
+            <w:tcBorders>
+              <w:top w:val="single" w:sz="6" w:space="0" w:color="DDDDDD"/>
+              <w:left w:val="single" w:sz="6" w:space="0" w:color="DDDDDD"/>
+              <w:bottom w:val="single" w:sz="6" w:space="0" w:color="DDDDDD"/>
+              <w:right w:val="single" w:sz="6" w:space="0" w:color="DDDDDD"/>
+            </w:tcBorders>
+            <w:tcMar>
+              <w:top w:w="105" w:type="dxa"/>
+              <w:left w:w="150" w:type="dxa"/>
+              <w:bottom w:w="105" w:type="dxa"/>
+              <w:right w:w="150" w:type="dxa"/>
+            </w:tcMar>
+            <w:hideMark/>
+            <w:tcPrChange w:id="181" w:author="Thatal, Pawan" w:date="2023-09-26T00:18:00Z">
+              <w:tcPr>
+                <w:tcW w:w="0" w:type="auto"/>
+                <w:tcBorders>
+                  <w:top w:val="single" w:sz="6" w:space="0" w:color="DDDDDD"/>
+                  <w:left w:val="single" w:sz="6" w:space="0" w:color="DDDDDD"/>
+                  <w:bottom w:val="single" w:sz="6" w:space="0" w:color="DDDDDD"/>
+                  <w:right w:val="single" w:sz="6" w:space="0" w:color="DDDDDD"/>
+                </w:tcBorders>
+                <w:tcMar>
+                  <w:top w:w="105" w:type="dxa"/>
+                  <w:left w:w="150" w:type="dxa"/>
+                  <w:bottom w:w="105" w:type="dxa"/>
+                  <w:right w:w="150" w:type="dxa"/>
+                </w:tcMar>
+                <w:hideMark/>
+              </w:tcPr>
+            </w:tcPrChange>
+          </w:tcPr>
+          <w:p>
+            <w:pPr>
+              <w:rPr>
+                <w:ins w:id="182" w:author="Thatal, Pawan" w:date="2023-09-26T00:17:00Z"/>
+                <w:rFonts w:ascii="Verdana" w:hAnsi="Verdana"/>
+                <w:color w:val="091E42"/>
+                <w:sz w:val="18"/>
+                <w:szCs w:val="18"/>
+              </w:rPr>
+            </w:pPr>
+            <w:ins w:id="183" w:author="Thatal, Pawan" w:date="2023-09-26T00:17:00Z">
+              <w:r>
+                <w:rPr>
+                  <w:rFonts w:ascii="Verdana" w:hAnsi="Verdana"/>
+                  <w:color w:val="091E42"/>
+                  <w:sz w:val="18"/>
+                  <w:szCs w:val="18"/>
+                </w:rPr>
+                <w:t>2</w:t>
+              </w:r>
+            </w:ins>
+          </w:p>
+        </w:tc>
+        <w:tc>
+          <w:tcPr>
+            <w:tcW w:w="8693" w:type="dxa"/>
+            <w:tcBorders>
+              <w:top w:val="single" w:sz="6" w:space="0" w:color="DDDDDD"/>
+              <w:left w:val="single" w:sz="6" w:space="0" w:color="DDDDDD"/>
+              <w:bottom w:val="single" w:sz="6" w:space="0" w:color="DDDDDD"/>
+              <w:right w:val="single" w:sz="6" w:space="0" w:color="DDDDDD"/>
+            </w:tcBorders>
+            <w:tcMar>
+              <w:top w:w="105" w:type="dxa"/>
+              <w:left w:w="150" w:type="dxa"/>
+              <w:bottom w:w="105" w:type="dxa"/>
+              <w:right w:w="150" w:type="dxa"/>
+            </w:tcMar>
+            <w:tcPrChange w:id="184" w:author="Thatal, Pawan" w:date="2023-09-26T00:18:00Z">
+              <w:tcPr>
+                <w:tcW w:w="8693" w:type="dxa"/>
+                <w:tcBorders>
+                  <w:top w:val="single" w:sz="6" w:space="0" w:color="DDDDDD"/>
+                  <w:left w:val="single" w:sz="6" w:space="0" w:color="DDDDDD"/>
+                  <w:bottom w:val="single" w:sz="6" w:space="0" w:color="DDDDDD"/>
+                  <w:right w:val="single" w:sz="6" w:space="0" w:color="DDDDDD"/>
+                </w:tcBorders>
+                <w:tcMar>
+                  <w:top w:w="105" w:type="dxa"/>
+                  <w:left w:w="150" w:type="dxa"/>
+                  <w:bottom w:w="105" w:type="dxa"/>
+                  <w:right w:w="150" w:type="dxa"/>
+                </w:tcMar>
+              </w:tcPr>
+            </w:tcPrChange>
+          </w:tcPr>
+          <w:p>
+            <w:pPr>
+              <w:rPr>
+                <w:ins w:id="185" w:author="Thatal, Pawan" w:date="2023-09-26T00:17:00Z"/>
+                <w:rFonts w:ascii="Verdana" w:hAnsi="Verdana"/>
+                <w:color w:val="091E42"/>
+                <w:sz w:val="18"/>
+                <w:szCs w:val="18"/>
+              </w:rPr>
+            </w:pPr>
+            <w:ins w:id="186" w:author="Thatal, Pawan" w:date="2023-09-26T00:18:00Z">
+              <w:r>
+                <w:rPr>
+                  <w:rFonts w:ascii="Verdana" w:hAnsi="Verdana"/>
+                  <w:color w:val="091E42"/>
+                  <w:sz w:val="18"/>
+                  <w:szCs w:val="18"/>
+                </w:rPr>
+                <w:t>Server receives the file and decrypts</w:t>
+              </w:r>
+            </w:ins>
+          </w:p>
+        </w:tc>
+      </w:tr>
+      <w:tr>
+        <w:tblPrEx>
+          <w:tblW w:w="9222" w:type="dxa"/>
+          <w:tblCellMar>
+            <w:top w:w="15" w:type="dxa"/>
+            <w:left w:w="15" w:type="dxa"/>
+            <w:bottom w:w="15" w:type="dxa"/>
+            <w:right w:w="15" w:type="dxa"/>
+          </w:tblCellMar>
+          <w:tblPrExChange w:id="187" w:author="Thatal, Pawan" w:date="2023-09-26T00:18:00Z">
+            <w:tblPrEx>
+              <w:tblW w:w="9222" w:type="dxa"/>
+              <w:tblCellMar>
+                <w:top w:w="15" w:type="dxa"/>
+                <w:left w:w="15" w:type="dxa"/>
+                <w:bottom w:w="15" w:type="dxa"/>
+                <w:right w:w="15" w:type="dxa"/>
+              </w:tblCellMar>
+            </w:tblPrEx>
+          </w:tblPrExChange>
+        </w:tblPrEx>
+        <w:trPr>
+          <w:ins w:id="188" w:author="Thatal, Pawan" w:date="2023-09-26T00:17:00Z"/>
+        </w:trPr>
+        <w:tc>
+          <w:tcPr>
+            <w:tcW w:w="0" w:type="auto"/>
+            <w:tcBorders>
+              <w:top w:val="single" w:sz="6" w:space="0" w:color="DDDDDD"/>
+              <w:left w:val="single" w:sz="6" w:space="0" w:color="DDDDDD"/>
+              <w:bottom w:val="single" w:sz="6" w:space="0" w:color="DDDDDD"/>
+              <w:right w:val="single" w:sz="6" w:space="0" w:color="DDDDDD"/>
+            </w:tcBorders>
+            <w:tcMar>
+              <w:top w:w="105" w:type="dxa"/>
+              <w:left w:w="150" w:type="dxa"/>
+              <w:bottom w:w="105" w:type="dxa"/>
+              <w:right w:w="150" w:type="dxa"/>
+            </w:tcMar>
+            <w:hideMark/>
+            <w:tcPrChange w:id="189" w:author="Thatal, Pawan" w:date="2023-09-26T00:18:00Z">
+              <w:tcPr>
+                <w:tcW w:w="0" w:type="auto"/>
+                <w:tcBorders>
+                  <w:top w:val="single" w:sz="6" w:space="0" w:color="DDDDDD"/>
+                  <w:left w:val="single" w:sz="6" w:space="0" w:color="DDDDDD"/>
+                  <w:bottom w:val="single" w:sz="6" w:space="0" w:color="DDDDDD"/>
+                  <w:right w:val="single" w:sz="6" w:space="0" w:color="DDDDDD"/>
+                </w:tcBorders>
+                <w:tcMar>
+                  <w:top w:w="105" w:type="dxa"/>
+                  <w:left w:w="150" w:type="dxa"/>
+                  <w:bottom w:w="105" w:type="dxa"/>
+                  <w:right w:w="150" w:type="dxa"/>
+                </w:tcMar>
+                <w:hideMark/>
+              </w:tcPr>
+            </w:tcPrChange>
+          </w:tcPr>
+          <w:p>
+            <w:pPr>
+              <w:rPr>
+                <w:ins w:id="190" w:author="Thatal, Pawan" w:date="2023-09-26T00:17:00Z"/>
+                <w:rFonts w:ascii="Verdana" w:hAnsi="Verdana"/>
+                <w:color w:val="091E42"/>
+                <w:sz w:val="18"/>
+                <w:szCs w:val="18"/>
+              </w:rPr>
+            </w:pPr>
+            <w:ins w:id="191" w:author="Thatal, Pawan" w:date="2023-09-26T00:17:00Z">
+              <w:r>
+                <w:rPr>
+                  <w:rFonts w:ascii="Verdana" w:hAnsi="Verdana"/>
+                  <w:color w:val="091E42"/>
+                  <w:sz w:val="18"/>
+                  <w:szCs w:val="18"/>
+                </w:rPr>
+                <w:t>3</w:t>
+              </w:r>
+            </w:ins>
+          </w:p>
+        </w:tc>
+        <w:tc>
+          <w:tcPr>
+            <w:tcW w:w="8693" w:type="dxa"/>
+            <w:tcBorders>
+              <w:top w:val="single" w:sz="6" w:space="0" w:color="DDDDDD"/>
+              <w:left w:val="single" w:sz="6" w:space="0" w:color="DDDDDD"/>
+              <w:bottom w:val="single" w:sz="6" w:space="0" w:color="DDDDDD"/>
+              <w:right w:val="single" w:sz="6" w:space="0" w:color="DDDDDD"/>
+            </w:tcBorders>
+            <w:tcMar>
+              <w:top w:w="105" w:type="dxa"/>
+              <w:left w:w="150" w:type="dxa"/>
+              <w:bottom w:w="105" w:type="dxa"/>
+              <w:right w:w="150" w:type="dxa"/>
+            </w:tcMar>
+            <w:tcPrChange w:id="192" w:author="Thatal, Pawan" w:date="2023-09-26T00:18:00Z">
+              <w:tcPr>
+                <w:tcW w:w="8693" w:type="dxa"/>
+                <w:tcBorders>
+                  <w:top w:val="single" w:sz="6" w:space="0" w:color="DDDDDD"/>
+                  <w:left w:val="single" w:sz="6" w:space="0" w:color="DDDDDD"/>
+                  <w:bottom w:val="single" w:sz="6" w:space="0" w:color="DDDDDD"/>
+                  <w:right w:val="single" w:sz="6" w:space="0" w:color="DDDDDD"/>
+                </w:tcBorders>
+                <w:tcMar>
+                  <w:top w:w="105" w:type="dxa"/>
+                  <w:left w:w="150" w:type="dxa"/>
+                  <w:bottom w:w="105" w:type="dxa"/>
+                  <w:right w:w="150" w:type="dxa"/>
+                </w:tcMar>
+              </w:tcPr>
+            </w:tcPrChange>
+          </w:tcPr>
+          <w:p>
+            <w:pPr>
+              <w:rPr>
+                <w:ins w:id="193" w:author="Thatal, Pawan" w:date="2023-09-26T00:17:00Z"/>
+                <w:rFonts w:ascii="Verdana" w:hAnsi="Verdana"/>
+                <w:color w:val="091E42"/>
+                <w:sz w:val="18"/>
+                <w:szCs w:val="18"/>
+              </w:rPr>
+            </w:pPr>
+            <w:ins w:id="194" w:author="Thatal, Pawan" w:date="2023-09-26T00:18:00Z">
+              <w:r>
+                <w:rPr>
+                  <w:rFonts w:ascii="Verdana" w:hAnsi="Verdana"/>
+                  <w:color w:val="091E42"/>
+                  <w:sz w:val="18"/>
+                  <w:szCs w:val="18"/>
+                </w:rPr>
+                <w:t>File is de-</w:t>
+              </w:r>
+              <w:proofErr w:type="spellStart"/>
+              <w:r>
+                <w:rPr>
+                  <w:rFonts w:ascii="Verdana" w:hAnsi="Verdana"/>
+                  <w:color w:val="091E42"/>
+                  <w:sz w:val="18"/>
+                  <w:szCs w:val="18"/>
+                </w:rPr>
+                <w:t>serialised</w:t>
+              </w:r>
+            </w:ins>
+            <w:proofErr w:type="spellEnd"/>
+          </w:p>
+        </w:tc>
+      </w:tr>
+      <w:tr>
+        <w:trPr>
+          <w:ins w:id="195" w:author="Thatal, Pawan" w:date="2023-09-26T00:17:00Z"/>
+        </w:trPr>
+        <w:tc>
+          <w:tcPr>
+            <w:tcW w:w="0" w:type="auto"/>
+            <w:tcBorders>
+              <w:top w:val="single" w:sz="6" w:space="0" w:color="DDDDDD"/>
+              <w:left w:val="single" w:sz="6" w:space="0" w:color="DDDDDD"/>
+              <w:bottom w:val="single" w:sz="6" w:space="0" w:color="DDDDDD"/>
+              <w:right w:val="single" w:sz="6" w:space="0" w:color="DDDDDD"/>
+            </w:tcBorders>
+            <w:tcMar>
+              <w:top w:w="105" w:type="dxa"/>
+              <w:left w:w="150" w:type="dxa"/>
+              <w:bottom w:w="105" w:type="dxa"/>
+              <w:right w:w="150" w:type="dxa"/>
+            </w:tcMar>
+          </w:tcPr>
+          <w:p>
+            <w:pPr>
+              <w:rPr>
+                <w:ins w:id="196" w:author="Thatal, Pawan" w:date="2023-09-26T00:17:00Z"/>
+                <w:rFonts w:ascii="Verdana" w:hAnsi="Verdana"/>
+                <w:color w:val="091E42"/>
+                <w:sz w:val="18"/>
+                <w:szCs w:val="18"/>
+              </w:rPr>
+            </w:pPr>
+            <w:ins w:id="197" w:author="Thatal, Pawan" w:date="2023-09-26T00:17:00Z">
+              <w:r>
+                <w:rPr>
+                  <w:rFonts w:ascii="Verdana" w:hAnsi="Verdana"/>
+                  <w:color w:val="091E42"/>
+                  <w:sz w:val="18"/>
+                  <w:szCs w:val="18"/>
+                </w:rPr>
+                <w:t>4</w:t>
+              </w:r>
+            </w:ins>
+          </w:p>
+        </w:tc>
+        <w:tc>
+          <w:tcPr>
+            <w:tcW w:w="8693" w:type="dxa"/>
+            <w:tcBorders>
+              <w:top w:val="single" w:sz="6" w:space="0" w:color="DDDDDD"/>
+              <w:left w:val="single" w:sz="6" w:space="0" w:color="DDDDDD"/>
+              <w:bottom w:val="single" w:sz="6" w:space="0" w:color="DDDDDD"/>
+              <w:right w:val="single" w:sz="6" w:space="0" w:color="DDDDDD"/>
+            </w:tcBorders>
+            <w:tcMar>
+              <w:top w:w="105" w:type="dxa"/>
+              <w:left w:w="150" w:type="dxa"/>
+              <w:bottom w:w="105" w:type="dxa"/>
+              <w:right w:w="150" w:type="dxa"/>
+            </w:tcMar>
+          </w:tcPr>
+          <w:p>
+            <w:pPr>
+              <w:rPr>
+                <w:ins w:id="198" w:author="Thatal, Pawan" w:date="2023-09-26T00:17:00Z"/>
+                <w:rFonts w:ascii="Verdana" w:hAnsi="Verdana"/>
+                <w:color w:val="091E42"/>
+                <w:sz w:val="18"/>
+                <w:szCs w:val="18"/>
+              </w:rPr>
+            </w:pPr>
+            <w:ins w:id="199" w:author="Thatal, Pawan" w:date="2023-09-26T00:18:00Z">
+              <w:r>
+                <w:rPr>
+                  <w:rFonts w:ascii="Verdana" w:hAnsi="Verdana"/>
+                  <w:color w:val="091E42"/>
+                  <w:sz w:val="18"/>
+                  <w:szCs w:val="18"/>
+                </w:rPr>
+                <w:t>Received file is printed.</w:t>
+              </w:r>
+            </w:ins>
           </w:p>
         </w:tc>
       </w:tr>
     </w:tbl>
     <w:p>
       <w:pPr>
-        <w:rPr>
-          <w:lang w:eastAsia="nl-NL" w:bidi="ar-SA"/>
-        </w:rPr>
-      </w:pPr>
-    </w:p>
-    <w:p>
-      <w:pPr>
         <w:pStyle w:val="StyleHeading2Underline"/>
         <w:rPr>
           <w:rFonts w:ascii="Arial" w:hAnsi="Arial" w:cs="Arial"/>
         </w:rPr>
       </w:pPr>
-      <w:bookmarkStart w:id="10" w:name="_Toc146314166"/>
-      <w:r>
-        <w:rPr>
-          <w:rFonts w:ascii="Arial" w:hAnsi="Arial" w:cs="Arial"/>
-        </w:rPr>
-        <w:t>Design Decision</w:t>
-      </w:r>
-      <w:bookmarkEnd w:id="10"/>
+      <w:bookmarkStart w:id="200" w:name="_Toc146580716"/>
+      <w:ins w:id="201" w:author="Thatal, Pawan" w:date="2023-09-26T00:17:00Z">
+        <w:r>
+          <w:rPr>
+            <w:rFonts w:ascii="Arial" w:hAnsi="Arial" w:cs="Arial"/>
+          </w:rPr>
+          <w:t>Design Decision</w:t>
+        </w:r>
+      </w:ins>
+      <w:bookmarkEnd w:id="200"/>
     </w:p>
     <w:tbl>
       <w:tblPr>
@@ -4065,15 +6719,203 @@
                 <w:szCs w:val="18"/>
               </w:rPr>
             </w:pPr>
-            <w:r>
+            <w:del w:id="202" w:author="Thatal, Pawan" w:date="2023-09-26T00:19:00Z">
+              <w:r>
+                <w:rPr>
+                  <w:rFonts w:ascii="Verdana" w:hAnsi="Verdana"/>
+                  <w:color w:val="091E42"/>
+                  <w:sz w:val="18"/>
+                  <w:szCs w:val="18"/>
+                </w:rPr>
+                <w:delText>Decision to use text file because….</w:delText>
+              </w:r>
+            </w:del>
+            <w:ins w:id="203" w:author="Thatal, Pawan" w:date="2023-09-26T00:19:00Z">
+              <w:r>
+                <w:rPr>
+                  <w:rFonts w:ascii="Verdana" w:hAnsi="Verdana"/>
+                  <w:color w:val="091E42"/>
+                  <w:sz w:val="18"/>
+                  <w:szCs w:val="18"/>
+                </w:rPr>
+                <w:t xml:space="preserve">Agreed to use </w:t>
+              </w:r>
+              <w:proofErr w:type="spellStart"/>
+              <w:r>
+                <w:rPr>
+                  <w:rFonts w:ascii="Verdana" w:hAnsi="Verdana"/>
+                  <w:color w:val="091E42"/>
+                  <w:sz w:val="18"/>
+                  <w:szCs w:val="18"/>
+                </w:rPr>
+                <w:t>json</w:t>
+              </w:r>
+              <w:proofErr w:type="spellEnd"/>
+              <w:r>
+                <w:rPr>
+                  <w:rFonts w:ascii="Verdana" w:hAnsi="Verdana"/>
+                  <w:color w:val="091E42"/>
+                  <w:sz w:val="18"/>
+                  <w:szCs w:val="18"/>
+                </w:rPr>
+                <w:t xml:space="preserve"> formatting for </w:t>
+              </w:r>
+            </w:ins>
+            <w:ins w:id="204" w:author="Thatal, Pawan" w:date="2023-09-26T00:20:00Z">
+              <w:r>
+                <w:rPr>
+                  <w:rFonts w:ascii="Verdana" w:hAnsi="Verdana"/>
+                  <w:color w:val="091E42"/>
+                  <w:sz w:val="18"/>
+                  <w:szCs w:val="18"/>
+                </w:rPr>
+                <w:t xml:space="preserve">serialisation </w:t>
+              </w:r>
+              <w:r>
+                <w:rPr>
+                  <w:rFonts w:ascii="Verdana" w:hAnsi="Verdana"/>
+                  <w:color w:val="091E42"/>
+                  <w:sz w:val="18"/>
+                  <w:szCs w:val="18"/>
+                </w:rPr>
+                <w:t xml:space="preserve">since </w:t>
+              </w:r>
+              <w:proofErr w:type="spellStart"/>
+              <w:r>
+                <w:rPr>
+                  <w:rFonts w:ascii="Verdana" w:hAnsi="Verdana"/>
+                  <w:color w:val="091E42"/>
+                  <w:sz w:val="18"/>
+                  <w:szCs w:val="18"/>
+                </w:rPr>
+                <w:t>json</w:t>
+              </w:r>
+              <w:proofErr w:type="spellEnd"/>
+              <w:r>
+                <w:rPr>
+                  <w:rFonts w:ascii="Verdana" w:hAnsi="Verdana"/>
+                  <w:color w:val="091E42"/>
+                  <w:sz w:val="18"/>
+                  <w:szCs w:val="18"/>
+                </w:rPr>
+                <w:t xml:space="preserve"> </w:t>
+              </w:r>
+            </w:ins>
+            <w:ins w:id="205" w:author="Thatal, Pawan" w:date="2023-09-26T00:21:00Z">
+              <w:r>
+                <w:rPr>
+                  <w:rFonts w:ascii="Verdana" w:hAnsi="Verdana"/>
+                  <w:color w:val="091E42"/>
+                  <w:sz w:val="18"/>
+                  <w:szCs w:val="18"/>
+                </w:rPr>
+                <w:t xml:space="preserve">is compact, </w:t>
+              </w:r>
+              <w:proofErr w:type="gramStart"/>
+              <w:r>
+                <w:rPr>
+                  <w:rFonts w:ascii="Verdana" w:hAnsi="Verdana"/>
+                  <w:color w:val="091E42"/>
+                  <w:sz w:val="18"/>
+                  <w:szCs w:val="18"/>
+                </w:rPr>
+                <w:t>concise</w:t>
+              </w:r>
+              <w:proofErr w:type="gramEnd"/>
+              <w:r>
+                <w:rPr>
+                  <w:rFonts w:ascii="Verdana" w:hAnsi="Verdana"/>
+                  <w:color w:val="091E42"/>
+                  <w:sz w:val="18"/>
+                  <w:szCs w:val="18"/>
+                </w:rPr>
+                <w:t xml:space="preserve"> and easier to read.</w:t>
+              </w:r>
+            </w:ins>
+          </w:p>
+        </w:tc>
+      </w:tr>
+      <w:tr>
+        <w:trPr>
+          <w:del w:id="206" w:author="Thatal, Pawan" w:date="2023-09-26T00:21:00Z"/>
+        </w:trPr>
+        <w:tc>
+          <w:tcPr>
+            <w:tcW w:w="0" w:type="auto"/>
+            <w:tcBorders>
+              <w:top w:val="single" w:sz="6" w:space="0" w:color="DDDDDD"/>
+              <w:left w:val="single" w:sz="6" w:space="0" w:color="DDDDDD"/>
+              <w:bottom w:val="single" w:sz="6" w:space="0" w:color="DDDDDD"/>
+              <w:right w:val="single" w:sz="6" w:space="0" w:color="DDDDDD"/>
+            </w:tcBorders>
+            <w:tcMar>
+              <w:top w:w="105" w:type="dxa"/>
+              <w:left w:w="150" w:type="dxa"/>
+              <w:bottom w:w="105" w:type="dxa"/>
+              <w:right w:w="150" w:type="dxa"/>
+            </w:tcMar>
+            <w:hideMark/>
+          </w:tcPr>
+          <w:p>
+            <w:pPr>
               <w:rPr>
+                <w:del w:id="207" w:author="Thatal, Pawan" w:date="2023-09-26T00:21:00Z"/>
                 <w:rFonts w:ascii="Verdana" w:hAnsi="Verdana"/>
                 <w:color w:val="091E42"/>
                 <w:sz w:val="18"/>
                 <w:szCs w:val="18"/>
               </w:rPr>
-              <w:t>Decision to use text file because….</w:t>
-            </w:r>
+            </w:pPr>
+            <w:del w:id="208" w:author="Thatal, Pawan" w:date="2023-09-26T00:21:00Z">
+              <w:r>
+                <w:rPr>
+                  <w:rFonts w:ascii="Verdana" w:hAnsi="Verdana"/>
+                  <w:color w:val="091E42"/>
+                  <w:sz w:val="18"/>
+                  <w:szCs w:val="18"/>
+                </w:rPr>
+                <w:delText>2</w:delText>
+              </w:r>
+            </w:del>
+          </w:p>
+        </w:tc>
+        <w:tc>
+          <w:tcPr>
+            <w:tcW w:w="8693" w:type="dxa"/>
+            <w:tcBorders>
+              <w:top w:val="single" w:sz="6" w:space="0" w:color="DDDDDD"/>
+              <w:left w:val="single" w:sz="6" w:space="0" w:color="DDDDDD"/>
+              <w:bottom w:val="single" w:sz="6" w:space="0" w:color="DDDDDD"/>
+              <w:right w:val="single" w:sz="6" w:space="0" w:color="DDDDDD"/>
+            </w:tcBorders>
+            <w:tcMar>
+              <w:top w:w="105" w:type="dxa"/>
+              <w:left w:w="150" w:type="dxa"/>
+              <w:bottom w:w="105" w:type="dxa"/>
+              <w:right w:w="150" w:type="dxa"/>
+            </w:tcMar>
+          </w:tcPr>
+          <w:p>
+            <w:pPr>
+              <w:rPr>
+                <w:del w:id="209" w:author="Thatal, Pawan" w:date="2023-09-26T00:21:00Z"/>
+                <w:rFonts w:ascii="Verdana" w:hAnsi="Verdana"/>
+                <w:color w:val="091E42"/>
+                <w:sz w:val="18"/>
+                <w:szCs w:val="18"/>
+              </w:rPr>
+            </w:pPr>
+            <w:del w:id="210" w:author="Thatal, Pawan" w:date="2023-09-26T00:21:00Z">
+              <w:r>
+                <w:rPr>
+                  <w:rFonts w:ascii="Verdana" w:hAnsi="Verdana"/>
+                  <w:color w:val="091E42"/>
+                  <w:sz w:val="18"/>
+                  <w:szCs w:val="18"/>
+                </w:rPr>
+                <w:delText>File serialised into JSON because…</w:delText>
+              </w:r>
+            </w:del>
           </w:p>
         </w:tc>
       </w:tr>
@@ -4104,15 +6946,28 @@
                 <w:szCs w:val="18"/>
               </w:rPr>
             </w:pPr>
-            <w:r>
-              <w:rPr>
-                <w:rFonts w:ascii="Verdana" w:hAnsi="Verdana"/>
-                <w:color w:val="091E42"/>
-                <w:sz w:val="18"/>
-                <w:szCs w:val="18"/>
-              </w:rPr>
-              <w:t>2</w:t>
-            </w:r>
+            <w:ins w:id="211" w:author="Thatal, Pawan" w:date="2023-09-26T00:22:00Z">
+              <w:r>
+                <w:rPr>
+                  <w:rFonts w:ascii="Verdana" w:hAnsi="Verdana"/>
+                  <w:color w:val="091E42"/>
+                  <w:sz w:val="18"/>
+                  <w:szCs w:val="18"/>
+                </w:rPr>
+                <w:t>2</w:t>
+              </w:r>
+            </w:ins>
+            <w:del w:id="212" w:author="Thatal, Pawan" w:date="2023-09-26T00:22:00Z">
+              <w:r>
+                <w:rPr>
+                  <w:rFonts w:ascii="Verdana" w:hAnsi="Verdana"/>
+                  <w:color w:val="091E42"/>
+                  <w:sz w:val="18"/>
+                  <w:szCs w:val="18"/>
+                </w:rPr>
+                <w:delText>3</w:delText>
+              </w:r>
+            </w:del>
           </w:p>
         </w:tc>
         <w:tc>
@@ -4140,6 +6995,90 @@
                 <w:szCs w:val="18"/>
               </w:rPr>
             </w:pPr>
+            <w:del w:id="213" w:author="Thatal, Pawan" w:date="2023-09-26T00:22:00Z">
+              <w:r>
+                <w:rPr>
+                  <w:rFonts w:ascii="Verdana" w:hAnsi="Verdana"/>
+                  <w:color w:val="091E42"/>
+                  <w:sz w:val="18"/>
+                  <w:szCs w:val="18"/>
+                </w:rPr>
+                <w:delText>File encoding decision..</w:delText>
+              </w:r>
+            </w:del>
+            <w:ins w:id="214" w:author="Thatal, Pawan" w:date="2023-09-26T00:22:00Z">
+              <w:r>
+                <w:rPr>
+                  <w:rFonts w:ascii="Verdana" w:hAnsi="Verdana"/>
+                  <w:color w:val="091E42"/>
+                  <w:sz w:val="18"/>
+                  <w:szCs w:val="18"/>
+                </w:rPr>
+                <w:t>Fernet Object will be used for encrypting the file</w:t>
+              </w:r>
+            </w:ins>
+            <w:ins w:id="215" w:author="Thatal, Pawan" w:date="2023-09-26T00:24:00Z">
+              <w:r>
+                <w:rPr>
+                  <w:rFonts w:ascii="Verdana" w:hAnsi="Verdana"/>
+                  <w:color w:val="091E42"/>
+                  <w:sz w:val="18"/>
+                  <w:szCs w:val="18"/>
+                </w:rPr>
+                <w:t xml:space="preserve"> due to </w:t>
+              </w:r>
+            </w:ins>
+            <w:proofErr w:type="gramStart"/>
+            <w:ins w:id="216" w:author="Thatal, Pawan" w:date="2023-09-26T00:25:00Z">
+              <w:r>
+                <w:rPr>
+                  <w:rFonts w:ascii="Verdana" w:hAnsi="Verdana"/>
+                  <w:color w:val="091E42"/>
+                  <w:sz w:val="18"/>
+                  <w:szCs w:val="18"/>
+                </w:rPr>
+                <w:t>it’s</w:t>
+              </w:r>
+              <w:proofErr w:type="gramEnd"/>
+              <w:r>
+                <w:rPr>
+                  <w:rFonts w:ascii="Verdana" w:hAnsi="Verdana"/>
+                  <w:color w:val="091E42"/>
+                  <w:sz w:val="18"/>
+                  <w:szCs w:val="18"/>
+                </w:rPr>
+                <w:t xml:space="preserve"> </w:t>
+              </w:r>
+              <w:r>
+                <w:rPr>
+                  <w:rFonts w:ascii="Verdana" w:hAnsi="Verdana"/>
+                  <w:color w:val="091E42"/>
+                  <w:sz w:val="18"/>
+                  <w:szCs w:val="18"/>
+                </w:rPr>
+                <w:t xml:space="preserve">simplicity and easy of use. </w:t>
+              </w:r>
+              <w:r>
+                <w:rPr>
+                  <w:rFonts w:ascii="Verdana" w:hAnsi="Verdana"/>
+                  <w:color w:val="091E42"/>
+                  <w:sz w:val="18"/>
+                  <w:szCs w:val="18"/>
+                </w:rPr>
+                <w:t>Fernet is a symmetric encryption algorithm, meaning it uses the same key for both encryption and decryption</w:t>
+              </w:r>
+            </w:ins>
+            <w:ins w:id="217" w:author="Thatal, Pawan" w:date="2023-09-26T00:22:00Z">
+              <w:r>
+                <w:rPr>
+                  <w:rFonts w:ascii="Verdana" w:hAnsi="Verdana"/>
+                  <w:color w:val="091E42"/>
+                  <w:sz w:val="18"/>
+                  <w:szCs w:val="18"/>
+                </w:rPr>
+                <w:t xml:space="preserve"> </w:t>
+              </w:r>
+            </w:ins>
             <w:r>
               <w:rPr>
                 <w:rFonts w:ascii="Verdana" w:hAnsi="Verdana"/>
@@ -4147,32 +7086,15 @@
                 <w:sz w:val="18"/>
                 <w:szCs w:val="18"/>
               </w:rPr>
-              <w:t xml:space="preserve">File </w:t>
-            </w:r>
-            <w:proofErr w:type="spellStart"/>
-            <w:r>
-              <w:rPr>
-                <w:rFonts w:ascii="Verdana" w:hAnsi="Verdana"/>
-                <w:color w:val="091E42"/>
-                <w:sz w:val="18"/>
-                <w:szCs w:val="18"/>
-              </w:rPr>
-              <w:t>serialised</w:t>
-            </w:r>
-            <w:proofErr w:type="spellEnd"/>
-            <w:r>
-              <w:rPr>
-                <w:rFonts w:ascii="Verdana" w:hAnsi="Verdana"/>
-                <w:color w:val="091E42"/>
-                <w:sz w:val="18"/>
-                <w:szCs w:val="18"/>
-              </w:rPr>
-              <w:t xml:space="preserve"> into JSON because…</w:t>
+              <w:t xml:space="preserve"> </w:t>
             </w:r>
           </w:p>
         </w:tc>
       </w:tr>
       <w:tr>
+        <w:trPr>
+          <w:ins w:id="218" w:author="Thatal, Pawan" w:date="2023-09-26T00:29:00Z"/>
+        </w:trPr>
         <w:tc>
           <w:tcPr>
             <w:tcW w:w="0" w:type="auto"/>
@@ -4188,26 +7110,17 @@
               <w:bottom w:w="105" w:type="dxa"/>
               <w:right w:w="150" w:type="dxa"/>
             </w:tcMar>
-            <w:hideMark/>
           </w:tcPr>
           <w:p>
             <w:pPr>
               <w:rPr>
+                <w:ins w:id="219" w:author="Thatal, Pawan" w:date="2023-09-26T00:29:00Z"/>
                 <w:rFonts w:ascii="Verdana" w:hAnsi="Verdana"/>
                 <w:color w:val="091E42"/>
                 <w:sz w:val="18"/>
                 <w:szCs w:val="18"/>
               </w:rPr>
             </w:pPr>
-            <w:r>
-              <w:rPr>
-                <w:rFonts w:ascii="Verdana" w:hAnsi="Verdana"/>
-                <w:color w:val="091E42"/>
-                <w:sz w:val="18"/>
-                <w:szCs w:val="18"/>
-              </w:rPr>
-              <w:t>3</w:t>
-            </w:r>
           </w:p>
         </w:tc>
         <w:tc>
@@ -4229,41 +7142,13 @@
           <w:p>
             <w:pPr>
               <w:rPr>
+                <w:ins w:id="220" w:author="Thatal, Pawan" w:date="2023-09-26T00:29:00Z"/>
                 <w:rFonts w:ascii="Verdana" w:hAnsi="Verdana"/>
                 <w:color w:val="091E42"/>
                 <w:sz w:val="18"/>
                 <w:szCs w:val="18"/>
               </w:rPr>
             </w:pPr>
-            <w:r>
-              <w:rPr>
-                <w:rFonts w:ascii="Verdana" w:hAnsi="Verdana"/>
-                <w:color w:val="091E42"/>
-                <w:sz w:val="18"/>
-                <w:szCs w:val="18"/>
-              </w:rPr>
-              <w:t xml:space="preserve">File encoding </w:t>
-            </w:r>
-            <w:proofErr w:type="gramStart"/>
-            <w:r>
-              <w:rPr>
-                <w:rFonts w:ascii="Verdana" w:hAnsi="Verdana"/>
-                <w:color w:val="091E42"/>
-                <w:sz w:val="18"/>
-                <w:szCs w:val="18"/>
-              </w:rPr>
-              <w:t>decision..</w:t>
-            </w:r>
-            <w:proofErr w:type="gramEnd"/>
-            <w:r>
-              <w:rPr>
-                <w:rFonts w:ascii="Verdana" w:hAnsi="Verdana"/>
-                <w:color w:val="091E42"/>
-                <w:sz w:val="18"/>
-                <w:szCs w:val="18"/>
-              </w:rPr>
-              <w:t xml:space="preserve"> </w:t>
-            </w:r>
           </w:p>
         </w:tc>
       </w:tr>
@@ -4274,21 +7159,23 @@
         <w:ind w:left="0" w:right="431"/>
         <w:rPr>
           <w:rFonts w:ascii="Arial" w:hAnsi="Arial" w:cs="Arial"/>
-        </w:rPr>
-      </w:pPr>
-      <w:bookmarkStart w:id="11" w:name="_Toc7416557"/>
-      <w:bookmarkStart w:id="12" w:name="_Toc7416601"/>
-      <w:bookmarkStart w:id="13" w:name="_Toc146314167"/>
-      <w:bookmarkEnd w:id="11"/>
-      <w:bookmarkEnd w:id="12"/>
+          <w:rPrChange w:id="221" w:author="Thatal, Pawan" w:date="2023-09-26T00:29:00Z">
+            <w:rPr/>
+          </w:rPrChange>
+        </w:rPr>
+      </w:pPr>
+      <w:bookmarkStart w:id="222" w:name="_Toc7416557"/>
+      <w:bookmarkStart w:id="223" w:name="_Toc7416601"/>
+      <w:bookmarkStart w:id="224" w:name="_Toc146580717"/>
+      <w:bookmarkEnd w:id="222"/>
+      <w:bookmarkEnd w:id="223"/>
       <w:r>
         <w:rPr>
           <w:rFonts w:ascii="Arial" w:hAnsi="Arial" w:cs="Arial"/>
         </w:rPr>
-        <w:lastRenderedPageBreak/>
         <w:t>Testing</w:t>
       </w:r>
-      <w:bookmarkEnd w:id="13"/>
+      <w:bookmarkEnd w:id="224"/>
     </w:p>
     <w:p>
       <w:pPr>
@@ -4389,11 +7276,12 @@
           <w:rFonts w:ascii="Arial" w:hAnsi="Arial" w:cs="Arial"/>
         </w:rPr>
       </w:pPr>
-      <w:bookmarkStart w:id="14" w:name="_Toc146314168"/>
+      <w:bookmarkStart w:id="225" w:name="_Toc146580718"/>
       <w:r>
         <w:rPr>
           <w:rFonts w:ascii="Arial" w:hAnsi="Arial" w:cs="Arial"/>
         </w:rPr>
+        <w:lastRenderedPageBreak/>
         <w:t>Serialization</w:t>
       </w:r>
       <w:r>
@@ -4414,7 +7302,7 @@
         </w:rPr>
         <w:t>Testing</w:t>
       </w:r>
-      <w:bookmarkEnd w:id="14"/>
+      <w:bookmarkEnd w:id="225"/>
     </w:p>
     <w:p>
       <w:pPr>
@@ -4423,7 +7311,7 @@
           <w:rFonts w:ascii="Arial" w:hAnsi="Arial" w:cs="Arial"/>
         </w:rPr>
       </w:pPr>
-      <w:bookmarkStart w:id="15" w:name="_Toc146314169"/>
+      <w:bookmarkStart w:id="226" w:name="_Toc146580719"/>
       <w:r>
         <w:rPr>
           <w:rFonts w:ascii="Arial" w:hAnsi="Arial" w:cs="Arial"/>
@@ -4442,7 +7330,7 @@
         </w:rPr>
         <w:t xml:space="preserve"> Testing</w:t>
       </w:r>
-      <w:bookmarkEnd w:id="15"/>
+      <w:bookmarkEnd w:id="226"/>
     </w:p>
     <w:p>
       <w:pPr>
@@ -4451,7 +7339,7 @@
           <w:rFonts w:ascii="Arial" w:hAnsi="Arial" w:cs="Arial"/>
         </w:rPr>
       </w:pPr>
-      <w:bookmarkStart w:id="16" w:name="_Toc146314170"/>
+      <w:bookmarkStart w:id="227" w:name="_Toc146580720"/>
       <w:r>
         <w:rPr>
           <w:rFonts w:ascii="Arial" w:hAnsi="Arial" w:cs="Arial"/>
@@ -4470,7 +7358,7 @@
         </w:rPr>
         <w:t>Testing</w:t>
       </w:r>
-      <w:bookmarkEnd w:id="16"/>
+      <w:bookmarkEnd w:id="227"/>
     </w:p>
     <w:p>
       <w:pPr>
@@ -4479,7 +7367,7 @@
           <w:rFonts w:ascii="Arial" w:hAnsi="Arial" w:cs="Arial"/>
         </w:rPr>
       </w:pPr>
-      <w:bookmarkStart w:id="17" w:name="_Toc146314171"/>
+      <w:bookmarkStart w:id="228" w:name="_Toc146580721"/>
       <w:r>
         <w:rPr>
           <w:rFonts w:ascii="Arial" w:hAnsi="Arial" w:cs="Arial"/>
@@ -4498,7 +7386,7 @@
         </w:rPr>
         <w:t>Testing</w:t>
       </w:r>
-      <w:bookmarkEnd w:id="17"/>
+      <w:bookmarkEnd w:id="228"/>
     </w:p>
     <w:p>
       <w:pPr>
@@ -4507,7 +7395,7 @@
           <w:rFonts w:ascii="Arial" w:hAnsi="Arial" w:cs="Arial"/>
         </w:rPr>
       </w:pPr>
-      <w:bookmarkStart w:id="18" w:name="_Toc146314172"/>
+      <w:bookmarkStart w:id="229" w:name="_Toc146580722"/>
       <w:r>
         <w:rPr>
           <w:rFonts w:ascii="Arial" w:hAnsi="Arial" w:cs="Arial"/>
@@ -4526,7 +7414,7 @@
         </w:rPr>
         <w:t>Testing</w:t>
       </w:r>
-      <w:bookmarkEnd w:id="18"/>
+      <w:bookmarkEnd w:id="229"/>
     </w:p>
     <w:p>
       <w:pPr>
@@ -4535,7 +7423,7 @@
           <w:rFonts w:ascii="Arial" w:hAnsi="Arial" w:cs="Arial"/>
         </w:rPr>
       </w:pPr>
-      <w:bookmarkStart w:id="19" w:name="_Toc146314173"/>
+      <w:bookmarkStart w:id="230" w:name="_Toc146580723"/>
       <w:r>
         <w:rPr>
           <w:rFonts w:ascii="Arial" w:hAnsi="Arial" w:cs="Arial"/>
@@ -4548,7 +7436,7 @@
         </w:rPr>
         <w:t>ization Unit Testing</w:t>
       </w:r>
-      <w:bookmarkEnd w:id="19"/>
+      <w:bookmarkEnd w:id="230"/>
     </w:p>
     <w:p>
       <w:pPr>
@@ -4557,14 +7445,14 @@
           <w:rFonts w:ascii="Arial" w:hAnsi="Arial" w:cs="Arial"/>
         </w:rPr>
       </w:pPr>
-      <w:bookmarkStart w:id="20" w:name="_Toc146314174"/>
+      <w:bookmarkStart w:id="231" w:name="_Toc146580724"/>
       <w:r>
         <w:rPr>
           <w:rFonts w:ascii="Arial" w:hAnsi="Arial" w:cs="Arial"/>
         </w:rPr>
         <w:t>Integration Testing</w:t>
       </w:r>
-      <w:bookmarkEnd w:id="20"/>
+      <w:bookmarkEnd w:id="231"/>
     </w:p>
     <w:p>
       <w:pPr>
@@ -4582,14 +7470,14 @@
           <w:rFonts w:ascii="Arial" w:hAnsi="Arial" w:cs="Arial"/>
         </w:rPr>
       </w:pPr>
-      <w:bookmarkStart w:id="21" w:name="_Toc146314175"/>
+      <w:bookmarkStart w:id="232" w:name="_Toc146580725"/>
       <w:r>
         <w:rPr>
           <w:rFonts w:ascii="Arial" w:hAnsi="Arial" w:cs="Arial"/>
         </w:rPr>
         <w:t>Conclusion</w:t>
       </w:r>
-      <w:bookmarkEnd w:id="21"/>
+      <w:bookmarkEnd w:id="232"/>
     </w:p>
     <w:p>
       <w:pPr>
@@ -4604,7 +7492,7 @@
         </w:rPr>
         <w:br w:type="page"/>
       </w:r>
-      <w:bookmarkStart w:id="22" w:name="_Toc146314176"/>
+      <w:bookmarkStart w:id="233" w:name="_Toc146580726"/>
       <w:r>
         <w:rPr>
           <w:rFonts w:ascii="Arial" w:hAnsi="Arial" w:cs="Arial"/>
@@ -4624,7 +7512,7 @@
         </w:rPr>
         <w:t>RENCES</w:t>
       </w:r>
-      <w:bookmarkEnd w:id="22"/>
+      <w:bookmarkEnd w:id="233"/>
     </w:p>
     <w:p>
       <w:pPr>
@@ -4829,9 +7717,9 @@
           <w:szCs w:val="20"/>
         </w:rPr>
       </w:pPr>
-      <w:bookmarkStart w:id="23" w:name="Alexander1977"/>
-    </w:p>
-    <w:bookmarkEnd w:id="23"/>
+      <w:bookmarkStart w:id="234" w:name="Alexander1977"/>
+    </w:p>
+    <w:bookmarkEnd w:id="234"/>
     <w:p>
       <w:pPr>
         <w:pStyle w:val="List"/>
@@ -4864,7 +7752,7 @@
           <w:rFonts w:ascii="Arial" w:hAnsi="Arial" w:cs="Arial"/>
         </w:rPr>
       </w:pPr>
-      <w:bookmarkStart w:id="24" w:name="_Toc146314177"/>
+      <w:bookmarkStart w:id="235" w:name="_Toc146580727"/>
       <w:r>
         <w:rPr>
           <w:rFonts w:ascii="Arial" w:hAnsi="Arial" w:cs="Arial"/>
@@ -4883,19 +7771,19 @@
         </w:rPr>
         <w:t>ES</w:t>
       </w:r>
-      <w:bookmarkEnd w:id="24"/>
+      <w:bookmarkEnd w:id="235"/>
       <w:r>
         <w:rPr>
           <w:rFonts w:ascii="Arial" w:hAnsi="Arial" w:cs="Arial"/>
         </w:rPr>
         <w:t xml:space="preserve"> </w:t>
       </w:r>
-      <w:bookmarkStart w:id="25" w:name="_Situation"/>
-      <w:bookmarkStart w:id="26" w:name="_Usage"/>
-      <w:bookmarkStart w:id="27" w:name="_Sources"/>
-      <w:bookmarkEnd w:id="25"/>
-      <w:bookmarkEnd w:id="26"/>
-      <w:bookmarkEnd w:id="27"/>
+      <w:bookmarkStart w:id="236" w:name="_Situation"/>
+      <w:bookmarkStart w:id="237" w:name="_Usage"/>
+      <w:bookmarkStart w:id="238" w:name="_Sources"/>
+      <w:bookmarkEnd w:id="236"/>
+      <w:bookmarkEnd w:id="237"/>
+      <w:bookmarkEnd w:id="238"/>
     </w:p>
     <w:tbl>
       <w:tblPr>
@@ -5501,7 +8389,7 @@
       </w:pPr>
     </w:p>
     <w:sectPr>
-      <w:footerReference w:type="default" r:id="rId11"/>
+      <w:footerReference w:type="default" r:id="rId15"/>
       <w:endnotePr>
         <w:numFmt w:val="lowerLetter"/>
       </w:endnotePr>
@@ -5530,6 +8418,9 @@
         <w:continuationSeparator/>
       </w:r>
     </w:p>
+  </w:endnote>
+  <w:endnote w:type="continuationNotice" w:id="1">
+    <w:p/>
   </w:endnote>
 </w:endnotes>
 </file>
@@ -5739,6 +8630,9 @@
         <w:continuationSeparator/>
       </w:r>
     </w:p>
+  </w:footnote>
+  <w:footnote w:type="continuationNotice" w:id="1">
+    <w:p/>
   </w:footnote>
 </w:footnotes>
 </file>
@@ -10569,7 +13463,18 @@
   <w:num w:numId="49" w16cid:durableId="1971202116">
     <w:abstractNumId w:val="27"/>
   </w:num>
+  <w:num w:numId="50" w16cid:durableId="1895240780">
+    <w:abstractNumId w:val="16"/>
+  </w:num>
 </w:numbering>
+</file>
+
+<file path=word/people.xml><?xml version="1.0" encoding="utf-8"?>
+<w15:people xmlns:wpc="http://schemas.microsoft.com/office/word/2010/wordprocessingCanvas" xmlns:cx="http://schemas.microsoft.com/office/drawing/2014/chartex" xmlns:cx1="http://schemas.microsoft.com/office/drawing/2015/9/8/chartex" xmlns:cx2="http://schemas.microsoft.com/office/drawing/2015/10/21/chartex" xmlns:cx3="http://schemas.microsoft.com/office/drawing/2016/5/9/chartex" xmlns:cx4="http://schemas.microsoft.com/office/drawing/2016/5/10/chartex" xmlns:cx5="http://schemas.microsoft.com/office/drawing/2016/5/11/chartex" xmlns:cx6="http://schemas.microsoft.com/office/drawing/2016/5/12/chartex" xmlns:cx7="http://schemas.microsoft.com/office/drawing/2016/5/13/chartex" xmlns:cx8="http://schemas.microsoft.com/office/drawing/2016/5/14/chartex" xmlns:mc="http://schemas.openxmlformats.org/markup-compatibility/2006" xmlns:aink="http://schemas.microsoft.com/office/drawing/2016/ink" xmlns:am3d="http://schemas.microsoft.com/office/drawing/2017/model3d" xmlns:o="urn:schemas-microsoft-com:office:office" xmlns:oel="http://schemas.microsoft.com/office/2019/extlst" xmlns:r="http://schemas.openxmlformats.org/officeDocument/2006/relationships" xmlns:m="http://schemas.openxmlformats.org/officeDocument/2006/math" xmlns:v="urn:schemas-microsoft-com:vml" xmlns:wp14="http://schemas.microsoft.com/office/word/2010/wordprocessingDrawing" xmlns:wp="http://schemas.openxmlformats.org/drawingml/2006/wordprocessingDrawing" xmlns:w10="urn:schemas-microsoft-com:office:word" xmlns:w="http://schemas.openxmlformats.org/wordprocessingml/2006/main" xmlns:w14="http://schemas.microsoft.com/office/word/2010/wordml" xmlns:w15="http://schemas.microsoft.com/office/word/2012/wordml" xmlns:w16cex="http://schemas.microsoft.com/office/word/2018/wordml/cex" xmlns:w16cid="http://schemas.microsoft.com/office/word/2016/wordml/cid" xmlns:w16="http://schemas.microsoft.com/office/word/2018/wordml" xmlns:w16sdtdh="http://schemas.microsoft.com/office/word/2020/wordml/sdtdatahash" xmlns:w16se="http://schemas.microsoft.com/office/word/2015/wordml/symex" xmlns:wpg="http://schemas.microsoft.com/office/word/2010/wordprocessingGroup" xmlns:wpi="http://schemas.microsoft.com/office/word/2010/wordprocessingInk" xmlns:wne="http://schemas.microsoft.com/office/word/2006/wordml" xmlns:wps="http://schemas.microsoft.com/office/word/2010/wordprocessingShape" mc:Ignorable="w14 w15 w16se w16cid w16 w16cex w16sdtdh wp14">
+  <w15:person w15:author="Thatal, Pawan">
+    <w15:presenceInfo w15:providerId="AD" w15:userId="S::sgpthata@liverpool.ac.uk::e83bcabc-615d-41af-bf88-a355b9d88e0d"/>
+  </w15:person>
+</w15:people>
 </file>
 
 <file path=word/styles.xml><?xml version="1.0" encoding="utf-8"?>
@@ -12506,13 +15411,264 @@
 </file>
 
 <file path=customXml/item1.xml><?xml version="1.0" encoding="utf-8"?>
+<?mso-contentType ?>
+<FormTemplates xmlns="http://schemas.microsoft.com/sharepoint/v3/contenttype/forms">
+  <Display>DocumentLibraryForm</Display>
+  <Edit>DocumentLibraryForm</Edit>
+  <New>DocumentLibraryForm</New>
+</FormTemplates>
+</file>
+
+<file path=customXml/item2.xml><?xml version="1.0" encoding="utf-8"?>
+<p:properties xmlns:p="http://schemas.microsoft.com/office/2006/metadata/properties" xmlns:xsi="http://www.w3.org/2001/XMLSchema-instance" xmlns:pc="http://schemas.microsoft.com/office/infopath/2007/PartnerControls">
+  <documentManagement>
+    <SharedWithUsers xmlns="9366ea12-db13-4425-a14c-3515edd2046e">
+      <UserInfo>
+        <DisplayName>Kapanadze, Nika</DisplayName>
+        <AccountId>12</AccountId>
+        <AccountType/>
+      </UserInfo>
+      <UserInfo>
+        <DisplayName>Shtern, Olesia</DisplayName>
+        <AccountId>14</AccountId>
+        <AccountType/>
+      </UserInfo>
+      <UserInfo>
+        <DisplayName>Coleman, Paul</DisplayName>
+        <AccountId>13</AccountId>
+        <AccountType/>
+      </UserInfo>
+      <UserInfo>
+        <DisplayName>Thatal, Pawan</DisplayName>
+        <AccountId>9</AccountId>
+        <AccountType/>
+      </UserInfo>
+      <UserInfo>
+        <DisplayName>Tamrongsakulsiri, Naruemol</DisplayName>
+        <AccountId>15</AccountId>
+        <AccountType/>
+      </UserInfo>
+    </SharedWithUsers>
+  </documentManagement>
+</p:properties>
+</file>
+
+<file path=customXml/item3.xml><?xml version="1.0" encoding="utf-8"?>
 <b:Sources xmlns:b="http://schemas.openxmlformats.org/officeDocument/2006/bibliography" xmlns="http://schemas.openxmlformats.org/officeDocument/2006/bibliography" SelectedStyle="\APA.XSL" StyleName="APA"/>
 </file>
 
+<file path=customXml/item4.xml><?xml version="1.0" encoding="utf-8"?>
+<ct:contentTypeSchema xmlns:ct="http://schemas.microsoft.com/office/2006/metadata/contentType" xmlns:ma="http://schemas.microsoft.com/office/2006/metadata/properties/metaAttributes" ct:_="" ma:_="" ma:contentTypeName="Document" ma:contentTypeID="0x010100ECD7C49540F6A740ABB736B423626B24" ma:contentTypeVersion="5" ma:contentTypeDescription="Create a new document." ma:contentTypeScope="" ma:versionID="7af73c9045627751a97ba2681162cc67">
+  <xsd:schema xmlns:xsd="http://www.w3.org/2001/XMLSchema" xmlns:xs="http://www.w3.org/2001/XMLSchema" xmlns:p="http://schemas.microsoft.com/office/2006/metadata/properties" xmlns:ns2="575396de-075c-4988-845a-ae8bb3542c31" xmlns:ns3="9366ea12-db13-4425-a14c-3515edd2046e" targetNamespace="http://schemas.microsoft.com/office/2006/metadata/properties" ma:root="true" ma:fieldsID="ed53d63f07ee0f086783eb7909264a99" ns2:_="" ns3:_="">
+    <xsd:import namespace="575396de-075c-4988-845a-ae8bb3542c31"/>
+    <xsd:import namespace="9366ea12-db13-4425-a14c-3515edd2046e"/>
+    <xsd:element name="properties">
+      <xsd:complexType>
+        <xsd:sequence>
+          <xsd:element name="documentManagement">
+            <xsd:complexType>
+              <xsd:all>
+                <xsd:element ref="ns2:MediaServiceMetadata" minOccurs="0"/>
+                <xsd:element ref="ns2:MediaServiceFastMetadata" minOccurs="0"/>
+                <xsd:element ref="ns2:MediaServiceObjectDetectorVersions" minOccurs="0"/>
+                <xsd:element ref="ns3:SharedWithUsers" minOccurs="0"/>
+                <xsd:element ref="ns3:SharedWithDetails" minOccurs="0"/>
+              </xsd:all>
+            </xsd:complexType>
+          </xsd:element>
+        </xsd:sequence>
+      </xsd:complexType>
+    </xsd:element>
+  </xsd:schema>
+  <xsd:schema xmlns:xsd="http://www.w3.org/2001/XMLSchema" xmlns:xs="http://www.w3.org/2001/XMLSchema" xmlns:dms="http://schemas.microsoft.com/office/2006/documentManagement/types" xmlns:pc="http://schemas.microsoft.com/office/infopath/2007/PartnerControls" targetNamespace="575396de-075c-4988-845a-ae8bb3542c31" elementFormDefault="qualified">
+    <xsd:import namespace="http://schemas.microsoft.com/office/2006/documentManagement/types"/>
+    <xsd:import namespace="http://schemas.microsoft.com/office/infopath/2007/PartnerControls"/>
+    <xsd:element name="MediaServiceMetadata" ma:index="8" nillable="true" ma:displayName="MediaServiceMetadata" ma:hidden="true" ma:internalName="MediaServiceMetadata" ma:readOnly="true">
+      <xsd:simpleType>
+        <xsd:restriction base="dms:Note"/>
+      </xsd:simpleType>
+    </xsd:element>
+    <xsd:element name="MediaServiceFastMetadata" ma:index="9" nillable="true" ma:displayName="MediaServiceFastMetadata" ma:hidden="true" ma:internalName="MediaServiceFastMetadata" ma:readOnly="true">
+      <xsd:simpleType>
+        <xsd:restriction base="dms:Note"/>
+      </xsd:simpleType>
+    </xsd:element>
+    <xsd:element name="MediaServiceObjectDetectorVersions" ma:index="10" nillable="true" ma:displayName="MediaServiceObjectDetectorVersions" ma:hidden="true" ma:indexed="true" ma:internalName="MediaServiceObjectDetectorVersions" ma:readOnly="true">
+      <xsd:simpleType>
+        <xsd:restriction base="dms:Text"/>
+      </xsd:simpleType>
+    </xsd:element>
+  </xsd:schema>
+  <xsd:schema xmlns:xsd="http://www.w3.org/2001/XMLSchema" xmlns:xs="http://www.w3.org/2001/XMLSchema" xmlns:dms="http://schemas.microsoft.com/office/2006/documentManagement/types" xmlns:pc="http://schemas.microsoft.com/office/infopath/2007/PartnerControls" targetNamespace="9366ea12-db13-4425-a14c-3515edd2046e" elementFormDefault="qualified">
+    <xsd:import namespace="http://schemas.microsoft.com/office/2006/documentManagement/types"/>
+    <xsd:import namespace="http://schemas.microsoft.com/office/infopath/2007/PartnerControls"/>
+    <xsd:element name="SharedWithUsers" ma:index="11" nillable="true" ma:displayName="Shared With" ma:internalName="SharedWithUsers" ma:readOnly="true">
+      <xsd:complexType>
+        <xsd:complexContent>
+          <xsd:extension base="dms:UserMulti">
+            <xsd:sequence>
+              <xsd:element name="UserInfo" minOccurs="0" maxOccurs="unbounded">
+                <xsd:complexType>
+                  <xsd:sequence>
+                    <xsd:element name="DisplayName" type="xsd:string" minOccurs="0"/>
+                    <xsd:element name="AccountId" type="dms:UserId" minOccurs="0" nillable="true"/>
+                    <xsd:element name="AccountType" type="xsd:string" minOccurs="0"/>
+                  </xsd:sequence>
+                </xsd:complexType>
+              </xsd:element>
+            </xsd:sequence>
+          </xsd:extension>
+        </xsd:complexContent>
+      </xsd:complexType>
+    </xsd:element>
+    <xsd:element name="SharedWithDetails" ma:index="12" nillable="true" ma:displayName="Shared With Details" ma:internalName="SharedWithDetails" ma:readOnly="true">
+      <xsd:simpleType>
+        <xsd:restriction base="dms:Note">
+          <xsd:maxLength value="255"/>
+        </xsd:restriction>
+      </xsd:simpleType>
+    </xsd:element>
+  </xsd:schema>
+  <xsd:schema xmlns="http://schemas.openxmlformats.org/package/2006/metadata/core-properties" xmlns:xsd="http://www.w3.org/2001/XMLSchema" xmlns:xsi="http://www.w3.org/2001/XMLSchema-instance" xmlns:dc="http://purl.org/dc/elements/1.1/" xmlns:dcterms="http://purl.org/dc/terms/" xmlns:odoc="http://schemas.microsoft.com/internal/obd" targetNamespace="http://schemas.openxmlformats.org/package/2006/metadata/core-properties" elementFormDefault="qualified" attributeFormDefault="unqualified" blockDefault="#all">
+    <xsd:import namespace="http://purl.org/dc/elements/1.1/" schemaLocation="http://dublincore.org/schemas/xmls/qdc/2003/04/02/dc.xsd"/>
+    <xsd:import namespace="http://purl.org/dc/terms/" schemaLocation="http://dublincore.org/schemas/xmls/qdc/2003/04/02/dcterms.xsd"/>
+    <xsd:element name="coreProperties" type="CT_coreProperties"/>
+    <xsd:complexType name="CT_coreProperties">
+      <xsd:all>
+        <xsd:element ref="dc:creator" minOccurs="0" maxOccurs="1"/>
+        <xsd:element ref="dcterms:created" minOccurs="0" maxOccurs="1"/>
+        <xsd:element ref="dc:identifier" minOccurs="0" maxOccurs="1"/>
+        <xsd:element name="contentType" minOccurs="0" maxOccurs="1" type="xsd:string" ma:index="0" ma:displayName="Content Type"/>
+        <xsd:element ref="dc:title" minOccurs="0" maxOccurs="1" ma:index="4" ma:displayName="Title"/>
+        <xsd:element ref="dc:subject" minOccurs="0" maxOccurs="1"/>
+        <xsd:element ref="dc:description" minOccurs="0" maxOccurs="1"/>
+        <xsd:element name="keywords" minOccurs="0" maxOccurs="1" type="xsd:string"/>
+        <xsd:element ref="dc:language" minOccurs="0" maxOccurs="1"/>
+        <xsd:element name="category" minOccurs="0" maxOccurs="1" type="xsd:string"/>
+        <xsd:element name="version" minOccurs="0" maxOccurs="1" type="xsd:string"/>
+        <xsd:element name="revision" minOccurs="0" maxOccurs="1" type="xsd:string">
+          <xsd:annotation>
+            <xsd:documentation>
+                        This value indicates the number of saves or revisions. The application is responsible for updating this value after each revision.
+                    </xsd:documentation>
+          </xsd:annotation>
+        </xsd:element>
+        <xsd:element name="lastModifiedBy" minOccurs="0" maxOccurs="1" type="xsd:string"/>
+        <xsd:element ref="dcterms:modified" minOccurs="0" maxOccurs="1"/>
+        <xsd:element name="contentStatus" minOccurs="0" maxOccurs="1" type="xsd:string"/>
+      </xsd:all>
+    </xsd:complexType>
+  </xsd:schema>
+  <xs:schema xmlns:pc="http://schemas.microsoft.com/office/infopath/2007/PartnerControls" xmlns:xs="http://www.w3.org/2001/XMLSchema" targetNamespace="http://schemas.microsoft.com/office/infopath/2007/PartnerControls" elementFormDefault="qualified" attributeFormDefault="unqualified">
+    <xs:element name="Person">
+      <xs:complexType>
+        <xs:sequence>
+          <xs:element ref="pc:DisplayName" minOccurs="0"/>
+          <xs:element ref="pc:AccountId" minOccurs="0"/>
+          <xs:element ref="pc:AccountType" minOccurs="0"/>
+        </xs:sequence>
+      </xs:complexType>
+    </xs:element>
+    <xs:element name="DisplayName" type="xs:string"/>
+    <xs:element name="AccountId" type="xs:string"/>
+    <xs:element name="AccountType" type="xs:string"/>
+    <xs:element name="BDCAssociatedEntity">
+      <xs:complexType>
+        <xs:sequence>
+          <xs:element ref="pc:BDCEntity" minOccurs="0" maxOccurs="unbounded"/>
+        </xs:sequence>
+        <xs:attribute ref="pc:EntityNamespace"/>
+        <xs:attribute ref="pc:EntityName"/>
+        <xs:attribute ref="pc:SystemInstanceName"/>
+        <xs:attribute ref="pc:AssociationName"/>
+      </xs:complexType>
+    </xs:element>
+    <xs:attribute name="EntityNamespace" type="xs:string"/>
+    <xs:attribute name="EntityName" type="xs:string"/>
+    <xs:attribute name="SystemInstanceName" type="xs:string"/>
+    <xs:attribute name="AssociationName" type="xs:string"/>
+    <xs:element name="BDCEntity">
+      <xs:complexType>
+        <xs:sequence>
+          <xs:element ref="pc:EntityDisplayName" minOccurs="0"/>
+          <xs:element ref="pc:EntityInstanceReference" minOccurs="0"/>
+          <xs:element ref="pc:EntityId1" minOccurs="0"/>
+          <xs:element ref="pc:EntityId2" minOccurs="0"/>
+          <xs:element ref="pc:EntityId3" minOccurs="0"/>
+          <xs:element ref="pc:EntityId4" minOccurs="0"/>
+          <xs:element ref="pc:EntityId5" minOccurs="0"/>
+        </xs:sequence>
+      </xs:complexType>
+    </xs:element>
+    <xs:element name="EntityDisplayName" type="xs:string"/>
+    <xs:element name="EntityInstanceReference" type="xs:string"/>
+    <xs:element name="EntityId1" type="xs:string"/>
+    <xs:element name="EntityId2" type="xs:string"/>
+    <xs:element name="EntityId3" type="xs:string"/>
+    <xs:element name="EntityId4" type="xs:string"/>
+    <xs:element name="EntityId5" type="xs:string"/>
+    <xs:element name="Terms">
+      <xs:complexType>
+        <xs:sequence>
+          <xs:element ref="pc:TermInfo" minOccurs="0" maxOccurs="unbounded"/>
+        </xs:sequence>
+      </xs:complexType>
+    </xs:element>
+    <xs:element name="TermInfo">
+      <xs:complexType>
+        <xs:sequence>
+          <xs:element ref="pc:TermName" minOccurs="0"/>
+          <xs:element ref="pc:TermId" minOccurs="0"/>
+        </xs:sequence>
+      </xs:complexType>
+    </xs:element>
+    <xs:element name="TermName" type="xs:string"/>
+    <xs:element name="TermId" type="xs:string"/>
+  </xs:schema>
+</ct:contentTypeSchema>
+</file>
+
 <file path=customXml/itemProps1.xml><?xml version="1.0" encoding="utf-8"?>
+<ds:datastoreItem xmlns:ds="http://schemas.openxmlformats.org/officeDocument/2006/customXml" ds:itemID="{CECC5840-0C83-48A5-A7B3-9A90C9A6488D}">
+  <ds:schemaRefs>
+    <ds:schemaRef ds:uri="http://schemas.microsoft.com/sharepoint/v3/contenttype/forms"/>
+  </ds:schemaRefs>
+</ds:datastoreItem>
+</file>
+
+<file path=customXml/itemProps2.xml><?xml version="1.0" encoding="utf-8"?>
+<ds:datastoreItem xmlns:ds="http://schemas.openxmlformats.org/officeDocument/2006/customXml" ds:itemID="{8A08FFF1-E61A-42AD-83D5-C08DF758F1A9}">
+  <ds:schemaRefs>
+    <ds:schemaRef ds:uri="http://schemas.microsoft.com/office/2006/metadata/properties"/>
+    <ds:schemaRef ds:uri="http://schemas.microsoft.com/office/infopath/2007/PartnerControls"/>
+    <ds:schemaRef ds:uri="9366ea12-db13-4425-a14c-3515edd2046e"/>
+  </ds:schemaRefs>
+</ds:datastoreItem>
+</file>
+
+<file path=customXml/itemProps3.xml><?xml version="1.0" encoding="utf-8"?>
 <ds:datastoreItem xmlns:ds="http://schemas.openxmlformats.org/officeDocument/2006/customXml" ds:itemID="{2004AFEB-FB04-470A-B8DA-AD7189A7B23B}">
   <ds:schemaRefs>
     <ds:schemaRef ds:uri="http://schemas.openxmlformats.org/officeDocument/2006/bibliography"/>
   </ds:schemaRefs>
 </ds:datastoreItem>
+</file>
+
+<file path=customXml/itemProps4.xml><?xml version="1.0" encoding="utf-8"?>
+<ds:datastoreItem xmlns:ds="http://schemas.openxmlformats.org/officeDocument/2006/customXml" ds:itemID="{091A7BB7-93ED-4963-97E9-616EE784030C}">
+  <ds:schemaRefs>
+    <ds:schemaRef ds:uri="http://schemas.microsoft.com/office/2006/metadata/contentType"/>
+    <ds:schemaRef ds:uri="http://schemas.microsoft.com/office/2006/metadata/properties/metaAttributes"/>
+    <ds:schemaRef ds:uri="http://www.w3.org/2001/XMLSchema"/>
+    <ds:schemaRef ds:uri="http://schemas.microsoft.com/office/2006/metadata/properties"/>
+    <ds:schemaRef ds:uri="575396de-075c-4988-845a-ae8bb3542c31"/>
+    <ds:schemaRef ds:uri="9366ea12-db13-4425-a14c-3515edd2046e"/>
+    <ds:schemaRef ds:uri="http://schemas.microsoft.com/office/2006/documentManagement/types"/>
+    <ds:schemaRef ds:uri="http://schemas.microsoft.com/office/infopath/2007/PartnerControls"/>
+    <ds:schemaRef ds:uri="http://schemas.openxmlformats.org/package/2006/metadata/core-properties"/>
+    <ds:schemaRef ds:uri="http://purl.org/dc/elements/1.1/"/>
+    <ds:schemaRef ds:uri="http://purl.org/dc/terms/"/>
+    <ds:schemaRef ds:uri="http://schemas.microsoft.com/internal/obd"/>
+  </ds:schemaRefs>
+</ds:datastoreItem>
 </file>